--- a/Documentation/CODEBOOK.docx
+++ b/Documentation/CODEBOOK.docx
@@ -37,7 +37,7 @@
                     <pic:cNvPicPr/>
                   </pic:nvPicPr>
                   <pic:blipFill>
-                    <a:blip r:embed="rId4">
+                    <a:blip r:embed="rId5">
                       <a:extLst>
                         <a:ext uri="{28A0092B-C50C-407E-A947-70E740481C1C}">
                           <a14:useLocalDpi xmlns:a14="http://schemas.microsoft.com/office/drawing/2010/main" val="0"/>
@@ -89,7 +89,7 @@
                     <pic:cNvPicPr/>
                   </pic:nvPicPr>
                   <pic:blipFill rotWithShape="1">
-                    <a:blip r:embed="rId5" cstate="print">
+                    <a:blip r:embed="rId6" cstate="print">
                       <a:extLst>
                         <a:ext uri="{28A0092B-C50C-407E-A947-70E740481C1C}">
                           <a14:useLocalDpi xmlns:a14="http://schemas.microsoft.com/office/drawing/2010/main" val="0"/>
@@ -318,7 +318,7 @@
                     <pic:cNvPicPr/>
                   </pic:nvPicPr>
                   <pic:blipFill>
-                    <a:blip r:embed="rId6" cstate="print">
+                    <a:blip r:embed="rId7" cstate="print">
                       <a:extLst>
                         <a:ext uri="{28A0092B-C50C-407E-A947-70E740481C1C}">
                           <a14:useLocalDpi xmlns:a14="http://schemas.microsoft.com/office/drawing/2010/main" val="0"/>
@@ -406,7 +406,6 @@
     </w:p>
     <w:p>
       <w:pPr>
-        <w:jc w:val="center"/>
         <w:rPr>
           <w:rFonts w:ascii="Franklin Gothic Heavy" w:hAnsi="Franklin Gothic Heavy"/>
           <w:sz w:val="72"/>
@@ -416,168 +415,138 @@
     </w:p>
     <w:p>
       <w:pPr>
-        <w:jc w:val="center"/>
-        <w:rPr>
-          <w:rFonts w:ascii="Franklin Gothic Heavy" w:hAnsi="Franklin Gothic Heavy"/>
-          <w:sz w:val="72"/>
-          <w:szCs w:val="72"/>
-        </w:rPr>
-      </w:pPr>
-      <w:r>
-        <w:rPr>
-          <w:rFonts w:ascii="Franklin Gothic Heavy" w:hAnsi="Franklin Gothic Heavy"/>
-          <w:sz w:val="72"/>
-          <w:szCs w:val="72"/>
-        </w:rPr>
-        <w:lastRenderedPageBreak/>
-        <w:t>CONTENTS</w:t>
-      </w:r>
-    </w:p>
-    <w:p>
-      <w:pPr>
-        <w:jc w:val="center"/>
-        <w:rPr>
-          <w:rFonts w:ascii="Franklin Gothic Heavy" w:hAnsi="Franklin Gothic Heavy"/>
-          <w:sz w:val="72"/>
-          <w:szCs w:val="72"/>
-        </w:rPr>
-      </w:pPr>
-    </w:p>
-    <w:p>
-      <w:pPr>
-        <w:jc w:val="center"/>
-        <w:rPr>
-          <w:rFonts w:ascii="Franklin Gothic Heavy" w:hAnsi="Franklin Gothic Heavy"/>
-          <w:sz w:val="72"/>
-          <w:szCs w:val="72"/>
-        </w:rPr>
-      </w:pPr>
-    </w:p>
-    <w:p>
-      <w:pPr>
-        <w:jc w:val="center"/>
-        <w:rPr>
-          <w:rFonts w:ascii="Franklin Gothic Heavy" w:hAnsi="Franklin Gothic Heavy"/>
-          <w:sz w:val="72"/>
-          <w:szCs w:val="72"/>
-        </w:rPr>
-      </w:pPr>
-    </w:p>
-    <w:p>
-      <w:pPr>
-        <w:jc w:val="center"/>
-        <w:rPr>
-          <w:rFonts w:ascii="Franklin Gothic Heavy" w:hAnsi="Franklin Gothic Heavy"/>
-          <w:sz w:val="72"/>
-          <w:szCs w:val="72"/>
-        </w:rPr>
-      </w:pPr>
-    </w:p>
-    <w:p>
-      <w:pPr>
-        <w:jc w:val="center"/>
-        <w:rPr>
-          <w:rFonts w:ascii="Franklin Gothic Heavy" w:hAnsi="Franklin Gothic Heavy"/>
-          <w:sz w:val="72"/>
-          <w:szCs w:val="72"/>
-        </w:rPr>
-      </w:pPr>
-    </w:p>
-    <w:p>
-      <w:pPr>
-        <w:jc w:val="center"/>
-        <w:rPr>
-          <w:rFonts w:ascii="Franklin Gothic Heavy" w:hAnsi="Franklin Gothic Heavy"/>
-          <w:sz w:val="72"/>
-          <w:szCs w:val="72"/>
-        </w:rPr>
-      </w:pPr>
-    </w:p>
-    <w:p>
-      <w:pPr>
-        <w:jc w:val="center"/>
-        <w:rPr>
-          <w:rFonts w:ascii="Franklin Gothic Heavy" w:hAnsi="Franklin Gothic Heavy"/>
-          <w:sz w:val="72"/>
-          <w:szCs w:val="72"/>
-        </w:rPr>
-      </w:pPr>
-    </w:p>
-    <w:p>
-      <w:pPr>
-        <w:jc w:val="center"/>
-        <w:rPr>
-          <w:rFonts w:ascii="Franklin Gothic Heavy" w:hAnsi="Franklin Gothic Heavy"/>
-          <w:sz w:val="72"/>
-          <w:szCs w:val="72"/>
-        </w:rPr>
-      </w:pPr>
-    </w:p>
-    <w:p>
-      <w:pPr>
-        <w:jc w:val="center"/>
-        <w:rPr>
-          <w:rFonts w:ascii="Franklin Gothic Heavy" w:hAnsi="Franklin Gothic Heavy"/>
-          <w:sz w:val="72"/>
-          <w:szCs w:val="72"/>
-        </w:rPr>
-      </w:pPr>
-    </w:p>
-    <w:p>
-      <w:pPr>
-        <w:jc w:val="center"/>
-        <w:rPr>
-          <w:rFonts w:ascii="Franklin Gothic Heavy" w:hAnsi="Franklin Gothic Heavy"/>
-          <w:sz w:val="72"/>
-          <w:szCs w:val="72"/>
-        </w:rPr>
-      </w:pPr>
-    </w:p>
-    <w:p>
-      <w:pPr>
-        <w:jc w:val="center"/>
-        <w:rPr>
-          <w:rFonts w:ascii="Franklin Gothic Heavy" w:hAnsi="Franklin Gothic Heavy"/>
-          <w:sz w:val="72"/>
-          <w:szCs w:val="72"/>
-        </w:rPr>
-      </w:pPr>
-    </w:p>
-    <w:p>
-      <w:pPr>
-        <w:jc w:val="center"/>
         <w:rPr>
           <w:rFonts w:ascii="Franklin Gothic Heavy" w:hAnsi="Franklin Gothic Heavy"/>
           <w:sz w:val="36"/>
           <w:szCs w:val="36"/>
         </w:rPr>
       </w:pPr>
-    </w:p>
-    <w:p>
-      <w:pPr>
+      <w:r>
         <w:rPr>
           <w:rFonts w:ascii="Franklin Gothic Heavy" w:hAnsi="Franklin Gothic Heavy"/>
           <w:sz w:val="36"/>
           <w:szCs w:val="36"/>
         </w:rPr>
-      </w:pPr>
+        <w:lastRenderedPageBreak/>
+        <w:t>INTRODUCTION</w:t>
+      </w:r>
       <w:r>
         <w:rPr>
           <w:rFonts w:ascii="Franklin Gothic Heavy" w:hAnsi="Franklin Gothic Heavy"/>
           <w:sz w:val="36"/>
           <w:szCs w:val="36"/>
         </w:rPr>
-        <w:lastRenderedPageBreak/>
-        <w:t>INTRODUCTION</w:t>
-      </w:r>
-      <w:r>
-        <w:rPr>
-          <w:rFonts w:ascii="Franklin Gothic Heavy" w:hAnsi="Franklin Gothic Heavy"/>
+        <w:t>:</w:t>
+      </w:r>
+    </w:p>
+    <w:p>
+      <w:pPr>
+        <w:rPr>
+          <w:rFonts w:cstheme="minorHAnsi"/>
+          <w:sz w:val="32"/>
+          <w:szCs w:val="32"/>
+        </w:rPr>
+      </w:pPr>
+      <w:r>
+        <w:rPr>
+          <w:rFonts w:cstheme="minorHAnsi"/>
+          <w:sz w:val="32"/>
+          <w:szCs w:val="32"/>
+        </w:rPr>
+        <w:t>The PMJAY Fraud Detection Dashboard, Bihar is a powerful yet user-friendly web application designed to streamline the identification and analysis of potentially fraudulent healthcare claims.</w:t>
+      </w:r>
+      <w:r>
+        <w:rPr>
+          <w:rFonts w:cstheme="minorHAnsi"/>
+          <w:sz w:val="32"/>
+          <w:szCs w:val="32"/>
+        </w:rPr>
+        <w:t xml:space="preserve"> </w:t>
+      </w:r>
+    </w:p>
+    <w:p>
+      <w:pPr>
+        <w:rPr>
+          <w:rFonts w:cstheme="minorHAnsi"/>
+          <w:sz w:val="32"/>
+          <w:szCs w:val="32"/>
+        </w:rPr>
+      </w:pPr>
+      <w:r>
+        <w:rPr>
+          <w:rFonts w:cstheme="minorHAnsi"/>
+          <w:sz w:val="32"/>
+          <w:szCs w:val="32"/>
+        </w:rPr>
+        <w:t>The dashboard is now in the testing phase to test according to the standards.</w:t>
+      </w:r>
+      <w:r>
+        <w:rPr>
+          <w:rFonts w:cstheme="minorHAnsi"/>
+          <w:sz w:val="32"/>
+          <w:szCs w:val="32"/>
+        </w:rPr>
+        <w:t xml:space="preserve"> </w:t>
+      </w:r>
+    </w:p>
+    <w:p>
+      <w:pPr>
+        <w:rPr>
+          <w:rFonts w:cstheme="minorHAnsi"/>
+          <w:sz w:val="32"/>
+          <w:szCs w:val="32"/>
+        </w:rPr>
+      </w:pPr>
+      <w:r>
+        <w:rPr>
+          <w:rFonts w:cstheme="minorHAnsi"/>
+          <w:sz w:val="32"/>
+          <w:szCs w:val="32"/>
+        </w:rPr>
+        <w:t xml:space="preserve">This dashboard visualises the data on daily basis by processing the fraud flagged data. The dashboard provides an at-a-glance overview of critical metrics—such as daily detected cases, 30-day trends presented through intuitive visualizations and interactive cards. </w:t>
+      </w:r>
+    </w:p>
+    <w:p>
+      <w:pPr>
+        <w:rPr>
+          <w:rFonts w:cstheme="minorHAnsi"/>
+          <w:sz w:val="32"/>
+          <w:szCs w:val="32"/>
+        </w:rPr>
+      </w:pPr>
+      <w:r>
+        <w:rPr>
+          <w:rFonts w:cstheme="minorHAnsi"/>
+          <w:sz w:val="32"/>
+          <w:szCs w:val="32"/>
+        </w:rPr>
+        <w:t>This facility can only be used by Administrative Officer of Ayushman Bharat office. With secure login access and scheduled data processing, the system ensures</w:t>
+      </w:r>
+      <w:r>
+        <w:rPr>
+          <w:rFonts w:cstheme="minorHAnsi"/>
+          <w:sz w:val="32"/>
+          <w:szCs w:val="32"/>
+        </w:rPr>
+        <w:t xml:space="preserve"> that</w:t>
+      </w:r>
+      <w:r>
+        <w:rPr>
+          <w:rFonts w:cstheme="minorHAnsi"/>
+          <w:sz w:val="32"/>
+          <w:szCs w:val="32"/>
+        </w:rPr>
+        <w:t xml:space="preserve"> up-to-date insights are always available. A login page is created with his credentials to access the dashboard. </w:t>
+      </w:r>
+    </w:p>
+    <w:p>
+      <w:pPr>
+        <w:rPr>
+          <w:rFonts w:cstheme="minorHAnsi"/>
           <w:sz w:val="36"/>
           <w:szCs w:val="36"/>
         </w:rPr>
-        <w:t>:</w:t>
-      </w:r>
+      </w:pPr>
     </w:p>
     <w:p>
       <w:pPr>
@@ -587,104 +556,1657 @@
           <w:szCs w:val="36"/>
         </w:rPr>
       </w:pPr>
-      <w:r>
+    </w:p>
+    <w:p>
+      <w:pPr>
         <w:rPr>
           <w:rFonts w:cstheme="minorHAnsi"/>
           <w:sz w:val="36"/>
           <w:szCs w:val="36"/>
         </w:rPr>
-        <w:t>Health systems are highly vulnerable to integrity violations. The nature of health service delivery – it is mostly “discretionary” on the part of the health care provider, and “transaction intensive” in the sense that volumes are typically very large – creates opportunities for provider conduct that is not aligned with the broader public interest</w:t>
-      </w:r>
-      <w:r>
-        <w:rPr>
-          <w:rFonts w:cstheme="minorHAnsi"/>
-          <w:noProof/>
+      </w:pPr>
+    </w:p>
+    <w:p>
+      <w:pPr>
+        <w:rPr>
+          <w:rFonts w:cstheme="minorHAnsi"/>
           <w:sz w:val="36"/>
           <w:szCs w:val="36"/>
         </w:rPr>
+      </w:pPr>
+    </w:p>
+    <w:p>
+      <w:pPr>
+        <w:rPr>
+          <w:rFonts w:cstheme="minorHAnsi"/>
+          <w:sz w:val="36"/>
+          <w:szCs w:val="36"/>
+        </w:rPr>
+      </w:pPr>
+    </w:p>
+    <w:p>
+      <w:pPr>
+        <w:rPr>
+          <w:rFonts w:cstheme="minorHAnsi"/>
+          <w:sz w:val="36"/>
+          <w:szCs w:val="36"/>
+        </w:rPr>
+      </w:pPr>
+    </w:p>
+    <w:p>
+      <w:pPr>
+        <w:rPr>
+          <w:rFonts w:cstheme="minorHAnsi"/>
+          <w:sz w:val="36"/>
+          <w:szCs w:val="36"/>
+        </w:rPr>
+      </w:pPr>
+    </w:p>
+    <w:p>
+      <w:pPr>
+        <w:rPr>
+          <w:rFonts w:cstheme="minorHAnsi"/>
+          <w:sz w:val="36"/>
+          <w:szCs w:val="36"/>
+        </w:rPr>
+      </w:pPr>
+    </w:p>
+    <w:p>
+      <w:pPr>
+        <w:rPr>
+          <w:rFonts w:cstheme="minorHAnsi"/>
+          <w:sz w:val="36"/>
+          <w:szCs w:val="36"/>
+        </w:rPr>
+      </w:pPr>
+    </w:p>
+    <w:p>
+      <w:pPr>
+        <w:rPr>
+          <w:rFonts w:cstheme="minorHAnsi"/>
+          <w:b/>
+          <w:bCs/>
+          <w:sz w:val="36"/>
+          <w:szCs w:val="36"/>
+        </w:rPr>
+      </w:pPr>
+      <w:r>
+        <w:rPr>
+          <w:rFonts w:cstheme="minorHAnsi"/>
+          <w:b/>
+          <w:bCs/>
+          <w:sz w:val="36"/>
+          <w:szCs w:val="36"/>
+        </w:rPr>
+        <w:lastRenderedPageBreak/>
+        <w:t>VARIABLE DESCRIPTIONS:</w:t>
+      </w:r>
+    </w:p>
+    <w:p>
+      <w:pPr>
+        <w:rPr>
+          <w:rFonts w:cstheme="minorHAnsi"/>
+          <w:sz w:val="32"/>
+          <w:szCs w:val="32"/>
+        </w:rPr>
+      </w:pPr>
+      <w:r>
+        <w:rPr>
+          <w:rFonts w:cstheme="minorHAnsi"/>
+          <w:sz w:val="32"/>
+          <w:szCs w:val="32"/>
+        </w:rPr>
+        <w:t>There are various variables on the basis of which the dashboard has been developed. The dashboard currently displays the following cards:</w:t>
+      </w:r>
+    </w:p>
+    <w:p>
+      <w:pPr>
+        <w:pStyle w:val="ListParagraph"/>
+        <w:numPr>
+          <w:ilvl w:val="0"/>
+          <w:numId w:val="3"/>
+        </w:numPr>
+        <w:rPr>
+          <w:rFonts w:cstheme="minorHAnsi"/>
+          <w:sz w:val="32"/>
+          <w:szCs w:val="32"/>
+        </w:rPr>
+      </w:pPr>
+      <w:r>
+        <w:rPr>
+          <w:rFonts w:cstheme="minorHAnsi"/>
+          <w:sz w:val="32"/>
+          <w:szCs w:val="32"/>
+        </w:rPr>
+        <w:t>Patient Admitted in Watchlist Hospitals</w:t>
+      </w:r>
+    </w:p>
+    <w:p>
+      <w:pPr>
+        <w:pStyle w:val="ListParagraph"/>
+        <w:numPr>
+          <w:ilvl w:val="0"/>
+          <w:numId w:val="3"/>
+        </w:numPr>
+        <w:rPr>
+          <w:rFonts w:cstheme="minorHAnsi"/>
+          <w:sz w:val="32"/>
+          <w:szCs w:val="32"/>
+        </w:rPr>
+      </w:pPr>
+      <w:r>
+        <w:rPr>
+          <w:rFonts w:cstheme="minorHAnsi"/>
+          <w:sz w:val="32"/>
+          <w:szCs w:val="32"/>
+        </w:rPr>
+        <w:t>High Value Claims</w:t>
+      </w:r>
+    </w:p>
+    <w:p>
+      <w:pPr>
+        <w:pStyle w:val="ListParagraph"/>
+        <w:numPr>
+          <w:ilvl w:val="0"/>
+          <w:numId w:val="3"/>
+        </w:numPr>
+        <w:rPr>
+          <w:rFonts w:cstheme="minorHAnsi"/>
+          <w:b/>
+          <w:bCs/>
+          <w:sz w:val="32"/>
+          <w:szCs w:val="32"/>
+        </w:rPr>
+      </w:pPr>
+      <w:r>
+        <w:rPr>
+          <w:rFonts w:cstheme="minorHAnsi"/>
+          <w:sz w:val="32"/>
+          <w:szCs w:val="32"/>
+        </w:rPr>
+        <w:t>Hospital Bed Cases</w:t>
+      </w:r>
+    </w:p>
+    <w:p>
+      <w:pPr>
+        <w:pStyle w:val="ListParagraph"/>
+        <w:numPr>
+          <w:ilvl w:val="0"/>
+          <w:numId w:val="3"/>
+        </w:numPr>
+        <w:rPr>
+          <w:rFonts w:cstheme="minorHAnsi"/>
+          <w:b/>
+          <w:bCs/>
+          <w:sz w:val="32"/>
+          <w:szCs w:val="32"/>
+        </w:rPr>
+      </w:pPr>
+      <w:r>
+        <w:rPr>
+          <w:rFonts w:cstheme="minorHAnsi"/>
+          <w:sz w:val="32"/>
+          <w:szCs w:val="32"/>
+        </w:rPr>
+        <w:t>Family ID Cases</w:t>
+      </w:r>
+    </w:p>
+    <w:p>
+      <w:pPr>
+        <w:pStyle w:val="ListParagraph"/>
+        <w:numPr>
+          <w:ilvl w:val="0"/>
+          <w:numId w:val="3"/>
+        </w:numPr>
+        <w:rPr>
+          <w:rFonts w:cstheme="minorHAnsi"/>
+          <w:b/>
+          <w:bCs/>
+          <w:sz w:val="32"/>
+          <w:szCs w:val="32"/>
+        </w:rPr>
+      </w:pPr>
+      <w:r>
+        <w:rPr>
+          <w:rFonts w:cstheme="minorHAnsi"/>
+          <w:sz w:val="32"/>
+          <w:szCs w:val="32"/>
+        </w:rPr>
+        <w:t>Geographic Anomalies</w:t>
+      </w:r>
+    </w:p>
+    <w:p>
+      <w:pPr>
+        <w:pStyle w:val="ListParagraph"/>
+        <w:numPr>
+          <w:ilvl w:val="0"/>
+          <w:numId w:val="3"/>
+        </w:numPr>
+        <w:rPr>
+          <w:rFonts w:cstheme="minorHAnsi"/>
+          <w:b/>
+          <w:bCs/>
+          <w:sz w:val="32"/>
+          <w:szCs w:val="32"/>
+        </w:rPr>
+      </w:pPr>
+      <w:r>
+        <w:rPr>
+          <w:rFonts w:cstheme="minorHAnsi"/>
+          <w:sz w:val="32"/>
+          <w:szCs w:val="32"/>
+        </w:rPr>
+        <w:t>Ophthalmology (Cataract)</w:t>
+      </w:r>
+    </w:p>
+    <w:p>
+      <w:pPr>
+        <w:pStyle w:val="ListParagraph"/>
+        <w:rPr>
+          <w:rFonts w:cstheme="minorHAnsi"/>
+          <w:b/>
+          <w:bCs/>
+          <w:sz w:val="32"/>
+          <w:szCs w:val="32"/>
+        </w:rPr>
+      </w:pPr>
+    </w:p>
+    <w:p>
+      <w:pPr>
+        <w:pStyle w:val="ListParagraph"/>
+        <w:numPr>
+          <w:ilvl w:val="0"/>
+          <w:numId w:val="1"/>
+        </w:numPr>
+        <w:rPr>
+          <w:rFonts w:cstheme="minorHAnsi"/>
+          <w:sz w:val="32"/>
+          <w:szCs w:val="32"/>
+        </w:rPr>
+      </w:pPr>
+      <w:r>
+        <w:rPr>
+          <w:rFonts w:cstheme="minorHAnsi"/>
+          <w:b/>
+          <w:bCs/>
+          <w:sz w:val="32"/>
+          <w:szCs w:val="32"/>
+        </w:rPr>
+        <w:t>Patient Admitted in Watchlist Hospitals</w:t>
+      </w:r>
+      <w:r>
+        <w:rPr>
+          <w:rFonts w:cstheme="minorHAnsi"/>
+          <w:sz w:val="32"/>
+          <w:szCs w:val="32"/>
+        </w:rPr>
+        <w:t xml:space="preserve">: </w:t>
+      </w:r>
+      <w:r>
+        <w:rPr>
+          <w:rFonts w:cstheme="minorHAnsi"/>
+          <w:sz w:val="32"/>
+          <w:szCs w:val="32"/>
+        </w:rPr>
+        <w:t>This variable is about f</w:t>
+      </w:r>
+      <w:r>
+        <w:rPr>
+          <w:rFonts w:cstheme="minorHAnsi"/>
+          <w:sz w:val="32"/>
+          <w:szCs w:val="32"/>
+        </w:rPr>
+        <w:t xml:space="preserve">lagging all the cases </w:t>
+      </w:r>
+      <w:r>
+        <w:rPr>
+          <w:rFonts w:cstheme="minorHAnsi"/>
+          <w:sz w:val="32"/>
+          <w:szCs w:val="32"/>
+        </w:rPr>
+        <w:t>that are in</w:t>
+      </w:r>
+      <w:r>
+        <w:rPr>
+          <w:rFonts w:cstheme="minorHAnsi"/>
+          <w:sz w:val="32"/>
+          <w:szCs w:val="32"/>
+        </w:rPr>
+        <w:t xml:space="preserve"> the pre-auth data </w:t>
+      </w:r>
+      <w:r>
+        <w:rPr>
+          <w:rFonts w:cstheme="minorHAnsi"/>
+          <w:sz w:val="32"/>
+          <w:szCs w:val="32"/>
+        </w:rPr>
+        <w:t xml:space="preserve">and also </w:t>
+      </w:r>
+      <w:r>
+        <w:rPr>
+          <w:rFonts w:cstheme="minorHAnsi"/>
+          <w:sz w:val="32"/>
+          <w:szCs w:val="32"/>
+        </w:rPr>
+        <w:t>are from</w:t>
+      </w:r>
+      <w:r>
+        <w:rPr>
+          <w:rFonts w:cstheme="minorHAnsi"/>
+          <w:sz w:val="32"/>
+          <w:szCs w:val="32"/>
+        </w:rPr>
+        <w:t xml:space="preserve"> </w:t>
+      </w:r>
+      <w:r>
+        <w:rPr>
+          <w:rFonts w:cstheme="minorHAnsi"/>
+          <w:sz w:val="32"/>
+          <w:szCs w:val="32"/>
+        </w:rPr>
+        <w:t xml:space="preserve">Suspicious </w:t>
+      </w:r>
+      <w:r>
+        <w:rPr>
+          <w:rFonts w:cstheme="minorHAnsi"/>
+          <w:sz w:val="32"/>
+          <w:szCs w:val="32"/>
+        </w:rPr>
+        <w:t>H</w:t>
+      </w:r>
+      <w:r>
+        <w:rPr>
+          <w:rFonts w:cstheme="minorHAnsi"/>
+          <w:sz w:val="32"/>
+          <w:szCs w:val="32"/>
+        </w:rPr>
+        <w:t>ospital</w:t>
+      </w:r>
+      <w:r>
+        <w:rPr>
+          <w:rFonts w:cstheme="minorHAnsi"/>
+          <w:sz w:val="32"/>
+          <w:szCs w:val="32"/>
+        </w:rPr>
+        <w:t>s</w:t>
+      </w:r>
+      <w:r>
+        <w:rPr>
+          <w:rFonts w:cstheme="minorHAnsi"/>
+          <w:sz w:val="32"/>
+          <w:szCs w:val="32"/>
+        </w:rPr>
+        <w:t xml:space="preserve"> list.</w:t>
+      </w:r>
+    </w:p>
+    <w:p>
+      <w:pPr>
+        <w:pStyle w:val="ListParagraph"/>
+        <w:rPr>
+          <w:rFonts w:cstheme="minorHAnsi"/>
+          <w:sz w:val="32"/>
+          <w:szCs w:val="32"/>
+        </w:rPr>
+      </w:pPr>
+    </w:p>
+    <w:p>
+      <w:pPr>
+        <w:pStyle w:val="ListParagraph"/>
+        <w:numPr>
+          <w:ilvl w:val="0"/>
+          <w:numId w:val="1"/>
+        </w:numPr>
+        <w:rPr>
+          <w:rFonts w:cstheme="minorHAnsi"/>
+          <w:sz w:val="32"/>
+          <w:szCs w:val="32"/>
+        </w:rPr>
+      </w:pPr>
+      <w:r>
+        <w:rPr>
+          <w:rFonts w:cstheme="minorHAnsi"/>
+          <w:b/>
+          <w:bCs/>
+          <w:sz w:val="32"/>
+          <w:szCs w:val="32"/>
+        </w:rPr>
+        <w:t>High Value Claims</w:t>
+      </w:r>
+      <w:r>
+        <w:rPr>
+          <w:rFonts w:cstheme="minorHAnsi"/>
+          <w:sz w:val="32"/>
+          <w:szCs w:val="32"/>
+        </w:rPr>
+        <w:t>: This variable is about flagging all those cases which have initiated the claim amount of more than Rs. 1,00,000 in SURGICAL case type as well as claim amount of more than Rs. 25,000 in the MEDICAL case type</w:t>
+      </w:r>
+    </w:p>
+    <w:p>
+      <w:pPr>
+        <w:pStyle w:val="ListParagraph"/>
+        <w:rPr>
+          <w:rFonts w:cstheme="minorHAnsi"/>
+          <w:sz w:val="32"/>
+          <w:szCs w:val="32"/>
+        </w:rPr>
+      </w:pPr>
+    </w:p>
+    <w:p>
+      <w:pPr>
+        <w:pStyle w:val="ListParagraph"/>
+        <w:numPr>
+          <w:ilvl w:val="0"/>
+          <w:numId w:val="1"/>
+        </w:numPr>
+        <w:rPr>
+          <w:rFonts w:cstheme="minorHAnsi"/>
+          <w:sz w:val="32"/>
+          <w:szCs w:val="32"/>
+        </w:rPr>
+      </w:pPr>
+      <w:r>
+        <w:rPr>
+          <w:rFonts w:cstheme="minorHAnsi"/>
+          <w:b/>
+          <w:bCs/>
+          <w:sz w:val="32"/>
+          <w:szCs w:val="32"/>
+        </w:rPr>
+        <w:t>Hospital Bed Cases</w:t>
+      </w:r>
+      <w:r>
+        <w:rPr>
+          <w:rFonts w:cstheme="minorHAnsi"/>
+          <w:sz w:val="32"/>
+          <w:szCs w:val="32"/>
+        </w:rPr>
+        <w:t>:  This variable is about m</w:t>
+      </w:r>
+      <w:r>
+        <w:rPr>
+          <w:rFonts w:cstheme="minorHAnsi"/>
+          <w:sz w:val="32"/>
+          <w:szCs w:val="32"/>
+        </w:rPr>
+        <w:t>atch</w:t>
+      </w:r>
+      <w:r>
+        <w:rPr>
+          <w:rFonts w:cstheme="minorHAnsi"/>
+          <w:sz w:val="32"/>
+          <w:szCs w:val="32"/>
+        </w:rPr>
+        <w:t>ing</w:t>
+      </w:r>
+      <w:r>
+        <w:rPr>
+          <w:rFonts w:cstheme="minorHAnsi"/>
+          <w:sz w:val="32"/>
+          <w:szCs w:val="32"/>
+        </w:rPr>
+        <w:t xml:space="preserve"> the number of daily admissions of the hospital</w:t>
+      </w:r>
+      <w:r>
+        <w:rPr>
+          <w:rFonts w:cstheme="minorHAnsi"/>
+          <w:sz w:val="32"/>
+          <w:szCs w:val="32"/>
+        </w:rPr>
+        <w:t xml:space="preserve"> </w:t>
+      </w:r>
+      <w:r>
+        <w:rPr>
+          <w:rFonts w:cstheme="minorHAnsi"/>
+          <w:sz w:val="32"/>
+          <w:szCs w:val="32"/>
+        </w:rPr>
+        <w:t xml:space="preserve">with the bed strength of the hospital. If </w:t>
+      </w:r>
+      <w:r>
+        <w:rPr>
+          <w:rFonts w:cstheme="minorHAnsi"/>
+          <w:sz w:val="32"/>
+          <w:szCs w:val="32"/>
+        </w:rPr>
+        <w:t>the n</w:t>
+      </w:r>
+      <w:r>
+        <w:rPr>
+          <w:rFonts w:cstheme="minorHAnsi"/>
+          <w:sz w:val="32"/>
+          <w:szCs w:val="32"/>
+        </w:rPr>
+        <w:t xml:space="preserve">umber of admissions </w:t>
+      </w:r>
+      <w:r>
+        <w:rPr>
+          <w:rFonts w:cstheme="minorHAnsi"/>
+          <w:sz w:val="32"/>
+          <w:szCs w:val="32"/>
+        </w:rPr>
+        <w:t>is greater than the</w:t>
+      </w:r>
+      <w:r>
+        <w:rPr>
+          <w:rFonts w:cstheme="minorHAnsi"/>
+          <w:sz w:val="32"/>
+          <w:szCs w:val="32"/>
+        </w:rPr>
+        <w:t xml:space="preserve"> bed</w:t>
+      </w:r>
+      <w:r>
+        <w:rPr>
+          <w:rFonts w:cstheme="minorHAnsi"/>
+          <w:sz w:val="32"/>
+          <w:szCs w:val="32"/>
+        </w:rPr>
+        <w:t xml:space="preserve"> </w:t>
+      </w:r>
+      <w:r>
+        <w:rPr>
+          <w:rFonts w:cstheme="minorHAnsi"/>
+          <w:sz w:val="32"/>
+          <w:szCs w:val="32"/>
+        </w:rPr>
+        <w:t>strength</w:t>
+      </w:r>
+      <w:r>
+        <w:rPr>
+          <w:rFonts w:cstheme="minorHAnsi"/>
+          <w:sz w:val="32"/>
+          <w:szCs w:val="32"/>
+        </w:rPr>
+        <w:t xml:space="preserve"> of that particular hospital</w:t>
+      </w:r>
+      <w:r>
+        <w:rPr>
+          <w:rFonts w:cstheme="minorHAnsi"/>
+          <w:sz w:val="32"/>
+          <w:szCs w:val="32"/>
+        </w:rPr>
+        <w:t xml:space="preserve"> </w:t>
+      </w:r>
+      <w:r>
+        <w:rPr>
+          <w:rFonts w:cstheme="minorHAnsi"/>
+          <w:sz w:val="32"/>
+          <w:szCs w:val="32"/>
+        </w:rPr>
+        <w:t xml:space="preserve">in a day, </w:t>
+      </w:r>
+      <w:r>
+        <w:rPr>
+          <w:rFonts w:cstheme="minorHAnsi"/>
+          <w:sz w:val="32"/>
+          <w:szCs w:val="32"/>
+        </w:rPr>
+        <w:t xml:space="preserve">then </w:t>
+      </w:r>
+      <w:r>
+        <w:rPr>
+          <w:rFonts w:cstheme="minorHAnsi"/>
+          <w:sz w:val="32"/>
+          <w:szCs w:val="32"/>
+        </w:rPr>
+        <w:t>that hospital is marked as suspicious.</w:t>
+      </w:r>
+    </w:p>
+    <w:p>
+      <w:pPr>
+        <w:pStyle w:val="ListParagraph"/>
+        <w:rPr>
+          <w:rFonts w:cstheme="minorHAnsi"/>
+          <w:sz w:val="32"/>
+          <w:szCs w:val="32"/>
+        </w:rPr>
+      </w:pPr>
+    </w:p>
+    <w:p>
+      <w:pPr>
+        <w:pStyle w:val="ListParagraph"/>
+        <w:numPr>
+          <w:ilvl w:val="0"/>
+          <w:numId w:val="1"/>
+        </w:numPr>
+        <w:rPr>
+          <w:rFonts w:cstheme="minorHAnsi"/>
+          <w:sz w:val="32"/>
+          <w:szCs w:val="32"/>
+        </w:rPr>
+      </w:pPr>
+      <w:r>
+        <w:rPr>
+          <w:rFonts w:cstheme="minorHAnsi"/>
+          <w:b/>
+          <w:bCs/>
+          <w:sz w:val="32"/>
+          <w:szCs w:val="32"/>
+        </w:rPr>
+        <w:t>Family ID Cases</w:t>
+      </w:r>
+      <w:r>
+        <w:rPr>
+          <w:rFonts w:cstheme="minorHAnsi"/>
+          <w:sz w:val="32"/>
+          <w:szCs w:val="32"/>
+        </w:rPr>
+        <w:t xml:space="preserve">: This variable is about flagging all those cases where </w:t>
+      </w:r>
+      <w:r>
+        <w:rPr>
+          <w:rFonts w:cstheme="minorHAnsi"/>
+          <w:sz w:val="32"/>
+          <w:szCs w:val="32"/>
+        </w:rPr>
+        <w:t xml:space="preserve">on a single day same family id </w:t>
+      </w:r>
+      <w:proofErr w:type="gramStart"/>
+      <w:r>
+        <w:rPr>
+          <w:rFonts w:cstheme="minorHAnsi"/>
+          <w:sz w:val="32"/>
+          <w:szCs w:val="32"/>
+        </w:rPr>
+        <w:t>have</w:t>
+      </w:r>
+      <w:proofErr w:type="gramEnd"/>
+      <w:r>
+        <w:rPr>
+          <w:rFonts w:cstheme="minorHAnsi"/>
+          <w:sz w:val="32"/>
+          <w:szCs w:val="32"/>
+        </w:rPr>
+        <w:t xml:space="preserve"> raised more than one case</w:t>
+      </w:r>
+      <w:r>
+        <w:rPr>
+          <w:rFonts w:cstheme="minorHAnsi"/>
+          <w:sz w:val="32"/>
+          <w:szCs w:val="32"/>
+        </w:rPr>
+        <w:t>.</w:t>
+      </w:r>
+    </w:p>
+    <w:p>
+      <w:pPr>
+        <w:pStyle w:val="ListParagraph"/>
+        <w:numPr>
+          <w:ilvl w:val="0"/>
+          <w:numId w:val="1"/>
+        </w:numPr>
+        <w:rPr>
+          <w:rFonts w:cstheme="minorHAnsi"/>
+          <w:sz w:val="32"/>
+          <w:szCs w:val="32"/>
+        </w:rPr>
+      </w:pPr>
+      <w:r>
+        <w:rPr>
+          <w:rFonts w:cstheme="minorHAnsi"/>
+          <w:b/>
+          <w:bCs/>
+          <w:sz w:val="32"/>
+          <w:szCs w:val="32"/>
+        </w:rPr>
+        <w:lastRenderedPageBreak/>
+        <w:t>Geographic Anomalies</w:t>
+      </w:r>
+      <w:r>
+        <w:rPr>
+          <w:rFonts w:cstheme="minorHAnsi"/>
+          <w:sz w:val="32"/>
+          <w:szCs w:val="32"/>
+        </w:rPr>
+        <w:t xml:space="preserve">: </w:t>
+      </w:r>
+      <w:r>
+        <w:rPr>
+          <w:rFonts w:cstheme="minorHAnsi"/>
+          <w:sz w:val="32"/>
+          <w:szCs w:val="32"/>
+        </w:rPr>
+        <w:t xml:space="preserve">This variable is about flagging all those cases in which the </w:t>
+      </w:r>
+      <w:r>
+        <w:rPr>
+          <w:rFonts w:cstheme="minorHAnsi"/>
+          <w:sz w:val="32"/>
+          <w:szCs w:val="32"/>
+        </w:rPr>
+        <w:t xml:space="preserve">Patient State </w:t>
+      </w:r>
+      <w:r>
+        <w:rPr>
+          <w:rFonts w:cstheme="minorHAnsi"/>
+          <w:sz w:val="32"/>
+          <w:szCs w:val="32"/>
+        </w:rPr>
+        <w:t>is different from the</w:t>
+      </w:r>
+      <w:r>
+        <w:rPr>
+          <w:rFonts w:cstheme="minorHAnsi"/>
+          <w:sz w:val="32"/>
+          <w:szCs w:val="32"/>
+        </w:rPr>
+        <w:t xml:space="preserve"> Hospital State Name</w:t>
+      </w:r>
+    </w:p>
+    <w:p>
+      <w:pPr>
+        <w:pStyle w:val="ListParagraph"/>
+        <w:rPr>
+          <w:rFonts w:cstheme="minorHAnsi"/>
+          <w:sz w:val="32"/>
+          <w:szCs w:val="32"/>
+        </w:rPr>
+      </w:pPr>
+    </w:p>
+    <w:p>
+      <w:pPr>
+        <w:pStyle w:val="ListParagraph"/>
+        <w:numPr>
+          <w:ilvl w:val="0"/>
+          <w:numId w:val="1"/>
+        </w:numPr>
+        <w:rPr>
+          <w:rFonts w:cstheme="minorHAnsi"/>
+          <w:sz w:val="32"/>
+          <w:szCs w:val="32"/>
+        </w:rPr>
+      </w:pPr>
+      <w:r>
+        <w:rPr>
+          <w:rFonts w:cstheme="minorHAnsi"/>
+          <w:b/>
+          <w:bCs/>
+          <w:sz w:val="32"/>
+          <w:szCs w:val="32"/>
+        </w:rPr>
+        <w:t>Ophthalmology (Cataract)</w:t>
+      </w:r>
+      <w:r>
+        <w:rPr>
+          <w:rFonts w:cstheme="minorHAnsi"/>
+          <w:sz w:val="32"/>
+          <w:szCs w:val="32"/>
+        </w:rPr>
+        <w:t xml:space="preserve">: This variable is about flagging all the cases which are in the ophthalmology (cataract) department and must have satisfied the following three conditions: </w:t>
+      </w:r>
+    </w:p>
+    <w:p>
+      <w:pPr>
+        <w:pStyle w:val="ListParagraph"/>
+        <w:numPr>
+          <w:ilvl w:val="0"/>
+          <w:numId w:val="2"/>
+        </w:numPr>
+        <w:rPr>
+          <w:rFonts w:cstheme="minorHAnsi"/>
+          <w:sz w:val="32"/>
+          <w:szCs w:val="32"/>
+        </w:rPr>
+      </w:pPr>
+      <w:r>
+        <w:rPr>
+          <w:rFonts w:cstheme="minorHAnsi"/>
+          <w:sz w:val="32"/>
+          <w:szCs w:val="32"/>
+        </w:rPr>
+        <w:t>Age less than 40: All those cases wh</w:t>
+      </w:r>
+      <w:r>
+        <w:rPr>
+          <w:rFonts w:cstheme="minorHAnsi"/>
+          <w:sz w:val="32"/>
+          <w:szCs w:val="32"/>
+        </w:rPr>
+        <w:t xml:space="preserve">ere patient </w:t>
+      </w:r>
+      <w:r>
+        <w:rPr>
+          <w:rFonts w:cstheme="minorHAnsi"/>
+          <w:sz w:val="32"/>
+          <w:szCs w:val="32"/>
+        </w:rPr>
+        <w:t>age</w:t>
+      </w:r>
+      <w:r>
+        <w:rPr>
+          <w:rFonts w:cstheme="minorHAnsi"/>
+          <w:sz w:val="32"/>
+          <w:szCs w:val="32"/>
+        </w:rPr>
+        <w:t xml:space="preserve"> is</w:t>
+      </w:r>
+      <w:r>
+        <w:rPr>
+          <w:rFonts w:cstheme="minorHAnsi"/>
+          <w:sz w:val="32"/>
+          <w:szCs w:val="32"/>
+        </w:rPr>
+        <w:t xml:space="preserve"> less than 40</w:t>
+      </w:r>
+      <w:r>
+        <w:rPr>
+          <w:rFonts w:cstheme="minorHAnsi"/>
+          <w:sz w:val="32"/>
+          <w:szCs w:val="32"/>
+        </w:rPr>
+        <w:t>.</w:t>
+      </w:r>
+    </w:p>
+    <w:p>
+      <w:pPr>
+        <w:pStyle w:val="ListParagraph"/>
+        <w:numPr>
+          <w:ilvl w:val="0"/>
+          <w:numId w:val="2"/>
+        </w:numPr>
+        <w:rPr>
+          <w:rFonts w:cstheme="minorHAnsi"/>
+          <w:sz w:val="32"/>
+          <w:szCs w:val="32"/>
+        </w:rPr>
+      </w:pPr>
+      <w:r>
+        <w:rPr>
+          <w:rFonts w:cstheme="minorHAnsi"/>
+          <w:sz w:val="32"/>
+          <w:szCs w:val="32"/>
+        </w:rPr>
+        <w:t xml:space="preserve">OT Cases: </w:t>
+      </w:r>
+      <w:r>
+        <w:rPr>
+          <w:rFonts w:cstheme="minorHAnsi"/>
+          <w:sz w:val="32"/>
+          <w:szCs w:val="32"/>
+        </w:rPr>
+        <w:t>The</w:t>
+      </w:r>
+      <w:r>
+        <w:rPr>
+          <w:rFonts w:cstheme="minorHAnsi"/>
+          <w:sz w:val="32"/>
+          <w:szCs w:val="32"/>
+        </w:rPr>
+        <w:t xml:space="preserve"> cases </w:t>
+      </w:r>
+      <w:r>
+        <w:rPr>
+          <w:rFonts w:cstheme="minorHAnsi"/>
+          <w:sz w:val="32"/>
+          <w:szCs w:val="32"/>
+        </w:rPr>
+        <w:t>linked with those hospitals where there are more than 30 OT case</w:t>
+      </w:r>
+      <w:r>
+        <w:rPr>
+          <w:rFonts w:cstheme="minorHAnsi"/>
+          <w:sz w:val="32"/>
+          <w:szCs w:val="32"/>
+        </w:rPr>
+        <w:t>s</w:t>
+      </w:r>
+      <w:r>
+        <w:rPr>
+          <w:rFonts w:cstheme="minorHAnsi"/>
+          <w:sz w:val="32"/>
+          <w:szCs w:val="32"/>
+        </w:rPr>
+        <w:t xml:space="preserve"> recorded per s</w:t>
+      </w:r>
+      <w:r>
+        <w:rPr>
+          <w:rFonts w:cstheme="minorHAnsi"/>
+          <w:sz w:val="32"/>
+          <w:szCs w:val="32"/>
+        </w:rPr>
+        <w:t>u</w:t>
+      </w:r>
+      <w:r>
+        <w:rPr>
+          <w:rFonts w:cstheme="minorHAnsi"/>
+          <w:sz w:val="32"/>
+          <w:szCs w:val="32"/>
+        </w:rPr>
+        <w:t>rgeon.</w:t>
+      </w:r>
+    </w:p>
+    <w:p>
+      <w:pPr>
+        <w:pStyle w:val="ListParagraph"/>
+        <w:numPr>
+          <w:ilvl w:val="0"/>
+          <w:numId w:val="2"/>
+        </w:numPr>
+        <w:rPr>
+          <w:rFonts w:cstheme="minorHAnsi"/>
+          <w:sz w:val="32"/>
+          <w:szCs w:val="32"/>
+        </w:rPr>
+      </w:pPr>
+      <w:r>
+        <w:rPr>
+          <w:rFonts w:cstheme="minorHAnsi"/>
+          <w:sz w:val="32"/>
+          <w:szCs w:val="32"/>
+        </w:rPr>
+        <w:t xml:space="preserve">Pre-auth Time: </w:t>
+      </w:r>
+      <w:r>
+        <w:rPr>
+          <w:rFonts w:cstheme="minorHAnsi"/>
+          <w:sz w:val="32"/>
+          <w:szCs w:val="32"/>
+        </w:rPr>
+        <w:t>A</w:t>
+      </w:r>
+      <w:r>
+        <w:rPr>
+          <w:rFonts w:cstheme="minorHAnsi"/>
+          <w:sz w:val="32"/>
+          <w:szCs w:val="32"/>
+        </w:rPr>
+        <w:t xml:space="preserve">ll the cases </w:t>
+      </w:r>
+      <w:r>
+        <w:rPr>
+          <w:rFonts w:cstheme="minorHAnsi"/>
+          <w:sz w:val="32"/>
+          <w:szCs w:val="32"/>
+        </w:rPr>
+        <w:t xml:space="preserve">where </w:t>
+      </w:r>
+      <w:r>
+        <w:rPr>
+          <w:rFonts w:cstheme="minorHAnsi"/>
+          <w:sz w:val="32"/>
+          <w:szCs w:val="32"/>
+        </w:rPr>
+        <w:t xml:space="preserve">pre-auth time </w:t>
+      </w:r>
+      <w:r>
+        <w:rPr>
+          <w:rFonts w:cstheme="minorHAnsi"/>
+          <w:sz w:val="32"/>
+          <w:szCs w:val="32"/>
+        </w:rPr>
+        <w:t xml:space="preserve">is not falls </w:t>
+      </w:r>
+      <w:r>
+        <w:rPr>
+          <w:rFonts w:cstheme="minorHAnsi"/>
+          <w:sz w:val="32"/>
+          <w:szCs w:val="32"/>
+        </w:rPr>
+        <w:t>between 8 am to 6 pm.</w:t>
+      </w:r>
+    </w:p>
+    <w:p>
+      <w:pPr>
+        <w:rPr>
+          <w:rFonts w:cstheme="minorHAnsi"/>
+          <w:sz w:val="32"/>
+          <w:szCs w:val="32"/>
+        </w:rPr>
+      </w:pPr>
+      <w:r>
+        <w:rPr>
+          <w:rFonts w:cstheme="minorHAnsi"/>
+          <w:sz w:val="32"/>
+          <w:szCs w:val="32"/>
+        </w:rPr>
+        <w:t>Each of the card has three metrics: “Overall, Yesterday, and Last 30 days”. The “Overall” displays the total flagged cases, the “Yesterday” displays the cases captured the day before today, and the “Last 30 days” displays the cases captured in the last 30 days</w:t>
+      </w:r>
+    </w:p>
+    <w:p>
+      <w:pPr>
+        <w:rPr>
+          <w:rFonts w:cstheme="minorHAnsi"/>
+          <w:sz w:val="32"/>
+          <w:szCs w:val="32"/>
+        </w:rPr>
+      </w:pPr>
+      <w:r>
+        <w:rPr>
+          <w:rFonts w:cstheme="minorHAnsi"/>
+          <w:sz w:val="32"/>
+          <w:szCs w:val="32"/>
+        </w:rPr>
+        <w:t xml:space="preserve">At initial phase a consideration is made as there are </w:t>
+      </w:r>
+      <w:r>
+        <w:rPr>
+          <w:rFonts w:cstheme="minorHAnsi"/>
+          <w:sz w:val="32"/>
+          <w:szCs w:val="32"/>
+        </w:rPr>
+        <w:t xml:space="preserve">large number of </w:t>
+      </w:r>
+      <w:r>
+        <w:rPr>
+          <w:rFonts w:cstheme="minorHAnsi"/>
+          <w:sz w:val="32"/>
+          <w:szCs w:val="32"/>
+        </w:rPr>
+        <w:t xml:space="preserve">flagged fraud </w:t>
+      </w:r>
+      <w:r>
+        <w:rPr>
+          <w:rFonts w:cstheme="minorHAnsi"/>
+          <w:sz w:val="32"/>
+          <w:szCs w:val="32"/>
+        </w:rPr>
+        <w:t xml:space="preserve">cases </w:t>
+      </w:r>
+      <w:r>
+        <w:rPr>
+          <w:rFonts w:cstheme="minorHAnsi"/>
+          <w:sz w:val="32"/>
+          <w:szCs w:val="32"/>
+        </w:rPr>
+        <w:t xml:space="preserve">highlights </w:t>
+      </w:r>
+      <w:r>
+        <w:rPr>
+          <w:rFonts w:cstheme="minorHAnsi"/>
+          <w:sz w:val="32"/>
+          <w:szCs w:val="32"/>
+        </w:rPr>
+        <w:t>in “Cataract”.</w:t>
+      </w:r>
+    </w:p>
+    <w:p>
+      <w:pPr>
+        <w:rPr>
+          <w:rFonts w:cstheme="minorHAnsi"/>
+          <w:sz w:val="32"/>
+          <w:szCs w:val="32"/>
+        </w:rPr>
+      </w:pPr>
+      <w:r>
+        <w:rPr>
+          <w:rFonts w:cstheme="minorHAnsi"/>
+          <w:sz w:val="32"/>
+          <w:szCs w:val="32"/>
+        </w:rPr>
+        <w:t xml:space="preserve">All the reports can be downloaded in color-coded excel format by using the download button available at the top-right corner of each card or by using the “Export Excel” button inside each card’s table visual. There is also a “Download PDF Report” button </w:t>
+      </w:r>
+      <w:r>
+        <w:rPr>
+          <w:rFonts w:cstheme="minorHAnsi"/>
+          <w:sz w:val="32"/>
+          <w:szCs w:val="32"/>
+        </w:rPr>
+        <w:t xml:space="preserve">at the top-right </w:t>
+      </w:r>
+      <w:r>
+        <w:rPr>
+          <w:rFonts w:cstheme="minorHAnsi"/>
+          <w:sz w:val="32"/>
+          <w:szCs w:val="32"/>
+        </w:rPr>
+        <w:t>inside each card’s</w:t>
+      </w:r>
+      <w:r>
+        <w:rPr>
+          <w:rFonts w:cstheme="minorHAnsi"/>
+          <w:sz w:val="32"/>
+          <w:szCs w:val="32"/>
+        </w:rPr>
+        <w:t xml:space="preserve"> analysis</w:t>
+      </w:r>
+      <w:r>
+        <w:rPr>
+          <w:rFonts w:cstheme="minorHAnsi"/>
+          <w:sz w:val="32"/>
+          <w:szCs w:val="32"/>
+        </w:rPr>
+        <w:t xml:space="preserve"> page which gives the option to download the analysis data such as tables, bar charts, and pie-charts in properly organised </w:t>
+      </w:r>
+      <w:r>
+        <w:rPr>
+          <w:rFonts w:cstheme="minorHAnsi"/>
+          <w:sz w:val="32"/>
+          <w:szCs w:val="32"/>
+        </w:rPr>
+        <w:t>PDF</w:t>
+      </w:r>
+      <w:r>
+        <w:rPr>
+          <w:rFonts w:cstheme="minorHAnsi"/>
+          <w:sz w:val="32"/>
+          <w:szCs w:val="32"/>
+        </w:rPr>
+        <w:t xml:space="preserve"> report.</w:t>
+      </w:r>
+    </w:p>
+    <w:p>
+      <w:pPr>
+        <w:rPr>
+          <w:rFonts w:cstheme="minorHAnsi"/>
+          <w:sz w:val="32"/>
+          <w:szCs w:val="32"/>
+        </w:rPr>
+      </w:pPr>
+    </w:p>
+    <w:p>
+      <w:pPr>
+        <w:rPr>
+          <w:rFonts w:cstheme="minorHAnsi"/>
+          <w:sz w:val="32"/>
+          <w:szCs w:val="32"/>
+        </w:rPr>
+      </w:pPr>
+    </w:p>
+    <w:p>
+      <w:pPr>
+        <w:rPr>
+          <w:rFonts w:cstheme="minorHAnsi"/>
+          <w:b/>
+          <w:bCs/>
+          <w:sz w:val="36"/>
+          <w:szCs w:val="36"/>
+        </w:rPr>
+      </w:pPr>
+      <w:r>
+        <w:rPr>
+          <w:rFonts w:cstheme="minorHAnsi"/>
+          <w:b/>
+          <w:bCs/>
+          <w:sz w:val="36"/>
+          <w:szCs w:val="36"/>
+        </w:rPr>
+        <w:lastRenderedPageBreak/>
+        <w:t>HOW TO USE IT:</w:t>
+      </w:r>
+    </w:p>
+    <w:p>
+      <w:pPr>
+        <w:rPr>
+          <w:rFonts w:cstheme="minorHAnsi"/>
+          <w:sz w:val="32"/>
+          <w:szCs w:val="32"/>
+        </w:rPr>
+      </w:pPr>
+      <w:r>
+        <w:rPr>
+          <w:rFonts w:cstheme="minorHAnsi"/>
+          <w:sz w:val="32"/>
+          <w:szCs w:val="32"/>
+        </w:rPr>
+        <w:t xml:space="preserve">In order to use this dashboard which is currently in the testing phase, there are some specific steps that are required to follow. The project is available in </w:t>
+      </w:r>
+      <w:r>
+        <w:rPr>
+          <w:rFonts w:cstheme="minorHAnsi"/>
+          <w:sz w:val="32"/>
+          <w:szCs w:val="32"/>
+        </w:rPr>
+        <w:t xml:space="preserve">a </w:t>
+      </w:r>
+      <w:r>
+        <w:rPr>
+          <w:rFonts w:cstheme="minorHAnsi"/>
+          <w:sz w:val="32"/>
+          <w:szCs w:val="32"/>
+        </w:rPr>
+        <w:t>folder named: “</w:t>
+      </w:r>
+      <w:proofErr w:type="spellStart"/>
+      <w:r>
+        <w:rPr>
+          <w:rFonts w:cstheme="minorHAnsi"/>
+          <w:sz w:val="32"/>
+          <w:szCs w:val="32"/>
+        </w:rPr>
+        <w:t>pmjay_fraud_dashboard</w:t>
+      </w:r>
+      <w:proofErr w:type="spellEnd"/>
+      <w:r>
+        <w:rPr>
+          <w:rFonts w:cstheme="minorHAnsi"/>
+          <w:sz w:val="32"/>
+          <w:szCs w:val="32"/>
+        </w:rPr>
+        <w:t xml:space="preserve">”. This folder is the root folder of the project in which there are </w:t>
+      </w:r>
+      <w:r>
+        <w:rPr>
+          <w:rFonts w:cstheme="minorHAnsi"/>
+          <w:sz w:val="32"/>
+          <w:szCs w:val="32"/>
+        </w:rPr>
+        <w:t>m</w:t>
+      </w:r>
+      <w:r>
+        <w:rPr>
+          <w:rFonts w:cstheme="minorHAnsi"/>
+          <w:sz w:val="32"/>
+          <w:szCs w:val="32"/>
+        </w:rPr>
+        <w:t xml:space="preserve">any sub-folders and files. Most of them are dependencies for the dashboard to run. </w:t>
+      </w:r>
+      <w:r>
+        <w:rPr>
+          <w:rFonts w:cstheme="minorHAnsi"/>
+          <w:sz w:val="32"/>
+          <w:szCs w:val="32"/>
+        </w:rPr>
+        <w:t>In order to run the dashboard following steps are need</w:t>
+      </w:r>
+      <w:r>
+        <w:rPr>
+          <w:rFonts w:cstheme="minorHAnsi"/>
+          <w:sz w:val="32"/>
+          <w:szCs w:val="32"/>
+        </w:rPr>
+        <w:t>ed</w:t>
+      </w:r>
+      <w:r>
+        <w:rPr>
+          <w:rFonts w:cstheme="minorHAnsi"/>
+          <w:sz w:val="32"/>
+          <w:szCs w:val="32"/>
+        </w:rPr>
+        <w:t xml:space="preserve"> to be followed:</w:t>
+      </w:r>
+    </w:p>
+    <w:p>
+      <w:pPr>
+        <w:pStyle w:val="ListParagraph"/>
+        <w:numPr>
+          <w:ilvl w:val="0"/>
+          <w:numId w:val="4"/>
+        </w:numPr>
+        <w:rPr>
+          <w:rFonts w:cstheme="minorHAnsi"/>
+          <w:sz w:val="32"/>
+          <w:szCs w:val="32"/>
+        </w:rPr>
+      </w:pPr>
+      <w:r>
+        <w:rPr>
+          <w:rFonts w:cstheme="minorHAnsi"/>
+          <w:sz w:val="32"/>
+          <w:szCs w:val="32"/>
+        </w:rPr>
+        <w:t>Copy the fraud excel file that is needed to analyse to the New Files folder inside the project folder: “</w:t>
+      </w:r>
+      <w:proofErr w:type="spellStart"/>
+      <w:r>
+        <w:rPr>
+          <w:rFonts w:cstheme="minorHAnsi"/>
+          <w:sz w:val="32"/>
+          <w:szCs w:val="32"/>
+        </w:rPr>
+        <w:t>pmjay_fraud_dashboard</w:t>
+      </w:r>
+      <w:proofErr w:type="spellEnd"/>
+      <w:r>
+        <w:rPr>
+          <w:rFonts w:cstheme="minorHAnsi"/>
+          <w:sz w:val="32"/>
+          <w:szCs w:val="32"/>
+        </w:rPr>
+        <w:t>/</w:t>
+      </w:r>
+      <w:r>
+        <w:rPr>
+          <w:rFonts w:cstheme="minorHAnsi"/>
+          <w:sz w:val="32"/>
+          <w:szCs w:val="32"/>
+        </w:rPr>
+        <w:t>data</w:t>
+      </w:r>
+      <w:r>
+        <w:rPr>
+          <w:rFonts w:cstheme="minorHAnsi"/>
+          <w:sz w:val="32"/>
+          <w:szCs w:val="32"/>
+        </w:rPr>
+        <w:t>/</w:t>
+      </w:r>
+      <w:proofErr w:type="spellStart"/>
+      <w:r>
+        <w:rPr>
+          <w:rFonts w:cstheme="minorHAnsi"/>
+          <w:sz w:val="32"/>
+          <w:szCs w:val="32"/>
+        </w:rPr>
+        <w:t>new_files</w:t>
+      </w:r>
+      <w:proofErr w:type="spellEnd"/>
+      <w:r>
+        <w:rPr>
+          <w:rFonts w:cstheme="minorHAnsi"/>
+          <w:sz w:val="32"/>
+          <w:szCs w:val="32"/>
+        </w:rPr>
+        <w:t>/</w:t>
+      </w:r>
+      <w:r>
+        <w:rPr>
+          <w:rFonts w:cstheme="minorHAnsi"/>
+          <w:sz w:val="32"/>
+          <w:szCs w:val="32"/>
+        </w:rPr>
+        <w:t>”</w:t>
+      </w:r>
+    </w:p>
+    <w:p>
+      <w:pPr>
+        <w:pStyle w:val="ListParagraph"/>
+        <w:rPr>
+          <w:rFonts w:cstheme="minorHAnsi"/>
+          <w:sz w:val="32"/>
+          <w:szCs w:val="32"/>
+        </w:rPr>
+      </w:pPr>
+    </w:p>
+    <w:p>
+      <w:pPr>
+        <w:pStyle w:val="ListParagraph"/>
+        <w:numPr>
+          <w:ilvl w:val="0"/>
+          <w:numId w:val="4"/>
+        </w:numPr>
+        <w:rPr>
+          <w:rFonts w:cstheme="minorHAnsi"/>
+          <w:sz w:val="32"/>
+          <w:szCs w:val="32"/>
+        </w:rPr>
+      </w:pPr>
+      <w:r>
+        <w:rPr>
+          <w:rFonts w:cstheme="minorHAnsi"/>
+          <w:sz w:val="32"/>
+          <w:szCs w:val="32"/>
+        </w:rPr>
+        <w:t>Browse to the Fraud Detection Dashboard Project root folder named: “</w:t>
+      </w:r>
+      <w:proofErr w:type="spellStart"/>
+      <w:r>
+        <w:rPr>
+          <w:rFonts w:cstheme="minorHAnsi"/>
+          <w:sz w:val="32"/>
+          <w:szCs w:val="32"/>
+        </w:rPr>
+        <w:t>pmjay_fraud_dashboard</w:t>
+      </w:r>
+      <w:proofErr w:type="spellEnd"/>
+      <w:r>
+        <w:rPr>
+          <w:rFonts w:cstheme="minorHAnsi"/>
+          <w:sz w:val="32"/>
+          <w:szCs w:val="32"/>
+        </w:rPr>
+        <w:t>” and run the “run.bat” file.</w:t>
+      </w:r>
+    </w:p>
+    <w:p>
+      <w:pPr>
+        <w:pStyle w:val="ListParagraph"/>
+        <w:rPr>
+          <w:rFonts w:cstheme="minorHAnsi"/>
+          <w:sz w:val="32"/>
+          <w:szCs w:val="32"/>
+        </w:rPr>
+      </w:pPr>
+    </w:p>
+    <w:p>
+      <w:pPr>
+        <w:pStyle w:val="ListParagraph"/>
+        <w:rPr>
+          <w:rFonts w:cstheme="minorHAnsi"/>
+          <w:sz w:val="32"/>
+          <w:szCs w:val="32"/>
+        </w:rPr>
+      </w:pPr>
+    </w:p>
+    <w:p>
+      <w:pPr>
+        <w:pStyle w:val="ListParagraph"/>
+        <w:rPr>
+          <w:rFonts w:cstheme="minorHAnsi"/>
+          <w:sz w:val="32"/>
+          <w:szCs w:val="32"/>
+        </w:rPr>
+      </w:pPr>
+    </w:p>
+    <w:p>
+      <w:pPr>
+        <w:pStyle w:val="ListParagraph"/>
+        <w:rPr>
+          <w:rFonts w:cstheme="minorHAnsi"/>
+          <w:sz w:val="32"/>
+          <w:szCs w:val="32"/>
+        </w:rPr>
+      </w:pPr>
+    </w:p>
+    <w:p>
+      <w:pPr>
+        <w:pStyle w:val="ListParagraph"/>
+        <w:rPr>
+          <w:rFonts w:cstheme="minorHAnsi"/>
+          <w:sz w:val="32"/>
+          <w:szCs w:val="32"/>
+        </w:rPr>
+      </w:pPr>
+    </w:p>
+    <w:p>
+      <w:pPr>
+        <w:pStyle w:val="ListParagraph"/>
+        <w:rPr>
+          <w:rFonts w:cstheme="minorHAnsi"/>
+          <w:sz w:val="32"/>
+          <w:szCs w:val="32"/>
+        </w:rPr>
+      </w:pPr>
+    </w:p>
+    <w:p>
+      <w:pPr>
+        <w:pStyle w:val="ListParagraph"/>
+        <w:rPr>
+          <w:rFonts w:cstheme="minorHAnsi"/>
+          <w:sz w:val="32"/>
+          <w:szCs w:val="32"/>
+        </w:rPr>
+      </w:pPr>
+    </w:p>
+    <w:p>
+      <w:pPr>
+        <w:pStyle w:val="ListParagraph"/>
+        <w:rPr>
+          <w:rFonts w:cstheme="minorHAnsi"/>
+          <w:sz w:val="32"/>
+          <w:szCs w:val="32"/>
+        </w:rPr>
+      </w:pPr>
+    </w:p>
+    <w:p>
+      <w:pPr>
+        <w:pStyle w:val="ListParagraph"/>
+        <w:rPr>
+          <w:rFonts w:cstheme="minorHAnsi"/>
+          <w:sz w:val="32"/>
+          <w:szCs w:val="32"/>
+        </w:rPr>
+      </w:pPr>
+    </w:p>
+    <w:p>
+      <w:pPr>
+        <w:pStyle w:val="ListParagraph"/>
+        <w:rPr>
+          <w:rFonts w:cstheme="minorHAnsi"/>
+          <w:sz w:val="32"/>
+          <w:szCs w:val="32"/>
+        </w:rPr>
+      </w:pPr>
+    </w:p>
+    <w:p>
+      <w:pPr>
+        <w:pStyle w:val="ListParagraph"/>
+        <w:rPr>
+          <w:rFonts w:cstheme="minorHAnsi"/>
+          <w:sz w:val="32"/>
+          <w:szCs w:val="32"/>
+        </w:rPr>
+      </w:pPr>
+    </w:p>
+    <w:p>
+      <w:pPr>
+        <w:pStyle w:val="ListParagraph"/>
+        <w:rPr>
+          <w:rFonts w:cstheme="minorHAnsi"/>
+          <w:sz w:val="32"/>
+          <w:szCs w:val="32"/>
+        </w:rPr>
+      </w:pPr>
+    </w:p>
+    <w:p>
+      <w:pPr>
+        <w:pStyle w:val="ListParagraph"/>
+        <w:rPr>
+          <w:rFonts w:cstheme="minorHAnsi"/>
+          <w:sz w:val="32"/>
+          <w:szCs w:val="32"/>
+        </w:rPr>
+      </w:pPr>
+    </w:p>
+    <w:p>
+      <w:pPr>
+        <w:pStyle w:val="ListParagraph"/>
+        <w:rPr>
+          <w:rFonts w:cstheme="minorHAnsi"/>
+          <w:sz w:val="32"/>
+          <w:szCs w:val="32"/>
+        </w:rPr>
+      </w:pPr>
+    </w:p>
+    <w:p>
+      <w:pPr>
+        <w:pStyle w:val="ListParagraph"/>
+        <w:rPr>
+          <w:rFonts w:cstheme="minorHAnsi"/>
+          <w:sz w:val="32"/>
+          <w:szCs w:val="32"/>
+        </w:rPr>
+      </w:pPr>
+    </w:p>
+    <w:p>
+      <w:pPr>
+        <w:pStyle w:val="ListParagraph"/>
+        <w:numPr>
+          <w:ilvl w:val="0"/>
+          <w:numId w:val="4"/>
+        </w:numPr>
+        <w:rPr>
+          <w:rFonts w:cstheme="minorHAnsi"/>
+          <w:sz w:val="32"/>
+          <w:szCs w:val="32"/>
+        </w:rPr>
+      </w:pPr>
+      <w:r>
+        <w:rPr>
+          <w:rFonts w:cstheme="minorHAnsi"/>
+          <w:sz w:val="32"/>
+          <w:szCs w:val="32"/>
+        </w:rPr>
+        <w:lastRenderedPageBreak/>
+        <w:t>After running the run.bat file three command line interfaces will open. Click the “</w:t>
+      </w:r>
+      <w:r>
+        <w:rPr>
+          <w:rFonts w:cstheme="minorHAnsi"/>
+          <w:sz w:val="32"/>
+          <w:szCs w:val="32"/>
+        </w:rPr>
+        <w:t>http://127.0.0.1:8000/</w:t>
+      </w:r>
+      <w:r>
+        <w:rPr>
+          <w:rFonts w:cstheme="minorHAnsi"/>
+          <w:sz w:val="32"/>
+          <w:szCs w:val="32"/>
+        </w:rPr>
+        <w:t xml:space="preserve">” from one of the interfaces using “Ctrl + left-mouse-click” to start the dashboard server. </w:t>
+      </w:r>
+    </w:p>
+    <w:p>
+      <w:pPr>
+        <w:pStyle w:val="ListParagraph"/>
+        <w:rPr>
+          <w:rFonts w:cstheme="minorHAnsi"/>
+          <w:sz w:val="32"/>
+          <w:szCs w:val="32"/>
+        </w:rPr>
+      </w:pPr>
+      <w:r>
+        <w:rPr>
+          <w:rFonts w:cstheme="minorHAnsi"/>
+          <w:noProof/>
+          <w:sz w:val="32"/>
+          <w:szCs w:val="32"/>
+        </w:rPr>
         <mc:AlternateContent>
-          <mc:Choice Requires="wps">
+          <mc:Choice Requires="wpi">
             <w:drawing>
-              <wp:anchor distT="0" distB="0" distL="114300" distR="114300" simplePos="0" relativeHeight="251655165" behindDoc="1" locked="0" layoutInCell="1" allowOverlap="1" wp14:anchorId="5F13DDEA" wp14:editId="1689BBBC">
+              <wp:anchor distT="0" distB="0" distL="114300" distR="114300" simplePos="0" relativeHeight="251662336" behindDoc="0" locked="0" layoutInCell="1" allowOverlap="1" wp14:anchorId="08CECDE9" wp14:editId="05747D3C">
                 <wp:simplePos x="0" y="0"/>
-                <wp:positionH relativeFrom="rightMargin">
-                  <wp:posOffset>-235585</wp:posOffset>
+                <wp:positionH relativeFrom="column">
+                  <wp:posOffset>1920951</wp:posOffset>
                 </wp:positionH>
                 <wp:positionV relativeFrom="paragraph">
-                  <wp:posOffset>7812405</wp:posOffset>
+                  <wp:posOffset>660416</wp:posOffset>
                 </wp:positionV>
-                <wp:extent cx="2035175" cy="1855470"/>
-                <wp:effectExtent l="38100" t="209550" r="41275" b="0"/>
+                <wp:extent cx="1285200" cy="372600"/>
+                <wp:effectExtent l="38100" t="38100" r="29845" b="46990"/>
                 <wp:wrapNone/>
-                <wp:docPr id="1182440435" name="Oval 5"/>
+                <wp:docPr id="1015512107" name="Ink 5"/>
                 <wp:cNvGraphicFramePr/>
                 <a:graphic xmlns:a="http://schemas.openxmlformats.org/drawingml/2006/main">
-                  <a:graphicData uri="http://schemas.microsoft.com/office/word/2010/wordprocessingShape">
-                    <wps:wsp>
-                      <wps:cNvSpPr/>
-                      <wps:spPr>
-                        <a:xfrm>
-                          <a:off x="0" y="0"/>
-                          <a:ext cx="2035175" cy="1855470"/>
-                        </a:xfrm>
-                        <a:prstGeom prst="ellipse">
-                          <a:avLst/>
-                        </a:prstGeom>
-                        <a:solidFill>
-                          <a:srgbClr val="00EA6A"/>
-                        </a:solidFill>
-                        <a:ln>
-                          <a:noFill/>
-                        </a:ln>
-                        <a:effectLst>
-                          <a:outerShdw blurRad="127000" dist="88900" dir="16080000" sx="90000" sy="90000" algn="t" rotWithShape="0">
-                            <a:prstClr val="black">
-                              <a:alpha val="40000"/>
-                            </a:prstClr>
-                          </a:outerShdw>
-                        </a:effectLst>
-                      </wps:spPr>
-                      <wps:style>
-                        <a:lnRef idx="2">
-                          <a:schemeClr val="accent1">
-                            <a:shade val="15000"/>
-                          </a:schemeClr>
-                        </a:lnRef>
-                        <a:fillRef idx="1">
-                          <a:schemeClr val="accent1"/>
-                        </a:fillRef>
-                        <a:effectRef idx="0">
-                          <a:schemeClr val="accent1"/>
-                        </a:effectRef>
-                        <a:fontRef idx="minor">
-                          <a:schemeClr val="lt1"/>
-                        </a:fontRef>
-                      </wps:style>
-                      <wps:bodyPr rot="0" spcFirstLastPara="0" vertOverflow="overflow" horzOverflow="overflow" vert="horz" wrap="square" lIns="91440" tIns="45720" rIns="91440" bIns="45720" numCol="1" spcCol="0" rtlCol="0" fromWordArt="0" anchor="ctr" anchorCtr="0" forceAA="0" compatLnSpc="1">
-                        <a:prstTxWarp prst="textNoShape">
-                          <a:avLst/>
-                        </a:prstTxWarp>
-                        <a:noAutofit/>
-                      </wps:bodyPr>
-                    </wps:wsp>
+                  <a:graphicData uri="http://schemas.microsoft.com/office/word/2010/wordprocessingInk">
+                    <w14:contentPart bwMode="auto" r:id="rId8">
+                      <w14:nvContentPartPr>
+                        <w14:cNvContentPartPr/>
+                      </w14:nvContentPartPr>
+                      <w14:xfrm>
+                        <a:off x="0" y="0"/>
+                        <a:ext cx="1285200" cy="372600"/>
+                      </w14:xfrm>
+                    </w14:contentPart>
                   </a:graphicData>
                 </a:graphic>
-                <wp14:sizeRelH relativeFrom="margin">
-                  <wp14:pctWidth>0</wp14:pctWidth>
-                </wp14:sizeRelH>
-                <wp14:sizeRelV relativeFrom="margin">
-                  <wp14:pctHeight>0</wp14:pctHeight>
-                </wp14:sizeRelV>
               </wp:anchor>
             </w:drawing>
           </mc:Choice>
           <mc:Fallback>
             <w:pict>
-              <v:oval w14:anchorId="7506C8D6" id="Oval 5" o:spid="_x0000_s1026" style="position:absolute;margin-left:-18.55pt;margin-top:615.15pt;width:160.25pt;height:146.1pt;z-index:-251661315;visibility:visible;mso-wrap-style:square;mso-width-percent:0;mso-height-percent:0;mso-wrap-distance-left:9pt;mso-wrap-distance-top:0;mso-wrap-distance-right:9pt;mso-wrap-distance-bottom:0;mso-position-horizontal:absolute;mso-position-horizontal-relative:right-margin-area;mso-position-vertical:absolute;mso-position-vertical-relative:text;mso-width-percent:0;mso-height-percent:0;mso-width-relative:margin;mso-height-relative:margin;v-text-anchor:middle" o:gfxdata="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" fillcolor="#00ea6a" stroked="f" strokeweight="1pt">
+              <v:shapetype w14:anchorId="3DB86443" id="_x0000_t75" coordsize="21600,21600" o:spt="75" o:preferrelative="t" path="m@4@5l@4@11@9@11@9@5xe" filled="f" stroked="f">
                 <v:stroke joinstyle="miter"/>
-                <v:shadow on="t" type="perspective" color="black" opacity="26214f" origin=",-.5" offset="-.08619mm,-2.46794mm" matrix="58982f,,,58982f"/>
-                <w10:wrap anchorx="margin"/>
-              </v:oval>
+                <v:formulas>
+                  <v:f eqn="if lineDrawn pixelLineWidth 0"/>
+                  <v:f eqn="sum @0 1 0"/>
+                  <v:f eqn="sum 0 0 @1"/>
+                  <v:f eqn="prod @2 1 2"/>
+                  <v:f eqn="prod @3 21600 pixelWidth"/>
+                  <v:f eqn="prod @3 21600 pixelHeight"/>
+                  <v:f eqn="sum @0 0 1"/>
+                  <v:f eqn="prod @6 1 2"/>
+                  <v:f eqn="prod @7 21600 pixelWidth"/>
+                  <v:f eqn="sum @8 21600 0"/>
+                  <v:f eqn="prod @7 21600 pixelHeight"/>
+                  <v:f eqn="sum @10 21600 0"/>
+                </v:formulas>
+                <v:path o:extrusionok="f" gradientshapeok="t" o:connecttype="rect"/>
+                <o:lock v:ext="edit" aspectratio="t"/>
+              </v:shapetype>
+              <v:shape id="Ink 5" o:spid="_x0000_s1026" type="#_x0000_t75" style="position:absolute;margin-left:150.75pt;margin-top:51.5pt;width:102.2pt;height:30.35pt;z-index:251662336;visibility:visible;mso-wrap-style:square;mso-wrap-distance-left:9pt;mso-wrap-distance-top:0;mso-wrap-distance-right:9pt;mso-wrap-distance-bottom:0;mso-position-horizontal:absolute;mso-position-horizontal-relative:text;mso-position-vertical:absolute;mso-position-vertical-relative:text" o:gfxdata="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">
+                <v:imagedata r:id="rId9" o:title=""/>
+              </v:shape>
             </w:pict>
           </mc:Fallback>
         </mc:AlternateContent>
@@ -693,92 +2215,1004 @@
         <w:rPr>
           <w:rFonts w:cstheme="minorHAnsi"/>
           <w:noProof/>
-          <w:sz w:val="36"/>
-          <w:szCs w:val="36"/>
+          <w:sz w:val="32"/>
+          <w:szCs w:val="32"/>
+        </w:rPr>
+        <w:drawing>
+          <wp:inline distT="0" distB="0" distL="0" distR="0" wp14:anchorId="22314C8E" wp14:editId="75626956">
+            <wp:extent cx="5731510" cy="3010535"/>
+            <wp:effectExtent l="0" t="0" r="2540" b="0"/>
+            <wp:docPr id="1228976063" name="Picture 2"/>
+            <wp:cNvGraphicFramePr>
+              <a:graphicFrameLocks xmlns:a="http://schemas.openxmlformats.org/drawingml/2006/main" noChangeAspect="1"/>
+            </wp:cNvGraphicFramePr>
+            <a:graphic xmlns:a="http://schemas.openxmlformats.org/drawingml/2006/main">
+              <a:graphicData uri="http://schemas.openxmlformats.org/drawingml/2006/picture">
+                <pic:pic xmlns:pic="http://schemas.openxmlformats.org/drawingml/2006/picture">
+                  <pic:nvPicPr>
+                    <pic:cNvPr id="1228976063" name="Picture 1228976063"/>
+                    <pic:cNvPicPr/>
+                  </pic:nvPicPr>
+                  <pic:blipFill>
+                    <a:blip r:embed="rId10" cstate="print">
+                      <a:extLst>
+                        <a:ext uri="{28A0092B-C50C-407E-A947-70E740481C1C}">
+                          <a14:useLocalDpi xmlns:a14="http://schemas.microsoft.com/office/drawing/2010/main" val="0"/>
+                        </a:ext>
+                      </a:extLst>
+                    </a:blip>
+                    <a:stretch>
+                      <a:fillRect/>
+                    </a:stretch>
+                  </pic:blipFill>
+                  <pic:spPr>
+                    <a:xfrm>
+                      <a:off x="0" y="0"/>
+                      <a:ext cx="5731510" cy="3010535"/>
+                    </a:xfrm>
+                    <a:prstGeom prst="rect">
+                      <a:avLst/>
+                    </a:prstGeom>
+                  </pic:spPr>
+                </pic:pic>
+              </a:graphicData>
+            </a:graphic>
+          </wp:inline>
+        </w:drawing>
+      </w:r>
+    </w:p>
+    <w:p>
+      <w:pPr>
+        <w:pStyle w:val="ListParagraph"/>
+        <w:jc w:val="center"/>
+        <w:rPr>
+          <w:rFonts w:cstheme="minorHAnsi"/>
+          <w:i/>
+          <w:iCs/>
+        </w:rPr>
+      </w:pPr>
+      <w:bookmarkStart w:id="0" w:name="_Hlk197026507"/>
+      <w:r>
+        <w:rPr>
+          <w:rFonts w:cstheme="minorHAnsi"/>
+          <w:i/>
+          <w:iCs/>
+        </w:rPr>
+        <w:t>Fig 1: Command Line interface containing the link to the dashboard</w:t>
+      </w:r>
+    </w:p>
+    <w:bookmarkEnd w:id="0"/>
+    <w:p>
+      <w:pPr>
+        <w:pStyle w:val="ListParagraph"/>
+        <w:rPr>
+          <w:rFonts w:cstheme="minorHAnsi"/>
+          <w:sz w:val="32"/>
+          <w:szCs w:val="32"/>
+        </w:rPr>
+      </w:pPr>
+    </w:p>
+    <w:p>
+      <w:pPr>
+        <w:pStyle w:val="ListParagraph"/>
+        <w:numPr>
+          <w:ilvl w:val="0"/>
+          <w:numId w:val="4"/>
+        </w:numPr>
+        <w:rPr>
+          <w:rFonts w:cstheme="minorHAnsi"/>
+          <w:sz w:val="32"/>
+          <w:szCs w:val="32"/>
+        </w:rPr>
+      </w:pPr>
+      <w:r>
+        <w:rPr>
+          <w:rFonts w:cstheme="minorHAnsi"/>
+          <w:sz w:val="32"/>
+          <w:szCs w:val="32"/>
+        </w:rPr>
+        <w:t>The dashboard will then pop-up in a browser.</w:t>
+      </w:r>
+    </w:p>
+    <w:p>
+      <w:pPr>
+        <w:pStyle w:val="ListParagraph"/>
+        <w:rPr>
+          <w:rFonts w:cstheme="minorHAnsi"/>
+          <w:sz w:val="32"/>
+          <w:szCs w:val="32"/>
+        </w:rPr>
+      </w:pPr>
+      <w:r>
+        <w:rPr>
+          <w:rFonts w:cstheme="minorHAnsi"/>
+          <w:noProof/>
+          <w:sz w:val="32"/>
+          <w:szCs w:val="32"/>
+        </w:rPr>
+        <w:drawing>
+          <wp:inline distT="0" distB="0" distL="0" distR="0" wp14:anchorId="31FDCB61" wp14:editId="66D32AED">
+            <wp:extent cx="5731368" cy="3223895"/>
+            <wp:effectExtent l="0" t="0" r="3175" b="0"/>
+            <wp:docPr id="163667233" name="Picture 6"/>
+            <wp:cNvGraphicFramePr>
+              <a:graphicFrameLocks xmlns:a="http://schemas.openxmlformats.org/drawingml/2006/main" noChangeAspect="1"/>
+            </wp:cNvGraphicFramePr>
+            <a:graphic xmlns:a="http://schemas.openxmlformats.org/drawingml/2006/main">
+              <a:graphicData uri="http://schemas.openxmlformats.org/drawingml/2006/picture">
+                <pic:pic xmlns:pic="http://schemas.openxmlformats.org/drawingml/2006/picture">
+                  <pic:nvPicPr>
+                    <pic:cNvPr id="163667233" name="Picture 6"/>
+                    <pic:cNvPicPr/>
+                  </pic:nvPicPr>
+                  <pic:blipFill>
+                    <a:blip r:embed="rId11" cstate="print">
+                      <a:extLst>
+                        <a:ext uri="{28A0092B-C50C-407E-A947-70E740481C1C}">
+                          <a14:useLocalDpi xmlns:a14="http://schemas.microsoft.com/office/drawing/2010/main" val="0"/>
+                        </a:ext>
+                      </a:extLst>
+                    </a:blip>
+                    <a:stretch>
+                      <a:fillRect/>
+                    </a:stretch>
+                  </pic:blipFill>
+                  <pic:spPr>
+                    <a:xfrm>
+                      <a:off x="0" y="0"/>
+                      <a:ext cx="5731368" cy="3223895"/>
+                    </a:xfrm>
+                    <a:prstGeom prst="rect">
+                      <a:avLst/>
+                    </a:prstGeom>
+                  </pic:spPr>
+                </pic:pic>
+              </a:graphicData>
+            </a:graphic>
+          </wp:inline>
+        </w:drawing>
+      </w:r>
+    </w:p>
+    <w:p>
+      <w:pPr>
+        <w:pStyle w:val="ListParagraph"/>
+        <w:jc w:val="center"/>
+        <w:rPr>
+          <w:rFonts w:cstheme="minorHAnsi"/>
+          <w:i/>
+          <w:iCs/>
+        </w:rPr>
+      </w:pPr>
+      <w:r>
+        <w:rPr>
+          <w:rFonts w:cstheme="minorHAnsi"/>
+          <w:i/>
+          <w:iCs/>
+        </w:rPr>
+        <w:t xml:space="preserve">Fig </w:t>
+      </w:r>
+      <w:r>
+        <w:rPr>
+          <w:rFonts w:cstheme="minorHAnsi"/>
+          <w:i/>
+          <w:iCs/>
+        </w:rPr>
+        <w:t>2</w:t>
+      </w:r>
+      <w:r>
+        <w:rPr>
+          <w:rFonts w:cstheme="minorHAnsi"/>
+          <w:i/>
+          <w:iCs/>
+        </w:rPr>
+        <w:t xml:space="preserve">: </w:t>
+      </w:r>
+      <w:r>
+        <w:rPr>
+          <w:rFonts w:cstheme="minorHAnsi"/>
+          <w:i/>
+          <w:iCs/>
+        </w:rPr>
+        <w:t>Login Page after clicking the dashboard link</w:t>
+      </w:r>
+    </w:p>
+    <w:p>
+      <w:pPr>
+        <w:rPr>
+          <w:rFonts w:cstheme="minorHAnsi"/>
+          <w:sz w:val="32"/>
+          <w:szCs w:val="32"/>
+        </w:rPr>
+      </w:pPr>
+    </w:p>
+    <w:p>
+      <w:pPr>
+        <w:pStyle w:val="ListParagraph"/>
+        <w:numPr>
+          <w:ilvl w:val="0"/>
+          <w:numId w:val="4"/>
+        </w:numPr>
+        <w:rPr>
+          <w:rFonts w:cstheme="minorHAnsi"/>
+          <w:sz w:val="32"/>
+          <w:szCs w:val="32"/>
+        </w:rPr>
+      </w:pPr>
+      <w:r>
+        <w:rPr>
+          <w:rFonts w:cstheme="minorHAnsi"/>
+          <w:sz w:val="32"/>
+          <w:szCs w:val="32"/>
+        </w:rPr>
+        <w:lastRenderedPageBreak/>
+        <w:t>Login with your credentials provided and the main dashboard page will slide up</w:t>
+      </w:r>
+    </w:p>
+    <w:p>
+      <w:pPr>
+        <w:pStyle w:val="ListParagraph"/>
+        <w:rPr>
+          <w:rFonts w:cstheme="minorHAnsi"/>
+          <w:sz w:val="32"/>
+          <w:szCs w:val="32"/>
+        </w:rPr>
+      </w:pPr>
+    </w:p>
+    <w:p>
+      <w:pPr>
+        <w:pStyle w:val="ListParagraph"/>
+        <w:numPr>
+          <w:ilvl w:val="0"/>
+          <w:numId w:val="4"/>
+        </w:numPr>
+        <w:rPr>
+          <w:rFonts w:cstheme="minorHAnsi"/>
+          <w:sz w:val="32"/>
+          <w:szCs w:val="32"/>
+        </w:rPr>
+      </w:pPr>
+      <w:r>
+        <w:rPr>
+          <w:rFonts w:cstheme="minorHAnsi"/>
+          <w:sz w:val="32"/>
+          <w:szCs w:val="32"/>
+        </w:rPr>
+        <w:t>After which all the fraud cases respective to each card will be visible.</w:t>
+      </w:r>
+    </w:p>
+    <w:p>
+      <w:pPr>
+        <w:pStyle w:val="ListParagraph"/>
+        <w:rPr>
+          <w:rFonts w:cstheme="minorHAnsi"/>
+          <w:sz w:val="32"/>
+          <w:szCs w:val="32"/>
+        </w:rPr>
+      </w:pPr>
+      <w:r>
+        <w:rPr>
+          <w:rFonts w:cstheme="minorHAnsi"/>
+          <w:noProof/>
+          <w:sz w:val="32"/>
+          <w:szCs w:val="32"/>
+        </w:rPr>
+        <w:drawing>
+          <wp:inline distT="0" distB="0" distL="0" distR="0" wp14:anchorId="13529B53" wp14:editId="7E503A22">
+            <wp:extent cx="5731510" cy="3223895"/>
+            <wp:effectExtent l="0" t="0" r="2540" b="0"/>
+            <wp:docPr id="914923221" name="Picture 7"/>
+            <wp:cNvGraphicFramePr>
+              <a:graphicFrameLocks xmlns:a="http://schemas.openxmlformats.org/drawingml/2006/main" noChangeAspect="1"/>
+            </wp:cNvGraphicFramePr>
+            <a:graphic xmlns:a="http://schemas.openxmlformats.org/drawingml/2006/main">
+              <a:graphicData uri="http://schemas.openxmlformats.org/drawingml/2006/picture">
+                <pic:pic xmlns:pic="http://schemas.openxmlformats.org/drawingml/2006/picture">
+                  <pic:nvPicPr>
+                    <pic:cNvPr id="914923221" name="Picture 914923221"/>
+                    <pic:cNvPicPr/>
+                  </pic:nvPicPr>
+                  <pic:blipFill>
+                    <a:blip r:embed="rId12" cstate="print">
+                      <a:extLst>
+                        <a:ext uri="{28A0092B-C50C-407E-A947-70E740481C1C}">
+                          <a14:useLocalDpi xmlns:a14="http://schemas.microsoft.com/office/drawing/2010/main" val="0"/>
+                        </a:ext>
+                      </a:extLst>
+                    </a:blip>
+                    <a:stretch>
+                      <a:fillRect/>
+                    </a:stretch>
+                  </pic:blipFill>
+                  <pic:spPr>
+                    <a:xfrm>
+                      <a:off x="0" y="0"/>
+                      <a:ext cx="5731510" cy="3223895"/>
+                    </a:xfrm>
+                    <a:prstGeom prst="rect">
+                      <a:avLst/>
+                    </a:prstGeom>
+                  </pic:spPr>
+                </pic:pic>
+              </a:graphicData>
+            </a:graphic>
+          </wp:inline>
+        </w:drawing>
+      </w:r>
+    </w:p>
+    <w:p>
+      <w:pPr>
+        <w:pStyle w:val="ListParagraph"/>
+        <w:jc w:val="center"/>
+        <w:rPr>
+          <w:rFonts w:cstheme="minorHAnsi"/>
+          <w:i/>
+          <w:iCs/>
+        </w:rPr>
+      </w:pPr>
+      <w:r>
+        <w:rPr>
+          <w:rFonts w:cstheme="minorHAnsi"/>
+          <w:i/>
+          <w:iCs/>
+        </w:rPr>
+        <w:t xml:space="preserve">Fig </w:t>
+      </w:r>
+      <w:r>
+        <w:rPr>
+          <w:rFonts w:cstheme="minorHAnsi"/>
+          <w:i/>
+          <w:iCs/>
+        </w:rPr>
+        <w:t>3</w:t>
+      </w:r>
+      <w:r>
+        <w:rPr>
+          <w:rFonts w:cstheme="minorHAnsi"/>
+          <w:i/>
+          <w:iCs/>
+        </w:rPr>
+        <w:t xml:space="preserve">: </w:t>
+      </w:r>
+      <w:r>
+        <w:rPr>
+          <w:rFonts w:cstheme="minorHAnsi"/>
+          <w:i/>
+          <w:iCs/>
+        </w:rPr>
+        <w:t>Main dashboard displaying all the card details</w:t>
+      </w:r>
+    </w:p>
+    <w:p>
+      <w:pPr>
+        <w:pStyle w:val="ListParagraph"/>
+        <w:rPr>
+          <w:rFonts w:cstheme="minorHAnsi"/>
+          <w:sz w:val="32"/>
+          <w:szCs w:val="32"/>
+        </w:rPr>
+      </w:pPr>
+    </w:p>
+    <w:p>
+      <w:pPr>
+        <w:pStyle w:val="ListParagraph"/>
+        <w:numPr>
+          <w:ilvl w:val="0"/>
+          <w:numId w:val="4"/>
+        </w:numPr>
+        <w:rPr>
+          <w:rFonts w:cstheme="minorHAnsi"/>
+          <w:sz w:val="32"/>
+          <w:szCs w:val="32"/>
+        </w:rPr>
+      </w:pPr>
+      <w:r>
+        <w:rPr>
+          <w:rFonts w:cstheme="minorHAnsi"/>
+          <w:sz w:val="32"/>
+          <w:szCs w:val="32"/>
+        </w:rPr>
+        <w:t>The system will scan the “</w:t>
+      </w:r>
+      <w:proofErr w:type="spellStart"/>
+      <w:r>
+        <w:rPr>
+          <w:rFonts w:cstheme="minorHAnsi"/>
+          <w:sz w:val="32"/>
+          <w:szCs w:val="32"/>
+        </w:rPr>
+        <w:t>new_files</w:t>
+      </w:r>
+      <w:proofErr w:type="spellEnd"/>
+      <w:r>
+        <w:rPr>
+          <w:rFonts w:cstheme="minorHAnsi"/>
+          <w:sz w:val="32"/>
+          <w:szCs w:val="32"/>
+        </w:rPr>
+        <w:t>” every one minute to check if any new excel files is added or not</w:t>
+      </w:r>
+      <w:r>
+        <w:rPr>
+          <w:rFonts w:cstheme="minorHAnsi"/>
+          <w:sz w:val="32"/>
+          <w:szCs w:val="32"/>
+        </w:rPr>
+        <w:t xml:space="preserve"> and import the new data to the database</w:t>
+      </w:r>
+      <w:r>
+        <w:rPr>
+          <w:rFonts w:cstheme="minorHAnsi"/>
+          <w:sz w:val="32"/>
+          <w:szCs w:val="32"/>
+        </w:rPr>
+        <w:t>.</w:t>
+      </w:r>
+    </w:p>
+    <w:p>
+      <w:pPr>
+        <w:pStyle w:val="ListParagraph"/>
+        <w:rPr>
+          <w:rFonts w:cstheme="minorHAnsi"/>
+          <w:sz w:val="32"/>
+          <w:szCs w:val="32"/>
+        </w:rPr>
+      </w:pPr>
+    </w:p>
+    <w:p>
+      <w:pPr>
+        <w:pStyle w:val="ListParagraph"/>
+        <w:numPr>
+          <w:ilvl w:val="0"/>
+          <w:numId w:val="4"/>
+        </w:numPr>
+        <w:rPr>
+          <w:rFonts w:cstheme="minorHAnsi"/>
+          <w:sz w:val="32"/>
+          <w:szCs w:val="32"/>
+        </w:rPr>
+      </w:pPr>
+      <w:r>
+        <w:rPr>
+          <w:rFonts w:cstheme="minorHAnsi"/>
+          <w:sz w:val="32"/>
+          <w:szCs w:val="32"/>
+        </w:rPr>
+        <w:t>After adding any new file, a one</w:t>
+      </w:r>
+      <w:r>
+        <w:rPr>
+          <w:rFonts w:cstheme="minorHAnsi"/>
+          <w:sz w:val="32"/>
+          <w:szCs w:val="32"/>
+        </w:rPr>
+        <w:t>-</w:t>
+      </w:r>
+      <w:r>
+        <w:rPr>
+          <w:rFonts w:cstheme="minorHAnsi"/>
+          <w:sz w:val="32"/>
+          <w:szCs w:val="32"/>
+        </w:rPr>
+        <w:t>minute wait is required and then refreshing the dashboard page will update the analysis</w:t>
+      </w:r>
+      <w:r>
+        <w:rPr>
+          <w:rFonts w:cstheme="minorHAnsi"/>
+          <w:sz w:val="32"/>
+          <w:szCs w:val="32"/>
+        </w:rPr>
+        <w:t>.</w:t>
+      </w:r>
+    </w:p>
+    <w:p>
+      <w:pPr>
+        <w:pStyle w:val="ListParagraph"/>
+        <w:rPr>
+          <w:rFonts w:cstheme="minorHAnsi"/>
+          <w:sz w:val="32"/>
+          <w:szCs w:val="32"/>
+        </w:rPr>
+      </w:pPr>
+    </w:p>
+    <w:p>
+      <w:pPr>
+        <w:pStyle w:val="ListParagraph"/>
+        <w:rPr>
+          <w:rFonts w:cstheme="minorHAnsi"/>
+          <w:sz w:val="32"/>
+          <w:szCs w:val="32"/>
+        </w:rPr>
+      </w:pPr>
+    </w:p>
+    <w:p>
+      <w:pPr>
+        <w:rPr>
+          <w:rFonts w:cstheme="minorHAnsi"/>
+          <w:sz w:val="32"/>
+          <w:szCs w:val="32"/>
+        </w:rPr>
+      </w:pPr>
+    </w:p>
+    <w:p>
+      <w:pPr>
+        <w:rPr>
+          <w:rFonts w:cstheme="minorHAnsi"/>
+          <w:sz w:val="32"/>
+          <w:szCs w:val="32"/>
+        </w:rPr>
+      </w:pPr>
+    </w:p>
+    <w:p>
+      <w:pPr>
+        <w:pStyle w:val="ListParagraph"/>
+        <w:numPr>
+          <w:ilvl w:val="0"/>
+          <w:numId w:val="4"/>
+        </w:numPr>
+        <w:rPr>
+          <w:rFonts w:cstheme="minorHAnsi"/>
+          <w:sz w:val="32"/>
+          <w:szCs w:val="32"/>
+        </w:rPr>
+      </w:pPr>
+      <w:r>
+        <w:rPr>
+          <w:rFonts w:cstheme="minorHAnsi"/>
+          <w:sz w:val="32"/>
+          <w:szCs w:val="32"/>
+        </w:rPr>
+        <w:lastRenderedPageBreak/>
+        <w:t>All the cards have these three metrics: “</w:t>
+      </w:r>
+      <w:bookmarkStart w:id="1" w:name="_Hlk197026647"/>
+      <w:r>
+        <w:rPr>
+          <w:rFonts w:cstheme="minorHAnsi"/>
+          <w:sz w:val="32"/>
+          <w:szCs w:val="32"/>
+        </w:rPr>
+        <w:t>Overall, Yesterday, and Last 30 days</w:t>
+      </w:r>
+      <w:bookmarkEnd w:id="1"/>
+      <w:r>
+        <w:rPr>
+          <w:rFonts w:cstheme="minorHAnsi"/>
+          <w:sz w:val="32"/>
+          <w:szCs w:val="32"/>
+        </w:rPr>
+        <w:t>” which appears on hovering the mouse on card.</w:t>
+      </w:r>
+    </w:p>
+    <w:p>
+      <w:pPr>
+        <w:pStyle w:val="ListParagraph"/>
+        <w:rPr>
+          <w:rFonts w:cstheme="minorHAnsi"/>
+          <w:sz w:val="32"/>
+          <w:szCs w:val="32"/>
+        </w:rPr>
+      </w:pPr>
+      <w:r>
+        <w:rPr>
+          <w:rFonts w:cstheme="minorHAnsi"/>
+          <w:noProof/>
+          <w:sz w:val="32"/>
+          <w:szCs w:val="32"/>
+        </w:rPr>
+        <w:drawing>
+          <wp:inline distT="0" distB="0" distL="0" distR="0" wp14:anchorId="6280EA9C" wp14:editId="1B516646">
+            <wp:extent cx="5731510" cy="3223895"/>
+            <wp:effectExtent l="0" t="0" r="2540" b="0"/>
+            <wp:docPr id="243451987" name="Picture 26"/>
+            <wp:cNvGraphicFramePr>
+              <a:graphicFrameLocks xmlns:a="http://schemas.openxmlformats.org/drawingml/2006/main" noChangeAspect="1"/>
+            </wp:cNvGraphicFramePr>
+            <a:graphic xmlns:a="http://schemas.openxmlformats.org/drawingml/2006/main">
+              <a:graphicData uri="http://schemas.openxmlformats.org/drawingml/2006/picture">
+                <pic:pic xmlns:pic="http://schemas.openxmlformats.org/drawingml/2006/picture">
+                  <pic:nvPicPr>
+                    <pic:cNvPr id="243451987" name="Picture 243451987"/>
+                    <pic:cNvPicPr/>
+                  </pic:nvPicPr>
+                  <pic:blipFill>
+                    <a:blip r:embed="rId13" cstate="print">
+                      <a:extLst>
+                        <a:ext uri="{28A0092B-C50C-407E-A947-70E740481C1C}">
+                          <a14:useLocalDpi xmlns:a14="http://schemas.microsoft.com/office/drawing/2010/main" val="0"/>
+                        </a:ext>
+                      </a:extLst>
+                    </a:blip>
+                    <a:stretch>
+                      <a:fillRect/>
+                    </a:stretch>
+                  </pic:blipFill>
+                  <pic:spPr>
+                    <a:xfrm>
+                      <a:off x="0" y="0"/>
+                      <a:ext cx="5731510" cy="3223895"/>
+                    </a:xfrm>
+                    <a:prstGeom prst="rect">
+                      <a:avLst/>
+                    </a:prstGeom>
+                  </pic:spPr>
+                </pic:pic>
+              </a:graphicData>
+            </a:graphic>
+          </wp:inline>
+        </w:drawing>
+      </w:r>
+    </w:p>
+    <w:p>
+      <w:pPr>
+        <w:pStyle w:val="ListParagraph"/>
+        <w:jc w:val="center"/>
+        <w:rPr>
+          <w:rFonts w:cstheme="minorHAnsi"/>
+          <w:i/>
+          <w:iCs/>
+        </w:rPr>
+      </w:pPr>
+      <w:r>
+        <w:rPr>
+          <w:rFonts w:cstheme="minorHAnsi"/>
+          <w:i/>
+          <w:iCs/>
+        </w:rPr>
+        <w:t xml:space="preserve">Fig </w:t>
+      </w:r>
+      <w:r>
+        <w:rPr>
+          <w:rFonts w:cstheme="minorHAnsi"/>
+          <w:i/>
+          <w:iCs/>
+        </w:rPr>
+        <w:t>4</w:t>
+      </w:r>
+      <w:r>
+        <w:rPr>
+          <w:rFonts w:cstheme="minorHAnsi"/>
+          <w:i/>
+          <w:iCs/>
+        </w:rPr>
+        <w:t xml:space="preserve">: </w:t>
+      </w:r>
+      <w:r>
+        <w:rPr>
+          <w:rFonts w:cstheme="minorHAnsi"/>
+          <w:i/>
+          <w:iCs/>
+        </w:rPr>
+        <w:t xml:space="preserve">Card showing its </w:t>
+      </w:r>
+      <w:r>
+        <w:rPr>
+          <w:rFonts w:cstheme="minorHAnsi"/>
+          <w:i/>
+          <w:iCs/>
+        </w:rPr>
+        <w:t>three metrics: “</w:t>
+      </w:r>
+      <w:r>
+        <w:rPr>
+          <w:rFonts w:cstheme="minorHAnsi"/>
+          <w:i/>
+          <w:iCs/>
+        </w:rPr>
+        <w:t>Overall, Yesterday, and Last 30 days</w:t>
+      </w:r>
+      <w:r>
+        <w:rPr>
+          <w:rFonts w:cstheme="minorHAnsi"/>
+          <w:i/>
+          <w:iCs/>
+        </w:rPr>
+        <w:t>”</w:t>
+      </w:r>
+    </w:p>
+    <w:p>
+      <w:pPr>
+        <w:pStyle w:val="ListParagraph"/>
+        <w:jc w:val="center"/>
+        <w:rPr>
+          <w:rFonts w:cstheme="minorHAnsi"/>
+          <w:i/>
+          <w:iCs/>
+        </w:rPr>
+      </w:pPr>
+    </w:p>
+    <w:p>
+      <w:pPr>
+        <w:pStyle w:val="ListParagraph"/>
+        <w:jc w:val="center"/>
+        <w:rPr>
+          <w:rFonts w:cstheme="minorHAnsi"/>
+          <w:i/>
+          <w:iCs/>
+        </w:rPr>
+      </w:pPr>
+    </w:p>
+    <w:p>
+      <w:pPr>
+        <w:pStyle w:val="ListParagraph"/>
+        <w:jc w:val="center"/>
+        <w:rPr>
+          <w:rFonts w:cstheme="minorHAnsi"/>
+          <w:i/>
+          <w:iCs/>
+        </w:rPr>
+      </w:pPr>
+    </w:p>
+    <w:p>
+      <w:pPr>
+        <w:pStyle w:val="ListParagraph"/>
+        <w:jc w:val="center"/>
+        <w:rPr>
+          <w:rFonts w:cstheme="minorHAnsi"/>
+          <w:i/>
+          <w:iCs/>
+        </w:rPr>
+      </w:pPr>
+    </w:p>
+    <w:p>
+      <w:pPr>
+        <w:pStyle w:val="ListParagraph"/>
+        <w:jc w:val="center"/>
+        <w:rPr>
+          <w:rFonts w:cstheme="minorHAnsi"/>
+          <w:i/>
+          <w:iCs/>
+        </w:rPr>
+      </w:pPr>
+    </w:p>
+    <w:p>
+      <w:pPr>
+        <w:pStyle w:val="ListParagraph"/>
+        <w:jc w:val="center"/>
+        <w:rPr>
+          <w:rFonts w:cstheme="minorHAnsi"/>
+          <w:i/>
+          <w:iCs/>
+        </w:rPr>
+      </w:pPr>
+    </w:p>
+    <w:p>
+      <w:pPr>
+        <w:pStyle w:val="ListParagraph"/>
+        <w:jc w:val="center"/>
+        <w:rPr>
+          <w:rFonts w:cstheme="minorHAnsi"/>
+          <w:i/>
+          <w:iCs/>
+        </w:rPr>
+      </w:pPr>
+    </w:p>
+    <w:p>
+      <w:pPr>
+        <w:pStyle w:val="ListParagraph"/>
+        <w:jc w:val="center"/>
+        <w:rPr>
+          <w:rFonts w:cstheme="minorHAnsi"/>
+          <w:i/>
+          <w:iCs/>
+        </w:rPr>
+      </w:pPr>
+    </w:p>
+    <w:p>
+      <w:pPr>
+        <w:pStyle w:val="ListParagraph"/>
+        <w:jc w:val="center"/>
+        <w:rPr>
+          <w:rFonts w:cstheme="minorHAnsi"/>
+          <w:i/>
+          <w:iCs/>
+        </w:rPr>
+      </w:pPr>
+    </w:p>
+    <w:p>
+      <w:pPr>
+        <w:pStyle w:val="ListParagraph"/>
+        <w:jc w:val="center"/>
+        <w:rPr>
+          <w:rFonts w:cstheme="minorHAnsi"/>
+          <w:i/>
+          <w:iCs/>
+        </w:rPr>
+      </w:pPr>
+    </w:p>
+    <w:p>
+      <w:pPr>
+        <w:pStyle w:val="ListParagraph"/>
+        <w:jc w:val="center"/>
+        <w:rPr>
+          <w:rFonts w:cstheme="minorHAnsi"/>
+          <w:i/>
+          <w:iCs/>
+        </w:rPr>
+      </w:pPr>
+    </w:p>
+    <w:p>
+      <w:pPr>
+        <w:pStyle w:val="ListParagraph"/>
+        <w:jc w:val="center"/>
+        <w:rPr>
+          <w:rFonts w:cstheme="minorHAnsi"/>
+          <w:i/>
+          <w:iCs/>
+        </w:rPr>
+      </w:pPr>
+    </w:p>
+    <w:p>
+      <w:pPr>
+        <w:pStyle w:val="ListParagraph"/>
+        <w:jc w:val="center"/>
+        <w:rPr>
+          <w:rFonts w:cstheme="minorHAnsi"/>
+          <w:i/>
+          <w:iCs/>
+        </w:rPr>
+      </w:pPr>
+    </w:p>
+    <w:p>
+      <w:pPr>
+        <w:pStyle w:val="ListParagraph"/>
+        <w:jc w:val="center"/>
+        <w:rPr>
+          <w:rFonts w:cstheme="minorHAnsi"/>
+          <w:i/>
+          <w:iCs/>
+        </w:rPr>
+      </w:pPr>
+    </w:p>
+    <w:p>
+      <w:pPr>
+        <w:pStyle w:val="ListParagraph"/>
+        <w:jc w:val="center"/>
+        <w:rPr>
+          <w:rFonts w:cstheme="minorHAnsi"/>
+          <w:i/>
+          <w:iCs/>
+        </w:rPr>
+      </w:pPr>
+    </w:p>
+    <w:p>
+      <w:pPr>
+        <w:pStyle w:val="ListParagraph"/>
+        <w:jc w:val="center"/>
+        <w:rPr>
+          <w:rFonts w:cstheme="minorHAnsi"/>
+          <w:i/>
+          <w:iCs/>
+        </w:rPr>
+      </w:pPr>
+    </w:p>
+    <w:p>
+      <w:pPr>
+        <w:pStyle w:val="ListParagraph"/>
+        <w:jc w:val="center"/>
+        <w:rPr>
+          <w:rFonts w:cstheme="minorHAnsi"/>
+          <w:i/>
+          <w:iCs/>
+        </w:rPr>
+      </w:pPr>
+    </w:p>
+    <w:p>
+      <w:pPr>
+        <w:pStyle w:val="ListParagraph"/>
+        <w:jc w:val="center"/>
+        <w:rPr>
+          <w:rFonts w:cstheme="minorHAnsi"/>
+          <w:i/>
+          <w:iCs/>
+        </w:rPr>
+      </w:pPr>
+    </w:p>
+    <w:p>
+      <w:pPr>
+        <w:pStyle w:val="ListParagraph"/>
+        <w:jc w:val="center"/>
+        <w:rPr>
+          <w:rFonts w:cstheme="minorHAnsi"/>
+          <w:i/>
+          <w:iCs/>
+        </w:rPr>
+      </w:pPr>
+    </w:p>
+    <w:p>
+      <w:pPr>
+        <w:pStyle w:val="ListParagraph"/>
+        <w:jc w:val="center"/>
+        <w:rPr>
+          <w:rFonts w:cstheme="minorHAnsi"/>
+          <w:i/>
+          <w:iCs/>
+        </w:rPr>
+      </w:pPr>
+    </w:p>
+    <w:p>
+      <w:pPr>
+        <w:pStyle w:val="ListParagraph"/>
+        <w:numPr>
+          <w:ilvl w:val="0"/>
+          <w:numId w:val="4"/>
+        </w:numPr>
+        <w:rPr>
+          <w:rFonts w:cstheme="minorHAnsi"/>
+          <w:sz w:val="32"/>
+          <w:szCs w:val="32"/>
+        </w:rPr>
+      </w:pPr>
+      <w:r>
+        <w:rPr>
+          <w:rFonts w:cstheme="minorHAnsi"/>
+          <w:sz w:val="32"/>
+          <w:szCs w:val="32"/>
+        </w:rPr>
+        <w:lastRenderedPageBreak/>
+        <w:t>Each of the card will have a download button at the top-right corner which will allow to download color-coded excel file respective to that card</w:t>
+      </w:r>
+      <w:r>
+        <w:rPr>
+          <w:rFonts w:cstheme="minorHAnsi"/>
+          <w:sz w:val="32"/>
+          <w:szCs w:val="32"/>
+        </w:rPr>
+        <w:t xml:space="preserve"> to any specific folder with a specific file name of your choice</w:t>
+      </w:r>
+    </w:p>
+    <w:p>
+      <w:pPr>
+        <w:pStyle w:val="ListParagraph"/>
+        <w:rPr>
+          <w:rFonts w:cstheme="minorHAnsi"/>
+          <w:sz w:val="32"/>
+          <w:szCs w:val="32"/>
+        </w:rPr>
+      </w:pPr>
+      <w:r>
+        <w:rPr>
+          <w:rFonts w:cstheme="minorHAnsi"/>
+          <w:noProof/>
+          <w:sz w:val="32"/>
+          <w:szCs w:val="32"/>
         </w:rPr>
         <mc:AlternateContent>
-          <mc:Choice Requires="wps">
+          <mc:Choice Requires="wpi">
             <w:drawing>
-              <wp:anchor distT="0" distB="0" distL="114300" distR="114300" simplePos="0" relativeHeight="251657215" behindDoc="1" locked="0" layoutInCell="1" allowOverlap="1" wp14:anchorId="55117C70" wp14:editId="3CF3DECF">
+              <wp:anchor distT="0" distB="0" distL="114300" distR="114300" simplePos="0" relativeHeight="251668480" behindDoc="0" locked="0" layoutInCell="1" allowOverlap="1" wp14:anchorId="7D892E8C" wp14:editId="6D771B2A">
                 <wp:simplePos x="0" y="0"/>
-                <wp:positionH relativeFrom="rightMargin">
-                  <wp:posOffset>316865</wp:posOffset>
+                <wp:positionH relativeFrom="column">
+                  <wp:posOffset>5720391</wp:posOffset>
                 </wp:positionH>
                 <wp:positionV relativeFrom="paragraph">
-                  <wp:posOffset>8279130</wp:posOffset>
+                  <wp:posOffset>1351673</wp:posOffset>
                 </wp:positionV>
-                <wp:extent cx="1534160" cy="1399540"/>
-                <wp:effectExtent l="38100" t="209550" r="46990" b="0"/>
+                <wp:extent cx="335160" cy="277920"/>
+                <wp:effectExtent l="38100" t="38100" r="8255" b="46355"/>
                 <wp:wrapNone/>
-                <wp:docPr id="598190219" name="Oval 5"/>
+                <wp:docPr id="1944443361" name="Ink 14"/>
                 <wp:cNvGraphicFramePr/>
                 <a:graphic xmlns:a="http://schemas.openxmlformats.org/drawingml/2006/main">
-                  <a:graphicData uri="http://schemas.microsoft.com/office/word/2010/wordprocessingShape">
-                    <wps:wsp>
-                      <wps:cNvSpPr/>
-                      <wps:spPr>
-                        <a:xfrm>
-                          <a:off x="0" y="0"/>
-                          <a:ext cx="1534160" cy="1399540"/>
-                        </a:xfrm>
-                        <a:prstGeom prst="ellipse">
-                          <a:avLst/>
-                        </a:prstGeom>
-                        <a:solidFill>
-                          <a:srgbClr val="009242"/>
-                        </a:solidFill>
-                        <a:ln>
-                          <a:noFill/>
-                        </a:ln>
-                        <a:effectLst>
-                          <a:outerShdw blurRad="127000" dist="88900" dir="16080000" sx="90000" sy="90000" algn="t" rotWithShape="0">
-                            <a:prstClr val="black">
-                              <a:alpha val="40000"/>
-                            </a:prstClr>
-                          </a:outerShdw>
-                        </a:effectLst>
-                      </wps:spPr>
-                      <wps:style>
-                        <a:lnRef idx="2">
-                          <a:schemeClr val="accent1">
-                            <a:shade val="15000"/>
-                          </a:schemeClr>
-                        </a:lnRef>
-                        <a:fillRef idx="1">
-                          <a:schemeClr val="accent1"/>
-                        </a:fillRef>
-                        <a:effectRef idx="0">
-                          <a:schemeClr val="accent1"/>
-                        </a:effectRef>
-                        <a:fontRef idx="minor">
-                          <a:schemeClr val="lt1"/>
-                        </a:fontRef>
-                      </wps:style>
-                      <wps:bodyPr rot="0" spcFirstLastPara="0" vertOverflow="overflow" horzOverflow="overflow" vert="horz" wrap="square" lIns="91440" tIns="45720" rIns="91440" bIns="45720" numCol="1" spcCol="0" rtlCol="0" fromWordArt="0" anchor="ctr" anchorCtr="0" forceAA="0" compatLnSpc="1">
-                        <a:prstTxWarp prst="textNoShape">
-                          <a:avLst/>
-                        </a:prstTxWarp>
-                        <a:noAutofit/>
-                      </wps:bodyPr>
-                    </wps:wsp>
+                  <a:graphicData uri="http://schemas.microsoft.com/office/word/2010/wordprocessingInk">
+                    <w14:contentPart bwMode="auto" r:id="rId14">
+                      <w14:nvContentPartPr>
+                        <w14:cNvContentPartPr/>
+                      </w14:nvContentPartPr>
+                      <w14:xfrm>
+                        <a:off x="0" y="0"/>
+                        <a:ext cx="335160" cy="277920"/>
+                      </w14:xfrm>
+                    </w14:contentPart>
                   </a:graphicData>
                 </a:graphic>
-                <wp14:sizeRelH relativeFrom="margin">
-                  <wp14:pctWidth>0</wp14:pctWidth>
-                </wp14:sizeRelH>
-                <wp14:sizeRelV relativeFrom="margin">
-                  <wp14:pctHeight>0</wp14:pctHeight>
-                </wp14:sizeRelV>
               </wp:anchor>
             </w:drawing>
           </mc:Choice>
           <mc:Fallback>
             <w:pict>
-              <v:oval w14:anchorId="300EC817" id="Oval 5" o:spid="_x0000_s1026" style="position:absolute;margin-left:24.95pt;margin-top:651.9pt;width:120.8pt;height:110.2pt;z-index:-251659265;visibility:visible;mso-wrap-style:square;mso-width-percent:0;mso-height-percent:0;mso-wrap-distance-left:9pt;mso-wrap-distance-top:0;mso-wrap-distance-right:9pt;mso-wrap-distance-bottom:0;mso-position-horizontal:absolute;mso-position-horizontal-relative:right-margin-area;mso-position-vertical:absolute;mso-position-vertical-relative:text;mso-width-percent:0;mso-height-percent:0;mso-width-relative:margin;mso-height-relative:margin;v-text-anchor:middle" o:gfxdata="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" fillcolor="#009242" stroked="f" strokeweight="1pt">
-                <v:stroke joinstyle="miter"/>
-                <v:shadow on="t" type="perspective" color="black" opacity="26214f" origin=",-.5" offset="-.08619mm,-2.46794mm" matrix="58982f,,,58982f"/>
-                <w10:wrap anchorx="margin"/>
-              </v:oval>
+              <v:shape w14:anchorId="4FDA31A1" id="Ink 14" o:spid="_x0000_s1026" type="#_x0000_t75" style="position:absolute;margin-left:449.9pt;margin-top:105.95pt;width:27.4pt;height:22.9pt;z-index:251668480;visibility:visible;mso-wrap-style:square;mso-wrap-distance-left:9pt;mso-wrap-distance-top:0;mso-wrap-distance-right:9pt;mso-wrap-distance-bottom:0;mso-position-horizontal:absolute;mso-position-horizontal-relative:text;mso-position-vertical:absolute;mso-position-vertical-relative:text" o:gfxdata="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">
+                <v:imagedata r:id="rId15" o:title=""/>
+              </v:shape>
             </w:pict>
           </mc:Fallback>
         </mc:AlternateContent>
@@ -787,92 +3221,46 @@
         <w:rPr>
           <w:rFonts w:cstheme="minorHAnsi"/>
           <w:noProof/>
-          <w:sz w:val="36"/>
-          <w:szCs w:val="36"/>
+          <w:sz w:val="32"/>
+          <w:szCs w:val="32"/>
         </w:rPr>
         <mc:AlternateContent>
-          <mc:Choice Requires="wps">
+          <mc:Choice Requires="wpi">
             <w:drawing>
-              <wp:anchor distT="0" distB="0" distL="114300" distR="114300" simplePos="0" relativeHeight="251656190" behindDoc="1" locked="0" layoutInCell="1" allowOverlap="1" wp14:anchorId="1EA690F9" wp14:editId="72B777EC">
+              <wp:anchor distT="0" distB="0" distL="114300" distR="114300" simplePos="0" relativeHeight="251667456" behindDoc="0" locked="0" layoutInCell="1" allowOverlap="1" wp14:anchorId="5F9AA954" wp14:editId="44ACA0FB">
                 <wp:simplePos x="0" y="0"/>
-                <wp:positionH relativeFrom="rightMargin">
-                  <wp:align>left</wp:align>
+                <wp:positionH relativeFrom="column">
+                  <wp:posOffset>5749911</wp:posOffset>
                 </wp:positionH>
                 <wp:positionV relativeFrom="paragraph">
-                  <wp:posOffset>8039463</wp:posOffset>
+                  <wp:posOffset>749033</wp:posOffset>
                 </wp:positionV>
-                <wp:extent cx="1795961" cy="1637872"/>
-                <wp:effectExtent l="38100" t="209550" r="13970" b="635"/>
+                <wp:extent cx="358200" cy="367200"/>
+                <wp:effectExtent l="38100" t="38100" r="22860" b="52070"/>
                 <wp:wrapNone/>
-                <wp:docPr id="1310124666" name="Oval 5"/>
+                <wp:docPr id="1323232714" name="Ink 13"/>
                 <wp:cNvGraphicFramePr/>
                 <a:graphic xmlns:a="http://schemas.openxmlformats.org/drawingml/2006/main">
-                  <a:graphicData uri="http://schemas.microsoft.com/office/word/2010/wordprocessingShape">
-                    <wps:wsp>
-                      <wps:cNvSpPr/>
-                      <wps:spPr>
-                        <a:xfrm>
-                          <a:off x="0" y="0"/>
-                          <a:ext cx="1795961" cy="1637872"/>
-                        </a:xfrm>
-                        <a:prstGeom prst="ellipse">
-                          <a:avLst/>
-                        </a:prstGeom>
-                        <a:solidFill>
-                          <a:srgbClr val="00B050"/>
-                        </a:solidFill>
-                        <a:ln>
-                          <a:noFill/>
-                        </a:ln>
-                        <a:effectLst>
-                          <a:outerShdw blurRad="127000" dist="88900" dir="16080000" sx="90000" sy="90000" algn="t" rotWithShape="0">
-                            <a:prstClr val="black">
-                              <a:alpha val="40000"/>
-                            </a:prstClr>
-                          </a:outerShdw>
-                        </a:effectLst>
-                      </wps:spPr>
-                      <wps:style>
-                        <a:lnRef idx="2">
-                          <a:schemeClr val="accent1">
-                            <a:shade val="15000"/>
-                          </a:schemeClr>
-                        </a:lnRef>
-                        <a:fillRef idx="1">
-                          <a:schemeClr val="accent1"/>
-                        </a:fillRef>
-                        <a:effectRef idx="0">
-                          <a:schemeClr val="accent1"/>
-                        </a:effectRef>
-                        <a:fontRef idx="minor">
-                          <a:schemeClr val="lt1"/>
-                        </a:fontRef>
-                      </wps:style>
-                      <wps:bodyPr rot="0" spcFirstLastPara="0" vertOverflow="overflow" horzOverflow="overflow" vert="horz" wrap="square" lIns="91440" tIns="45720" rIns="91440" bIns="45720" numCol="1" spcCol="0" rtlCol="0" fromWordArt="0" anchor="ctr" anchorCtr="0" forceAA="0" compatLnSpc="1">
-                        <a:prstTxWarp prst="textNoShape">
-                          <a:avLst/>
-                        </a:prstTxWarp>
-                        <a:noAutofit/>
-                      </wps:bodyPr>
-                    </wps:wsp>
+                  <a:graphicData uri="http://schemas.microsoft.com/office/word/2010/wordprocessingInk">
+                    <w14:contentPart bwMode="auto" r:id="rId16">
+                      <w14:nvContentPartPr>
+                        <w14:cNvContentPartPr/>
+                      </w14:nvContentPartPr>
+                      <w14:xfrm>
+                        <a:off x="0" y="0"/>
+                        <a:ext cx="358200" cy="367200"/>
+                      </w14:xfrm>
+                    </w14:contentPart>
                   </a:graphicData>
                 </a:graphic>
-                <wp14:sizeRelH relativeFrom="margin">
-                  <wp14:pctWidth>0</wp14:pctWidth>
-                </wp14:sizeRelH>
-                <wp14:sizeRelV relativeFrom="margin">
-                  <wp14:pctHeight>0</wp14:pctHeight>
-                </wp14:sizeRelV>
               </wp:anchor>
             </w:drawing>
           </mc:Choice>
           <mc:Fallback>
             <w:pict>
-              <v:oval w14:anchorId="3574CEA1" id="Oval 5" o:spid="_x0000_s1026" style="position:absolute;margin-left:0;margin-top:633.05pt;width:141.4pt;height:128.95pt;z-index:-251660290;visibility:visible;mso-wrap-style:square;mso-width-percent:0;mso-height-percent:0;mso-wrap-distance-left:9pt;mso-wrap-distance-top:0;mso-wrap-distance-right:9pt;mso-wrap-distance-bottom:0;mso-position-horizontal:left;mso-position-horizontal-relative:right-margin-area;mso-position-vertical:absolute;mso-position-vertical-relative:text;mso-width-percent:0;mso-height-percent:0;mso-width-relative:margin;mso-height-relative:margin;v-text-anchor:middle" o:gfxdata="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" fillcolor="#00b050" stroked="f" strokeweight="1pt">
-                <v:stroke joinstyle="miter"/>
-                <v:shadow on="t" type="perspective" color="black" opacity="26214f" origin=",-.5" offset="-.08619mm,-2.46794mm" matrix="58982f,,,58982f"/>
-                <w10:wrap anchorx="margin"/>
-              </v:oval>
+              <v:shape w14:anchorId="5C960A4B" id="Ink 13" o:spid="_x0000_s1026" type="#_x0000_t75" style="position:absolute;margin-left:452.25pt;margin-top:58.5pt;width:29.15pt;height:29.9pt;z-index:251667456;visibility:visible;mso-wrap-style:square;mso-wrap-distance-left:9pt;mso-wrap-distance-top:0;mso-wrap-distance-right:9pt;mso-wrap-distance-bottom:0;mso-position-horizontal:absolute;mso-position-horizontal-relative:text;mso-position-vertical:absolute;mso-position-vertical-relative:text" o:gfxdata="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">
+                <v:imagedata r:id="rId17" o:title=""/>
+              </v:shape>
             </w:pict>
           </mc:Fallback>
         </mc:AlternateContent>
@@ -880,130 +3268,1892 @@
       <w:r>
         <w:rPr>
           <w:rFonts w:cstheme="minorHAnsi"/>
+          <w:noProof/>
+          <w:sz w:val="32"/>
+          <w:szCs w:val="32"/>
+        </w:rPr>
+        <mc:AlternateContent>
+          <mc:Choice Requires="wpi">
+            <w:drawing>
+              <wp:anchor distT="0" distB="0" distL="114300" distR="114300" simplePos="0" relativeHeight="251666432" behindDoc="0" locked="0" layoutInCell="1" allowOverlap="1" wp14:anchorId="1687F4AC" wp14:editId="2DA890E1">
+                <wp:simplePos x="0" y="0"/>
+                <wp:positionH relativeFrom="column">
+                  <wp:posOffset>3468591</wp:posOffset>
+                </wp:positionH>
+                <wp:positionV relativeFrom="paragraph">
+                  <wp:posOffset>2488913</wp:posOffset>
+                </wp:positionV>
+                <wp:extent cx="326160" cy="307440"/>
+                <wp:effectExtent l="38100" t="38100" r="17145" b="35560"/>
+                <wp:wrapNone/>
+                <wp:docPr id="375403590" name="Ink 12"/>
+                <wp:cNvGraphicFramePr/>
+                <a:graphic xmlns:a="http://schemas.openxmlformats.org/drawingml/2006/main">
+                  <a:graphicData uri="http://schemas.microsoft.com/office/word/2010/wordprocessingInk">
+                    <w14:contentPart bwMode="auto" r:id="rId18">
+                      <w14:nvContentPartPr>
+                        <w14:cNvContentPartPr/>
+                      </w14:nvContentPartPr>
+                      <w14:xfrm>
+                        <a:off x="0" y="0"/>
+                        <a:ext cx="326160" cy="307440"/>
+                      </w14:xfrm>
+                    </w14:contentPart>
+                  </a:graphicData>
+                </a:graphic>
+              </wp:anchor>
+            </w:drawing>
+          </mc:Choice>
+          <mc:Fallback>
+            <w:pict>
+              <v:shape w14:anchorId="34D78362" id="Ink 12" o:spid="_x0000_s1026" type="#_x0000_t75" style="position:absolute;margin-left:272.6pt;margin-top:195.5pt;width:26.7pt;height:25.15pt;z-index:251666432;visibility:visible;mso-wrap-style:square;mso-wrap-distance-left:9pt;mso-wrap-distance-top:0;mso-wrap-distance-right:9pt;mso-wrap-distance-bottom:0;mso-position-horizontal:absolute;mso-position-horizontal-relative:text;mso-position-vertical:absolute;mso-position-vertical-relative:text" o:gfxdata="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">
+                <v:imagedata r:id="rId19" o:title=""/>
+              </v:shape>
+            </w:pict>
+          </mc:Fallback>
+        </mc:AlternateContent>
+      </w:r>
+      <w:r>
+        <w:rPr>
+          <w:rFonts w:cstheme="minorHAnsi"/>
+          <w:noProof/>
+          <w:sz w:val="32"/>
+          <w:szCs w:val="32"/>
+        </w:rPr>
+        <mc:AlternateContent>
+          <mc:Choice Requires="wpi">
+            <w:drawing>
+              <wp:anchor distT="0" distB="0" distL="114300" distR="114300" simplePos="0" relativeHeight="251665408" behindDoc="0" locked="0" layoutInCell="1" allowOverlap="1" wp14:anchorId="15E630C2" wp14:editId="36CADD75">
+                <wp:simplePos x="0" y="0"/>
+                <wp:positionH relativeFrom="column">
+                  <wp:posOffset>3398751</wp:posOffset>
+                </wp:positionH>
+                <wp:positionV relativeFrom="paragraph">
+                  <wp:posOffset>1926953</wp:posOffset>
+                </wp:positionV>
+                <wp:extent cx="371880" cy="313560"/>
+                <wp:effectExtent l="38100" t="38100" r="28575" b="48895"/>
+                <wp:wrapNone/>
+                <wp:docPr id="1358225698" name="Ink 11"/>
+                <wp:cNvGraphicFramePr/>
+                <a:graphic xmlns:a="http://schemas.openxmlformats.org/drawingml/2006/main">
+                  <a:graphicData uri="http://schemas.microsoft.com/office/word/2010/wordprocessingInk">
+                    <w14:contentPart bwMode="auto" r:id="rId20">
+                      <w14:nvContentPartPr>
+                        <w14:cNvContentPartPr/>
+                      </w14:nvContentPartPr>
+                      <w14:xfrm>
+                        <a:off x="0" y="0"/>
+                        <a:ext cx="371880" cy="313560"/>
+                      </w14:xfrm>
+                    </w14:contentPart>
+                  </a:graphicData>
+                </a:graphic>
+              </wp:anchor>
+            </w:drawing>
+          </mc:Choice>
+          <mc:Fallback>
+            <w:pict>
+              <v:shape w14:anchorId="4A1640B6" id="Ink 11" o:spid="_x0000_s1026" type="#_x0000_t75" style="position:absolute;margin-left:267.1pt;margin-top:151.25pt;width:30.3pt;height:25.7pt;z-index:251665408;visibility:visible;mso-wrap-style:square;mso-wrap-distance-left:9pt;mso-wrap-distance-top:0;mso-wrap-distance-right:9pt;mso-wrap-distance-bottom:0;mso-position-horizontal:absolute;mso-position-horizontal-relative:text;mso-position-vertical:absolute;mso-position-vertical-relative:text" o:gfxdata="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">
+                <v:imagedata r:id="rId21" o:title=""/>
+              </v:shape>
+            </w:pict>
+          </mc:Fallback>
+        </mc:AlternateContent>
+      </w:r>
+      <w:r>
+        <w:rPr>
+          <w:rFonts w:cstheme="minorHAnsi"/>
+          <w:noProof/>
+          <w:sz w:val="32"/>
+          <w:szCs w:val="32"/>
+        </w:rPr>
+        <mc:AlternateContent>
+          <mc:Choice Requires="wpi">
+            <w:drawing>
+              <wp:anchor distT="0" distB="0" distL="114300" distR="114300" simplePos="0" relativeHeight="251664384" behindDoc="0" locked="0" layoutInCell="1" allowOverlap="1" wp14:anchorId="5C8E016E" wp14:editId="1F9EA38D">
+                <wp:simplePos x="0" y="0"/>
+                <wp:positionH relativeFrom="column">
+                  <wp:posOffset>3475791</wp:posOffset>
+                </wp:positionH>
+                <wp:positionV relativeFrom="paragraph">
+                  <wp:posOffset>1389113</wp:posOffset>
+                </wp:positionV>
+                <wp:extent cx="289440" cy="200160"/>
+                <wp:effectExtent l="38100" t="38100" r="0" b="47625"/>
+                <wp:wrapNone/>
+                <wp:docPr id="2015289154" name="Ink 10"/>
+                <wp:cNvGraphicFramePr/>
+                <a:graphic xmlns:a="http://schemas.openxmlformats.org/drawingml/2006/main">
+                  <a:graphicData uri="http://schemas.microsoft.com/office/word/2010/wordprocessingInk">
+                    <w14:contentPart bwMode="auto" r:id="rId22">
+                      <w14:nvContentPartPr>
+                        <w14:cNvContentPartPr/>
+                      </w14:nvContentPartPr>
+                      <w14:xfrm>
+                        <a:off x="0" y="0"/>
+                        <a:ext cx="289440" cy="200160"/>
+                      </w14:xfrm>
+                    </w14:contentPart>
+                  </a:graphicData>
+                </a:graphic>
+              </wp:anchor>
+            </w:drawing>
+          </mc:Choice>
+          <mc:Fallback>
+            <w:pict>
+              <v:shape w14:anchorId="5187C15B" id="Ink 10" o:spid="_x0000_s1026" type="#_x0000_t75" style="position:absolute;margin-left:273.2pt;margin-top:108.9pt;width:23.8pt;height:16.7pt;z-index:251664384;visibility:visible;mso-wrap-style:square;mso-wrap-distance-left:9pt;mso-wrap-distance-top:0;mso-wrap-distance-right:9pt;mso-wrap-distance-bottom:0;mso-position-horizontal:absolute;mso-position-horizontal-relative:text;mso-position-vertical:absolute;mso-position-vertical-relative:text" o:gfxdata="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">
+                <v:imagedata r:id="rId23" o:title=""/>
+              </v:shape>
+            </w:pict>
+          </mc:Fallback>
+        </mc:AlternateContent>
+      </w:r>
+      <w:r>
+        <w:rPr>
+          <w:rFonts w:cstheme="minorHAnsi"/>
+          <w:noProof/>
+          <w:sz w:val="32"/>
+          <w:szCs w:val="32"/>
+        </w:rPr>
+        <mc:AlternateContent>
+          <mc:Choice Requires="wpi">
+            <w:drawing>
+              <wp:anchor distT="0" distB="0" distL="114300" distR="114300" simplePos="0" relativeHeight="251663360" behindDoc="0" locked="0" layoutInCell="1" allowOverlap="1" wp14:anchorId="3510E667" wp14:editId="23F52E18">
+                <wp:simplePos x="0" y="0"/>
+                <wp:positionH relativeFrom="column">
+                  <wp:posOffset>3409911</wp:posOffset>
+                </wp:positionH>
+                <wp:positionV relativeFrom="paragraph">
+                  <wp:posOffset>738233</wp:posOffset>
+                </wp:positionV>
+                <wp:extent cx="442440" cy="357480"/>
+                <wp:effectExtent l="38100" t="38100" r="34290" b="43180"/>
+                <wp:wrapNone/>
+                <wp:docPr id="1774070961" name="Ink 9"/>
+                <wp:cNvGraphicFramePr/>
+                <a:graphic xmlns:a="http://schemas.openxmlformats.org/drawingml/2006/main">
+                  <a:graphicData uri="http://schemas.microsoft.com/office/word/2010/wordprocessingInk">
+                    <w14:contentPart bwMode="auto" r:id="rId24">
+                      <w14:nvContentPartPr>
+                        <w14:cNvContentPartPr/>
+                      </w14:nvContentPartPr>
+                      <w14:xfrm>
+                        <a:off x="0" y="0"/>
+                        <a:ext cx="442440" cy="357480"/>
+                      </w14:xfrm>
+                    </w14:contentPart>
+                  </a:graphicData>
+                </a:graphic>
+              </wp:anchor>
+            </w:drawing>
+          </mc:Choice>
+          <mc:Fallback>
+            <w:pict>
+              <v:shape w14:anchorId="51EEDAD2" id="Ink 9" o:spid="_x0000_s1026" type="#_x0000_t75" style="position:absolute;margin-left:268pt;margin-top:57.65pt;width:35.85pt;height:29.15pt;z-index:251663360;visibility:visible;mso-wrap-style:square;mso-wrap-distance-left:9pt;mso-wrap-distance-top:0;mso-wrap-distance-right:9pt;mso-wrap-distance-bottom:0;mso-position-horizontal:absolute;mso-position-horizontal-relative:text;mso-position-vertical:absolute;mso-position-vertical-relative:text" o:gfxdata="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">
+                <v:imagedata r:id="rId25" o:title=""/>
+              </v:shape>
+            </w:pict>
+          </mc:Fallback>
+        </mc:AlternateContent>
+      </w:r>
+      <w:r>
+        <w:rPr>
+          <w:rFonts w:cstheme="minorHAnsi"/>
+          <w:noProof/>
+          <w:sz w:val="32"/>
+          <w:szCs w:val="32"/>
+        </w:rPr>
+        <w:drawing>
+          <wp:inline distT="0" distB="0" distL="0" distR="0" wp14:anchorId="0350D188" wp14:editId="19160F28">
+            <wp:extent cx="5731510" cy="3223895"/>
+            <wp:effectExtent l="0" t="0" r="2540" b="0"/>
+            <wp:docPr id="2044958707" name="Picture 8"/>
+            <wp:cNvGraphicFramePr>
+              <a:graphicFrameLocks xmlns:a="http://schemas.openxmlformats.org/drawingml/2006/main" noChangeAspect="1"/>
+            </wp:cNvGraphicFramePr>
+            <a:graphic xmlns:a="http://schemas.openxmlformats.org/drawingml/2006/main">
+              <a:graphicData uri="http://schemas.openxmlformats.org/drawingml/2006/picture">
+                <pic:pic xmlns:pic="http://schemas.openxmlformats.org/drawingml/2006/picture">
+                  <pic:nvPicPr>
+                    <pic:cNvPr id="2044958707" name="Picture 2044958707"/>
+                    <pic:cNvPicPr/>
+                  </pic:nvPicPr>
+                  <pic:blipFill>
+                    <a:blip r:embed="rId12" cstate="print">
+                      <a:extLst>
+                        <a:ext uri="{28A0092B-C50C-407E-A947-70E740481C1C}">
+                          <a14:useLocalDpi xmlns:a14="http://schemas.microsoft.com/office/drawing/2010/main" val="0"/>
+                        </a:ext>
+                      </a:extLst>
+                    </a:blip>
+                    <a:stretch>
+                      <a:fillRect/>
+                    </a:stretch>
+                  </pic:blipFill>
+                  <pic:spPr>
+                    <a:xfrm>
+                      <a:off x="0" y="0"/>
+                      <a:ext cx="5731510" cy="3223895"/>
+                    </a:xfrm>
+                    <a:prstGeom prst="rect">
+                      <a:avLst/>
+                    </a:prstGeom>
+                  </pic:spPr>
+                </pic:pic>
+              </a:graphicData>
+            </a:graphic>
+          </wp:inline>
+        </w:drawing>
+      </w:r>
+    </w:p>
+    <w:p>
+      <w:pPr>
+        <w:pStyle w:val="ListParagraph"/>
+        <w:jc w:val="center"/>
+        <w:rPr>
+          <w:rFonts w:cstheme="minorHAnsi"/>
+          <w:i/>
+          <w:iCs/>
+        </w:rPr>
+      </w:pPr>
+      <w:r>
+        <w:rPr>
+          <w:rFonts w:cstheme="minorHAnsi"/>
+          <w:i/>
+          <w:iCs/>
+        </w:rPr>
+        <w:t xml:space="preserve">Fig </w:t>
+      </w:r>
+      <w:r>
+        <w:rPr>
+          <w:rFonts w:cstheme="minorHAnsi"/>
+          <w:i/>
+          <w:iCs/>
+        </w:rPr>
+        <w:t>5</w:t>
+      </w:r>
+      <w:r>
+        <w:rPr>
+          <w:rFonts w:cstheme="minorHAnsi"/>
+          <w:i/>
+          <w:iCs/>
+        </w:rPr>
+        <w:t>:</w:t>
+      </w:r>
+      <w:r>
+        <w:rPr>
+          <w:rFonts w:cstheme="minorHAnsi"/>
+          <w:i/>
+          <w:iCs/>
+        </w:rPr>
+        <w:t xml:space="preserve"> Download button of each card for downloading excel files</w:t>
+      </w:r>
+      <w:r>
+        <w:rPr>
+          <w:rFonts w:cstheme="minorHAnsi"/>
+          <w:i/>
+          <w:iCs/>
+        </w:rPr>
+        <w:t xml:space="preserve"> </w:t>
+      </w:r>
+      <w:r>
+        <w:rPr>
+          <w:rFonts w:cstheme="minorHAnsi"/>
+          <w:i/>
+          <w:iCs/>
+        </w:rPr>
+        <w:t>respective to each card</w:t>
+      </w:r>
+    </w:p>
+    <w:p>
+      <w:pPr>
+        <w:pStyle w:val="ListParagraph"/>
+        <w:rPr>
+          <w:rFonts w:cstheme="minorHAnsi"/>
+          <w:sz w:val="32"/>
+          <w:szCs w:val="32"/>
+        </w:rPr>
+      </w:pPr>
+    </w:p>
+    <w:p>
+      <w:pPr>
+        <w:pStyle w:val="ListParagraph"/>
+        <w:rPr>
+          <w:rFonts w:cstheme="minorHAnsi"/>
+          <w:sz w:val="32"/>
+          <w:szCs w:val="32"/>
+        </w:rPr>
+      </w:pPr>
+    </w:p>
+    <w:p>
+      <w:pPr>
+        <w:pStyle w:val="ListParagraph"/>
+        <w:rPr>
+          <w:rFonts w:cstheme="minorHAnsi"/>
+          <w:sz w:val="32"/>
+          <w:szCs w:val="32"/>
+        </w:rPr>
+      </w:pPr>
+    </w:p>
+    <w:p>
+      <w:pPr>
+        <w:pStyle w:val="ListParagraph"/>
+        <w:rPr>
+          <w:rFonts w:cstheme="minorHAnsi"/>
+          <w:sz w:val="32"/>
+          <w:szCs w:val="32"/>
+        </w:rPr>
+      </w:pPr>
+    </w:p>
+    <w:p>
+      <w:pPr>
+        <w:pStyle w:val="ListParagraph"/>
+        <w:rPr>
+          <w:rFonts w:cstheme="minorHAnsi"/>
+          <w:sz w:val="32"/>
+          <w:szCs w:val="32"/>
+        </w:rPr>
+      </w:pPr>
+    </w:p>
+    <w:p>
+      <w:pPr>
+        <w:pStyle w:val="ListParagraph"/>
+        <w:rPr>
+          <w:rFonts w:cstheme="minorHAnsi"/>
+          <w:sz w:val="32"/>
+          <w:szCs w:val="32"/>
+        </w:rPr>
+      </w:pPr>
+    </w:p>
+    <w:p>
+      <w:pPr>
+        <w:pStyle w:val="ListParagraph"/>
+        <w:rPr>
+          <w:rFonts w:cstheme="minorHAnsi"/>
+          <w:sz w:val="32"/>
+          <w:szCs w:val="32"/>
+        </w:rPr>
+      </w:pPr>
+    </w:p>
+    <w:p>
+      <w:pPr>
+        <w:pStyle w:val="ListParagraph"/>
+        <w:rPr>
+          <w:rFonts w:cstheme="minorHAnsi"/>
+          <w:sz w:val="32"/>
+          <w:szCs w:val="32"/>
+        </w:rPr>
+      </w:pPr>
+    </w:p>
+    <w:p>
+      <w:pPr>
+        <w:pStyle w:val="ListParagraph"/>
+        <w:rPr>
+          <w:rFonts w:cstheme="minorHAnsi"/>
+          <w:sz w:val="32"/>
+          <w:szCs w:val="32"/>
+        </w:rPr>
+      </w:pPr>
+    </w:p>
+    <w:p>
+      <w:pPr>
+        <w:pStyle w:val="ListParagraph"/>
+        <w:rPr>
+          <w:rFonts w:cstheme="minorHAnsi"/>
+          <w:sz w:val="32"/>
+          <w:szCs w:val="32"/>
+        </w:rPr>
+      </w:pPr>
+    </w:p>
+    <w:p>
+      <w:pPr>
+        <w:pStyle w:val="ListParagraph"/>
+        <w:rPr>
+          <w:rFonts w:cstheme="minorHAnsi"/>
+          <w:sz w:val="32"/>
+          <w:szCs w:val="32"/>
+        </w:rPr>
+      </w:pPr>
+    </w:p>
+    <w:p>
+      <w:pPr>
+        <w:pStyle w:val="ListParagraph"/>
+        <w:rPr>
+          <w:rFonts w:cstheme="minorHAnsi"/>
+          <w:sz w:val="32"/>
+          <w:szCs w:val="32"/>
+        </w:rPr>
+      </w:pPr>
+    </w:p>
+    <w:p>
+      <w:pPr>
+        <w:pStyle w:val="ListParagraph"/>
+        <w:rPr>
+          <w:rFonts w:cstheme="minorHAnsi"/>
+          <w:sz w:val="32"/>
+          <w:szCs w:val="32"/>
+        </w:rPr>
+      </w:pPr>
+    </w:p>
+    <w:p>
+      <w:pPr>
+        <w:pStyle w:val="ListParagraph"/>
+        <w:numPr>
+          <w:ilvl w:val="0"/>
+          <w:numId w:val="4"/>
+        </w:numPr>
+        <w:rPr>
+          <w:rFonts w:cstheme="minorHAnsi"/>
+          <w:sz w:val="32"/>
+          <w:szCs w:val="32"/>
+        </w:rPr>
+      </w:pPr>
+      <w:r>
+        <w:rPr>
+          <w:rFonts w:cstheme="minorHAnsi"/>
+          <w:sz w:val="32"/>
+          <w:szCs w:val="32"/>
+        </w:rPr>
+        <w:lastRenderedPageBreak/>
+        <w:t>Each card has an analysis page, which will open on click the card. The analysis page contains a table, a district wise distributed bar chart, and pie-charts (age and gender distribution)</w:t>
+      </w:r>
+    </w:p>
+    <w:p>
+      <w:pPr>
+        <w:pStyle w:val="ListParagraph"/>
+        <w:rPr>
+          <w:rFonts w:cstheme="minorHAnsi"/>
+          <w:sz w:val="32"/>
+          <w:szCs w:val="32"/>
+        </w:rPr>
+      </w:pPr>
+      <w:r>
+        <w:rPr>
+          <w:rFonts w:cstheme="minorHAnsi"/>
+          <w:noProof/>
+          <w:sz w:val="32"/>
+          <w:szCs w:val="32"/>
+        </w:rPr>
+        <w:drawing>
+          <wp:inline distT="0" distB="0" distL="0" distR="0" wp14:anchorId="4CE69713" wp14:editId="12351291">
+            <wp:extent cx="5731510" cy="3223895"/>
+            <wp:effectExtent l="0" t="0" r="2540" b="0"/>
+            <wp:docPr id="154210754" name="Picture 15"/>
+            <wp:cNvGraphicFramePr>
+              <a:graphicFrameLocks xmlns:a="http://schemas.openxmlformats.org/drawingml/2006/main" noChangeAspect="1"/>
+            </wp:cNvGraphicFramePr>
+            <a:graphic xmlns:a="http://schemas.openxmlformats.org/drawingml/2006/main">
+              <a:graphicData uri="http://schemas.openxmlformats.org/drawingml/2006/picture">
+                <pic:pic xmlns:pic="http://schemas.openxmlformats.org/drawingml/2006/picture">
+                  <pic:nvPicPr>
+                    <pic:cNvPr id="154210754" name="Picture 154210754"/>
+                    <pic:cNvPicPr/>
+                  </pic:nvPicPr>
+                  <pic:blipFill>
+                    <a:blip r:embed="rId26" cstate="print">
+                      <a:extLst>
+                        <a:ext uri="{28A0092B-C50C-407E-A947-70E740481C1C}">
+                          <a14:useLocalDpi xmlns:a14="http://schemas.microsoft.com/office/drawing/2010/main" val="0"/>
+                        </a:ext>
+                      </a:extLst>
+                    </a:blip>
+                    <a:stretch>
+                      <a:fillRect/>
+                    </a:stretch>
+                  </pic:blipFill>
+                  <pic:spPr>
+                    <a:xfrm>
+                      <a:off x="0" y="0"/>
+                      <a:ext cx="5731510" cy="3223895"/>
+                    </a:xfrm>
+                    <a:prstGeom prst="rect">
+                      <a:avLst/>
+                    </a:prstGeom>
+                  </pic:spPr>
+                </pic:pic>
+              </a:graphicData>
+            </a:graphic>
+          </wp:inline>
+        </w:drawing>
+      </w:r>
+      <w:r>
+        <w:rPr>
+          <w:rFonts w:cstheme="minorHAnsi"/>
+          <w:noProof/>
+          <w:sz w:val="32"/>
+          <w:szCs w:val="32"/>
+        </w:rPr>
+        <w:drawing>
+          <wp:inline distT="0" distB="0" distL="0" distR="0" wp14:anchorId="64E1928B" wp14:editId="3C368264">
+            <wp:extent cx="5731510" cy="3223895"/>
+            <wp:effectExtent l="0" t="0" r="2540" b="0"/>
+            <wp:docPr id="1634212906" name="Picture 16"/>
+            <wp:cNvGraphicFramePr>
+              <a:graphicFrameLocks xmlns:a="http://schemas.openxmlformats.org/drawingml/2006/main" noChangeAspect="1"/>
+            </wp:cNvGraphicFramePr>
+            <a:graphic xmlns:a="http://schemas.openxmlformats.org/drawingml/2006/main">
+              <a:graphicData uri="http://schemas.openxmlformats.org/drawingml/2006/picture">
+                <pic:pic xmlns:pic="http://schemas.openxmlformats.org/drawingml/2006/picture">
+                  <pic:nvPicPr>
+                    <pic:cNvPr id="1634212906" name="Picture 1634212906"/>
+                    <pic:cNvPicPr/>
+                  </pic:nvPicPr>
+                  <pic:blipFill>
+                    <a:blip r:embed="rId27" cstate="print">
+                      <a:extLst>
+                        <a:ext uri="{28A0092B-C50C-407E-A947-70E740481C1C}">
+                          <a14:useLocalDpi xmlns:a14="http://schemas.microsoft.com/office/drawing/2010/main" val="0"/>
+                        </a:ext>
+                      </a:extLst>
+                    </a:blip>
+                    <a:stretch>
+                      <a:fillRect/>
+                    </a:stretch>
+                  </pic:blipFill>
+                  <pic:spPr>
+                    <a:xfrm>
+                      <a:off x="0" y="0"/>
+                      <a:ext cx="5731510" cy="3223895"/>
+                    </a:xfrm>
+                    <a:prstGeom prst="rect">
+                      <a:avLst/>
+                    </a:prstGeom>
+                  </pic:spPr>
+                </pic:pic>
+              </a:graphicData>
+            </a:graphic>
+          </wp:inline>
+        </w:drawing>
+      </w:r>
+    </w:p>
+    <w:p>
+      <w:pPr>
+        <w:pStyle w:val="ListParagraph"/>
+        <w:jc w:val="center"/>
+        <w:rPr>
+          <w:rFonts w:cstheme="minorHAnsi"/>
+          <w:i/>
+          <w:iCs/>
+        </w:rPr>
+      </w:pPr>
+      <w:r>
+        <w:rPr>
+          <w:rFonts w:cstheme="minorHAnsi"/>
+          <w:i/>
+          <w:iCs/>
+        </w:rPr>
+        <w:t xml:space="preserve">Fig </w:t>
+      </w:r>
+      <w:r>
+        <w:rPr>
+          <w:rFonts w:cstheme="minorHAnsi"/>
+          <w:i/>
+          <w:iCs/>
+        </w:rPr>
+        <w:t>6</w:t>
+      </w:r>
+      <w:r>
+        <w:rPr>
+          <w:rFonts w:cstheme="minorHAnsi"/>
+          <w:i/>
+          <w:iCs/>
+        </w:rPr>
+        <w:t>:</w:t>
+      </w:r>
+      <w:r>
+        <w:rPr>
+          <w:rFonts w:cstheme="minorHAnsi"/>
+          <w:i/>
+          <w:iCs/>
+        </w:rPr>
+        <w:t xml:space="preserve"> Analysis page of a card showing the implemented visualizations</w:t>
+      </w:r>
+      <w:r>
+        <w:rPr>
+          <w:rFonts w:cstheme="minorHAnsi"/>
+          <w:i/>
+          <w:iCs/>
+        </w:rPr>
+        <w:t xml:space="preserve"> </w:t>
+      </w:r>
+    </w:p>
+    <w:p>
+      <w:pPr>
+        <w:pStyle w:val="ListParagraph"/>
+        <w:rPr>
+          <w:rFonts w:cstheme="minorHAnsi"/>
+          <w:sz w:val="32"/>
+          <w:szCs w:val="32"/>
+        </w:rPr>
+      </w:pPr>
+    </w:p>
+    <w:p>
+      <w:pPr>
+        <w:pStyle w:val="ListParagraph"/>
+        <w:rPr>
+          <w:rFonts w:cstheme="minorHAnsi"/>
+          <w:sz w:val="32"/>
+          <w:szCs w:val="32"/>
+        </w:rPr>
+      </w:pPr>
+    </w:p>
+    <w:p>
+      <w:pPr>
+        <w:pStyle w:val="ListParagraph"/>
+        <w:rPr>
+          <w:rFonts w:cstheme="minorHAnsi"/>
+          <w:sz w:val="32"/>
+          <w:szCs w:val="32"/>
+        </w:rPr>
+      </w:pPr>
+    </w:p>
+    <w:p>
+      <w:pPr>
+        <w:pStyle w:val="ListParagraph"/>
+        <w:numPr>
+          <w:ilvl w:val="0"/>
+          <w:numId w:val="4"/>
+        </w:numPr>
+        <w:rPr>
+          <w:rFonts w:cstheme="minorHAnsi"/>
+          <w:sz w:val="32"/>
+          <w:szCs w:val="32"/>
+        </w:rPr>
+      </w:pPr>
+      <w:r>
+        <w:rPr>
+          <w:rFonts w:cstheme="minorHAnsi"/>
+          <w:sz w:val="32"/>
+          <w:szCs w:val="32"/>
+        </w:rPr>
+        <w:lastRenderedPageBreak/>
+        <w:t>The same color-coded excel file can be downloaded from the analysis page as well by clicking the “Export Excel” available at the top-left of the table.</w:t>
+      </w:r>
+    </w:p>
+    <w:p>
+      <w:pPr>
+        <w:pStyle w:val="ListParagraph"/>
+        <w:rPr>
+          <w:rFonts w:cstheme="minorHAnsi"/>
+          <w:sz w:val="32"/>
+          <w:szCs w:val="32"/>
+        </w:rPr>
+      </w:pPr>
+      <w:r>
+        <w:rPr>
+          <w:rFonts w:cstheme="minorHAnsi"/>
+          <w:noProof/>
+          <w:sz w:val="32"/>
+          <w:szCs w:val="32"/>
+        </w:rPr>
+        <mc:AlternateContent>
+          <mc:Choice Requires="wpi">
+            <w:drawing>
+              <wp:anchor distT="0" distB="0" distL="114300" distR="114300" simplePos="0" relativeHeight="251669504" behindDoc="0" locked="0" layoutInCell="1" allowOverlap="1" wp14:anchorId="7B0A1D1B" wp14:editId="17B0AC9A">
+                <wp:simplePos x="0" y="0"/>
+                <wp:positionH relativeFrom="column">
+                  <wp:posOffset>1428831</wp:posOffset>
+                </wp:positionH>
+                <wp:positionV relativeFrom="paragraph">
+                  <wp:posOffset>632185</wp:posOffset>
+                </wp:positionV>
+                <wp:extent cx="799560" cy="471960"/>
+                <wp:effectExtent l="38100" t="38100" r="38735" b="42545"/>
+                <wp:wrapNone/>
+                <wp:docPr id="89532610" name="Ink 18"/>
+                <wp:cNvGraphicFramePr/>
+                <a:graphic xmlns:a="http://schemas.openxmlformats.org/drawingml/2006/main">
+                  <a:graphicData uri="http://schemas.microsoft.com/office/word/2010/wordprocessingInk">
+                    <w14:contentPart bwMode="auto" r:id="rId28">
+                      <w14:nvContentPartPr>
+                        <w14:cNvContentPartPr/>
+                      </w14:nvContentPartPr>
+                      <w14:xfrm>
+                        <a:off x="0" y="0"/>
+                        <a:ext cx="799560" cy="471960"/>
+                      </w14:xfrm>
+                    </w14:contentPart>
+                  </a:graphicData>
+                </a:graphic>
+              </wp:anchor>
+            </w:drawing>
+          </mc:Choice>
+          <mc:Fallback>
+            <w:pict>
+              <v:shape w14:anchorId="3C1C9E90" id="Ink 18" o:spid="_x0000_s1026" type="#_x0000_t75" style="position:absolute;margin-left:112pt;margin-top:49.3pt;width:63.9pt;height:38.15pt;z-index:251669504;visibility:visible;mso-wrap-style:square;mso-wrap-distance-left:9pt;mso-wrap-distance-top:0;mso-wrap-distance-right:9pt;mso-wrap-distance-bottom:0;mso-position-horizontal:absolute;mso-position-horizontal-relative:text;mso-position-vertical:absolute;mso-position-vertical-relative:text" o:gfxdata="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">
+                <v:imagedata r:id="rId29" o:title=""/>
+              </v:shape>
+            </w:pict>
+          </mc:Fallback>
+        </mc:AlternateContent>
+      </w:r>
+      <w:r>
+        <w:rPr>
+          <w:rFonts w:cstheme="minorHAnsi"/>
+          <w:noProof/>
+          <w:sz w:val="32"/>
+          <w:szCs w:val="32"/>
+        </w:rPr>
+        <w:drawing>
+          <wp:inline distT="0" distB="0" distL="0" distR="0" wp14:anchorId="3F511F15" wp14:editId="6C66BB90">
+            <wp:extent cx="5731510" cy="3223895"/>
+            <wp:effectExtent l="0" t="0" r="2540" b="0"/>
+            <wp:docPr id="778475515" name="Picture 17"/>
+            <wp:cNvGraphicFramePr>
+              <a:graphicFrameLocks xmlns:a="http://schemas.openxmlformats.org/drawingml/2006/main" noChangeAspect="1"/>
+            </wp:cNvGraphicFramePr>
+            <a:graphic xmlns:a="http://schemas.openxmlformats.org/drawingml/2006/main">
+              <a:graphicData uri="http://schemas.openxmlformats.org/drawingml/2006/picture">
+                <pic:pic xmlns:pic="http://schemas.openxmlformats.org/drawingml/2006/picture">
+                  <pic:nvPicPr>
+                    <pic:cNvPr id="778475515" name="Picture 778475515"/>
+                    <pic:cNvPicPr/>
+                  </pic:nvPicPr>
+                  <pic:blipFill>
+                    <a:blip r:embed="rId27" cstate="print">
+                      <a:extLst>
+                        <a:ext uri="{28A0092B-C50C-407E-A947-70E740481C1C}">
+                          <a14:useLocalDpi xmlns:a14="http://schemas.microsoft.com/office/drawing/2010/main" val="0"/>
+                        </a:ext>
+                      </a:extLst>
+                    </a:blip>
+                    <a:stretch>
+                      <a:fillRect/>
+                    </a:stretch>
+                  </pic:blipFill>
+                  <pic:spPr>
+                    <a:xfrm>
+                      <a:off x="0" y="0"/>
+                      <a:ext cx="5731510" cy="3223895"/>
+                    </a:xfrm>
+                    <a:prstGeom prst="rect">
+                      <a:avLst/>
+                    </a:prstGeom>
+                  </pic:spPr>
+                </pic:pic>
+              </a:graphicData>
+            </a:graphic>
+          </wp:inline>
+        </w:drawing>
+      </w:r>
+    </w:p>
+    <w:p>
+      <w:pPr>
+        <w:pStyle w:val="ListParagraph"/>
+        <w:jc w:val="center"/>
+        <w:rPr>
+          <w:rFonts w:cstheme="minorHAnsi"/>
+          <w:i/>
+          <w:iCs/>
+        </w:rPr>
+      </w:pPr>
+      <w:r>
+        <w:rPr>
+          <w:rFonts w:cstheme="minorHAnsi"/>
+          <w:i/>
+          <w:iCs/>
+        </w:rPr>
+        <w:t xml:space="preserve">Fig </w:t>
+      </w:r>
+      <w:r>
+        <w:rPr>
+          <w:rFonts w:cstheme="minorHAnsi"/>
+          <w:i/>
+          <w:iCs/>
+        </w:rPr>
+        <w:t>7</w:t>
+      </w:r>
+      <w:r>
+        <w:rPr>
+          <w:rFonts w:cstheme="minorHAnsi"/>
+          <w:i/>
+          <w:iCs/>
+        </w:rPr>
+        <w:t>:</w:t>
+      </w:r>
+      <w:r>
+        <w:rPr>
+          <w:rFonts w:cstheme="minorHAnsi"/>
+          <w:i/>
+          <w:iCs/>
+        </w:rPr>
+        <w:t xml:space="preserve"> Export excel button at the top of each card’s table</w:t>
+      </w:r>
+      <w:r>
+        <w:rPr>
+          <w:rFonts w:cstheme="minorHAnsi"/>
+          <w:i/>
+          <w:iCs/>
+        </w:rPr>
+        <w:t xml:space="preserve"> </w:t>
+      </w:r>
+    </w:p>
+    <w:p>
+      <w:pPr>
+        <w:rPr>
+          <w:rFonts w:cstheme="minorHAnsi"/>
+          <w:sz w:val="32"/>
+          <w:szCs w:val="32"/>
+        </w:rPr>
+      </w:pPr>
+    </w:p>
+    <w:p>
+      <w:pPr>
+        <w:rPr>
+          <w:rFonts w:cstheme="minorHAnsi"/>
+          <w:sz w:val="32"/>
+          <w:szCs w:val="32"/>
+        </w:rPr>
+      </w:pPr>
+    </w:p>
+    <w:p>
+      <w:pPr>
+        <w:rPr>
+          <w:rFonts w:cstheme="minorHAnsi"/>
+          <w:sz w:val="32"/>
+          <w:szCs w:val="32"/>
+        </w:rPr>
+      </w:pPr>
+    </w:p>
+    <w:p>
+      <w:pPr>
+        <w:rPr>
+          <w:rFonts w:cstheme="minorHAnsi"/>
+          <w:sz w:val="32"/>
+          <w:szCs w:val="32"/>
+        </w:rPr>
+      </w:pPr>
+    </w:p>
+    <w:p>
+      <w:pPr>
+        <w:rPr>
+          <w:rFonts w:cstheme="minorHAnsi"/>
+          <w:sz w:val="32"/>
+          <w:szCs w:val="32"/>
+        </w:rPr>
+      </w:pPr>
+    </w:p>
+    <w:p>
+      <w:pPr>
+        <w:rPr>
+          <w:rFonts w:cstheme="minorHAnsi"/>
+          <w:sz w:val="32"/>
+          <w:szCs w:val="32"/>
+        </w:rPr>
+      </w:pPr>
+    </w:p>
+    <w:p>
+      <w:pPr>
+        <w:rPr>
+          <w:rFonts w:cstheme="minorHAnsi"/>
+          <w:sz w:val="32"/>
+          <w:szCs w:val="32"/>
+        </w:rPr>
+      </w:pPr>
+    </w:p>
+    <w:p>
+      <w:pPr>
+        <w:rPr>
+          <w:rFonts w:cstheme="minorHAnsi"/>
+          <w:sz w:val="32"/>
+          <w:szCs w:val="32"/>
+        </w:rPr>
+      </w:pPr>
+    </w:p>
+    <w:p>
+      <w:pPr>
+        <w:rPr>
+          <w:rFonts w:cstheme="minorHAnsi"/>
+          <w:sz w:val="32"/>
+          <w:szCs w:val="32"/>
+        </w:rPr>
+      </w:pPr>
+    </w:p>
+    <w:p>
+      <w:pPr>
+        <w:rPr>
+          <w:rFonts w:cstheme="minorHAnsi"/>
+          <w:sz w:val="32"/>
+          <w:szCs w:val="32"/>
+        </w:rPr>
+      </w:pPr>
+    </w:p>
+    <w:p>
+      <w:pPr>
+        <w:pStyle w:val="ListParagraph"/>
+        <w:numPr>
+          <w:ilvl w:val="0"/>
+          <w:numId w:val="4"/>
+        </w:numPr>
+        <w:rPr>
+          <w:rFonts w:cstheme="minorHAnsi"/>
+          <w:sz w:val="32"/>
+          <w:szCs w:val="32"/>
+        </w:rPr>
+      </w:pPr>
+      <w:r>
+        <w:rPr>
+          <w:rFonts w:cstheme="minorHAnsi"/>
+          <w:sz w:val="32"/>
+          <w:szCs w:val="32"/>
+        </w:rPr>
+        <w:lastRenderedPageBreak/>
+        <w:t>There is also a “Download PDF Report” which will allow to download a structure</w:t>
+      </w:r>
+      <w:r>
+        <w:rPr>
+          <w:rFonts w:cstheme="minorHAnsi"/>
+          <w:sz w:val="32"/>
+          <w:szCs w:val="32"/>
+        </w:rPr>
+        <w:t>d</w:t>
+      </w:r>
+      <w:r>
+        <w:rPr>
+          <w:rFonts w:cstheme="minorHAnsi"/>
+          <w:sz w:val="32"/>
+          <w:szCs w:val="32"/>
+        </w:rPr>
+        <w:t xml:space="preserve"> pdf report of that particular card</w:t>
+      </w:r>
+      <w:r>
+        <w:rPr>
+          <w:rFonts w:cstheme="minorHAnsi"/>
+          <w:sz w:val="32"/>
+          <w:szCs w:val="32"/>
+        </w:rPr>
+        <w:t>. After clicking the button, it will take some time to generate the pdf report after which it can be saved to any specific folder with a specific file name of your choice.</w:t>
+      </w:r>
+    </w:p>
+    <w:p>
+      <w:pPr>
+        <w:pStyle w:val="ListParagraph"/>
+        <w:rPr>
+          <w:rFonts w:cstheme="minorHAnsi"/>
+          <w:sz w:val="32"/>
+          <w:szCs w:val="32"/>
+        </w:rPr>
+      </w:pPr>
+      <w:r>
+        <w:rPr>
+          <w:rFonts w:cstheme="minorHAnsi"/>
+          <w:noProof/>
+          <w:sz w:val="32"/>
+          <w:szCs w:val="32"/>
+        </w:rPr>
+        <mc:AlternateContent>
+          <mc:Choice Requires="wpi">
+            <w:drawing>
+              <wp:anchor distT="0" distB="0" distL="114300" distR="114300" simplePos="0" relativeHeight="251670528" behindDoc="0" locked="0" layoutInCell="1" allowOverlap="1" wp14:anchorId="141D85A0" wp14:editId="3D3833A6">
+                <wp:simplePos x="0" y="0"/>
+                <wp:positionH relativeFrom="column">
+                  <wp:posOffset>5009751</wp:posOffset>
+                </wp:positionH>
+                <wp:positionV relativeFrom="paragraph">
+                  <wp:posOffset>157486</wp:posOffset>
+                </wp:positionV>
+                <wp:extent cx="1053360" cy="587160"/>
+                <wp:effectExtent l="38100" t="38100" r="52070" b="41910"/>
+                <wp:wrapNone/>
+                <wp:docPr id="2021084912" name="Ink 21"/>
+                <wp:cNvGraphicFramePr/>
+                <a:graphic xmlns:a="http://schemas.openxmlformats.org/drawingml/2006/main">
+                  <a:graphicData uri="http://schemas.microsoft.com/office/word/2010/wordprocessingInk">
+                    <w14:contentPart bwMode="auto" r:id="rId30">
+                      <w14:nvContentPartPr>
+                        <w14:cNvContentPartPr/>
+                      </w14:nvContentPartPr>
+                      <w14:xfrm>
+                        <a:off x="0" y="0"/>
+                        <a:ext cx="1053360" cy="587160"/>
+                      </w14:xfrm>
+                    </w14:contentPart>
+                  </a:graphicData>
+                </a:graphic>
+              </wp:anchor>
+            </w:drawing>
+          </mc:Choice>
+          <mc:Fallback>
+            <w:pict>
+              <v:shape w14:anchorId="28D20153" id="Ink 21" o:spid="_x0000_s1026" type="#_x0000_t75" style="position:absolute;margin-left:393.95pt;margin-top:11.9pt;width:83.95pt;height:47.25pt;z-index:251670528;visibility:visible;mso-wrap-style:square;mso-wrap-distance-left:9pt;mso-wrap-distance-top:0;mso-wrap-distance-right:9pt;mso-wrap-distance-bottom:0;mso-position-horizontal:absolute;mso-position-horizontal-relative:text;mso-position-vertical:absolute;mso-position-vertical-relative:text" o:gfxdata="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">
+                <v:imagedata r:id="rId31" o:title=""/>
+              </v:shape>
+            </w:pict>
+          </mc:Fallback>
+        </mc:AlternateContent>
+      </w:r>
+      <w:r>
+        <w:rPr>
+          <w:rFonts w:cstheme="minorHAnsi"/>
+          <w:noProof/>
+          <w:sz w:val="32"/>
+          <w:szCs w:val="32"/>
+        </w:rPr>
+        <w:drawing>
+          <wp:inline distT="0" distB="0" distL="0" distR="0" wp14:anchorId="75231E17" wp14:editId="0EC310C3">
+            <wp:extent cx="5731510" cy="3223895"/>
+            <wp:effectExtent l="0" t="0" r="2540" b="0"/>
+            <wp:docPr id="169286912" name="Picture 19"/>
+            <wp:cNvGraphicFramePr>
+              <a:graphicFrameLocks xmlns:a="http://schemas.openxmlformats.org/drawingml/2006/main" noChangeAspect="1"/>
+            </wp:cNvGraphicFramePr>
+            <a:graphic xmlns:a="http://schemas.openxmlformats.org/drawingml/2006/main">
+              <a:graphicData uri="http://schemas.openxmlformats.org/drawingml/2006/picture">
+                <pic:pic xmlns:pic="http://schemas.openxmlformats.org/drawingml/2006/picture">
+                  <pic:nvPicPr>
+                    <pic:cNvPr id="169286912" name="Picture 169286912"/>
+                    <pic:cNvPicPr/>
+                  </pic:nvPicPr>
+                  <pic:blipFill>
+                    <a:blip r:embed="rId27" cstate="print">
+                      <a:extLst>
+                        <a:ext uri="{28A0092B-C50C-407E-A947-70E740481C1C}">
+                          <a14:useLocalDpi xmlns:a14="http://schemas.microsoft.com/office/drawing/2010/main" val="0"/>
+                        </a:ext>
+                      </a:extLst>
+                    </a:blip>
+                    <a:stretch>
+                      <a:fillRect/>
+                    </a:stretch>
+                  </pic:blipFill>
+                  <pic:spPr>
+                    <a:xfrm>
+                      <a:off x="0" y="0"/>
+                      <a:ext cx="5731510" cy="3223895"/>
+                    </a:xfrm>
+                    <a:prstGeom prst="rect">
+                      <a:avLst/>
+                    </a:prstGeom>
+                  </pic:spPr>
+                </pic:pic>
+              </a:graphicData>
+            </a:graphic>
+          </wp:inline>
+        </w:drawing>
+      </w:r>
+    </w:p>
+    <w:p>
+      <w:pPr>
+        <w:pStyle w:val="ListParagraph"/>
+        <w:jc w:val="center"/>
+        <w:rPr>
+          <w:rFonts w:cstheme="minorHAnsi"/>
+          <w:i/>
+          <w:iCs/>
+        </w:rPr>
+      </w:pPr>
+      <w:r>
+        <w:rPr>
+          <w:rFonts w:cstheme="minorHAnsi"/>
+          <w:i/>
+          <w:iCs/>
+        </w:rPr>
+        <w:t xml:space="preserve">Fig </w:t>
+      </w:r>
+      <w:r>
+        <w:rPr>
+          <w:rFonts w:cstheme="minorHAnsi"/>
+          <w:i/>
+          <w:iCs/>
+        </w:rPr>
+        <w:t>8</w:t>
+      </w:r>
+      <w:r>
+        <w:rPr>
+          <w:rFonts w:cstheme="minorHAnsi"/>
+          <w:i/>
+          <w:iCs/>
+        </w:rPr>
+        <w:t>:</w:t>
+      </w:r>
+      <w:r>
+        <w:rPr>
+          <w:rFonts w:cstheme="minorHAnsi"/>
+          <w:i/>
+          <w:iCs/>
+        </w:rPr>
+        <w:t xml:space="preserve"> Download PDF Report button at the top-right corner of analysis page</w:t>
+      </w:r>
+      <w:r>
+        <w:rPr>
+          <w:rFonts w:cstheme="minorHAnsi"/>
+          <w:i/>
+          <w:iCs/>
+        </w:rPr>
+        <w:t xml:space="preserve"> </w:t>
+      </w:r>
+    </w:p>
+    <w:p>
+      <w:pPr>
+        <w:pStyle w:val="ListParagraph"/>
+        <w:rPr>
+          <w:rFonts w:cstheme="minorHAnsi"/>
+          <w:sz w:val="32"/>
+          <w:szCs w:val="32"/>
+        </w:rPr>
+      </w:pPr>
+    </w:p>
+    <w:p>
+      <w:pPr>
+        <w:pStyle w:val="ListParagraph"/>
+        <w:rPr>
+          <w:rFonts w:cstheme="minorHAnsi"/>
+          <w:sz w:val="32"/>
+          <w:szCs w:val="32"/>
+        </w:rPr>
+      </w:pPr>
+    </w:p>
+    <w:p>
+      <w:pPr>
+        <w:pStyle w:val="ListParagraph"/>
+        <w:rPr>
+          <w:rFonts w:cstheme="minorHAnsi"/>
+          <w:sz w:val="32"/>
+          <w:szCs w:val="32"/>
+        </w:rPr>
+      </w:pPr>
+    </w:p>
+    <w:p>
+      <w:pPr>
+        <w:pStyle w:val="ListParagraph"/>
+        <w:rPr>
+          <w:rFonts w:cstheme="minorHAnsi"/>
+          <w:sz w:val="32"/>
+          <w:szCs w:val="32"/>
+        </w:rPr>
+      </w:pPr>
+    </w:p>
+    <w:p>
+      <w:pPr>
+        <w:pStyle w:val="ListParagraph"/>
+        <w:rPr>
+          <w:rFonts w:cstheme="minorHAnsi"/>
+          <w:sz w:val="32"/>
+          <w:szCs w:val="32"/>
+        </w:rPr>
+      </w:pPr>
+    </w:p>
+    <w:p>
+      <w:pPr>
+        <w:pStyle w:val="ListParagraph"/>
+        <w:rPr>
+          <w:rFonts w:cstheme="minorHAnsi"/>
+          <w:sz w:val="32"/>
+          <w:szCs w:val="32"/>
+        </w:rPr>
+      </w:pPr>
+    </w:p>
+    <w:p>
+      <w:pPr>
+        <w:pStyle w:val="ListParagraph"/>
+        <w:rPr>
+          <w:rFonts w:cstheme="minorHAnsi"/>
+          <w:sz w:val="32"/>
+          <w:szCs w:val="32"/>
+        </w:rPr>
+      </w:pPr>
+    </w:p>
+    <w:p>
+      <w:pPr>
+        <w:pStyle w:val="ListParagraph"/>
+        <w:rPr>
+          <w:rFonts w:cstheme="minorHAnsi"/>
+          <w:sz w:val="32"/>
+          <w:szCs w:val="32"/>
+        </w:rPr>
+      </w:pPr>
+    </w:p>
+    <w:p>
+      <w:pPr>
+        <w:pStyle w:val="ListParagraph"/>
+        <w:rPr>
+          <w:rFonts w:cstheme="minorHAnsi"/>
+          <w:sz w:val="32"/>
+          <w:szCs w:val="32"/>
+        </w:rPr>
+      </w:pPr>
+    </w:p>
+    <w:p>
+      <w:pPr>
+        <w:pStyle w:val="ListParagraph"/>
+        <w:rPr>
+          <w:rFonts w:cstheme="minorHAnsi"/>
+          <w:sz w:val="32"/>
+          <w:szCs w:val="32"/>
+        </w:rPr>
+      </w:pPr>
+    </w:p>
+    <w:p>
+      <w:pPr>
+        <w:pStyle w:val="ListParagraph"/>
+        <w:rPr>
+          <w:rFonts w:cstheme="minorHAnsi"/>
+          <w:sz w:val="32"/>
+          <w:szCs w:val="32"/>
+        </w:rPr>
+      </w:pPr>
+    </w:p>
+    <w:p>
+      <w:pPr>
+        <w:pStyle w:val="ListParagraph"/>
+        <w:rPr>
+          <w:rFonts w:cstheme="minorHAnsi"/>
+          <w:sz w:val="32"/>
+          <w:szCs w:val="32"/>
+        </w:rPr>
+      </w:pPr>
+    </w:p>
+    <w:p>
+      <w:pPr>
+        <w:pStyle w:val="ListParagraph"/>
+        <w:numPr>
+          <w:ilvl w:val="0"/>
+          <w:numId w:val="4"/>
+        </w:numPr>
+        <w:rPr>
+          <w:rFonts w:cstheme="minorHAnsi"/>
+          <w:sz w:val="32"/>
+          <w:szCs w:val="32"/>
+        </w:rPr>
+      </w:pPr>
+      <w:r>
+        <w:rPr>
+          <w:rFonts w:cstheme="minorHAnsi"/>
+          <w:sz w:val="32"/>
+          <w:szCs w:val="32"/>
+        </w:rPr>
+        <w:lastRenderedPageBreak/>
+        <w:t>All the table by default displays 50 cases per table which can be changed by using the drop-down menu to show more or lesser entries. There is a page navigation option available at the bottom of each table to go next or previous in that table</w:t>
+      </w:r>
+    </w:p>
+    <w:p>
+      <w:pPr>
+        <w:pStyle w:val="ListParagraph"/>
+        <w:rPr>
+          <w:rFonts w:cstheme="minorHAnsi"/>
+          <w:sz w:val="32"/>
+          <w:szCs w:val="32"/>
+        </w:rPr>
+      </w:pPr>
+      <w:r>
+        <w:rPr>
+          <w:rFonts w:cstheme="minorHAnsi"/>
+          <w:noProof/>
+          <w:sz w:val="32"/>
+          <w:szCs w:val="32"/>
+        </w:rPr>
+        <mc:AlternateContent>
+          <mc:Choice Requires="wpi">
+            <w:drawing>
+              <wp:anchor distT="0" distB="0" distL="114300" distR="114300" simplePos="0" relativeHeight="251671552" behindDoc="0" locked="0" layoutInCell="1" allowOverlap="1" wp14:anchorId="650996D6" wp14:editId="5521E40E">
+                <wp:simplePos x="0" y="0"/>
+                <wp:positionH relativeFrom="column">
+                  <wp:posOffset>5314671</wp:posOffset>
+                </wp:positionH>
+                <wp:positionV relativeFrom="paragraph">
+                  <wp:posOffset>685485</wp:posOffset>
+                </wp:positionV>
+                <wp:extent cx="695520" cy="867240"/>
+                <wp:effectExtent l="38100" t="38100" r="47625" b="47625"/>
+                <wp:wrapNone/>
+                <wp:docPr id="136872463" name="Ink 23"/>
+                <wp:cNvGraphicFramePr/>
+                <a:graphic xmlns:a="http://schemas.openxmlformats.org/drawingml/2006/main">
+                  <a:graphicData uri="http://schemas.microsoft.com/office/word/2010/wordprocessingInk">
+                    <w14:contentPart bwMode="auto" r:id="rId32">
+                      <w14:nvContentPartPr>
+                        <w14:cNvContentPartPr/>
+                      </w14:nvContentPartPr>
+                      <w14:xfrm>
+                        <a:off x="0" y="0"/>
+                        <a:ext cx="695520" cy="867240"/>
+                      </w14:xfrm>
+                    </w14:contentPart>
+                  </a:graphicData>
+                </a:graphic>
+              </wp:anchor>
+            </w:drawing>
+          </mc:Choice>
+          <mc:Fallback>
+            <w:pict>
+              <v:shape w14:anchorId="2310B029" id="Ink 23" o:spid="_x0000_s1026" type="#_x0000_t75" style="position:absolute;margin-left:418pt;margin-top:53.5pt;width:55.75pt;height:69.3pt;z-index:251671552;visibility:visible;mso-wrap-style:square;mso-wrap-distance-left:9pt;mso-wrap-distance-top:0;mso-wrap-distance-right:9pt;mso-wrap-distance-bottom:0;mso-position-horizontal:absolute;mso-position-horizontal-relative:text;mso-position-vertical:absolute;mso-position-vertical-relative:text" o:gfxdata="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">
+                <v:imagedata r:id="rId33" o:title=""/>
+              </v:shape>
+            </w:pict>
+          </mc:Fallback>
+        </mc:AlternateContent>
+      </w:r>
+      <w:r>
+        <w:rPr>
+          <w:rFonts w:cstheme="minorHAnsi"/>
+          <w:noProof/>
+          <w:sz w:val="32"/>
+          <w:szCs w:val="32"/>
+        </w:rPr>
+        <w:drawing>
+          <wp:inline distT="0" distB="0" distL="0" distR="0" wp14:anchorId="3A438F6D" wp14:editId="198E9A53">
+            <wp:extent cx="5731510" cy="3223895"/>
+            <wp:effectExtent l="0" t="0" r="2540" b="0"/>
+            <wp:docPr id="366686121" name="Picture 22"/>
+            <wp:cNvGraphicFramePr>
+              <a:graphicFrameLocks xmlns:a="http://schemas.openxmlformats.org/drawingml/2006/main" noChangeAspect="1"/>
+            </wp:cNvGraphicFramePr>
+            <a:graphic xmlns:a="http://schemas.openxmlformats.org/drawingml/2006/main">
+              <a:graphicData uri="http://schemas.openxmlformats.org/drawingml/2006/picture">
+                <pic:pic xmlns:pic="http://schemas.openxmlformats.org/drawingml/2006/picture">
+                  <pic:nvPicPr>
+                    <pic:cNvPr id="366686121" name="Picture 366686121"/>
+                    <pic:cNvPicPr/>
+                  </pic:nvPicPr>
+                  <pic:blipFill>
+                    <a:blip r:embed="rId34" cstate="print">
+                      <a:extLst>
+                        <a:ext uri="{28A0092B-C50C-407E-A947-70E740481C1C}">
+                          <a14:useLocalDpi xmlns:a14="http://schemas.microsoft.com/office/drawing/2010/main" val="0"/>
+                        </a:ext>
+                      </a:extLst>
+                    </a:blip>
+                    <a:stretch>
+                      <a:fillRect/>
+                    </a:stretch>
+                  </pic:blipFill>
+                  <pic:spPr>
+                    <a:xfrm>
+                      <a:off x="0" y="0"/>
+                      <a:ext cx="5731510" cy="3223895"/>
+                    </a:xfrm>
+                    <a:prstGeom prst="rect">
+                      <a:avLst/>
+                    </a:prstGeom>
+                  </pic:spPr>
+                </pic:pic>
+              </a:graphicData>
+            </a:graphic>
+          </wp:inline>
+        </w:drawing>
+      </w:r>
+    </w:p>
+    <w:p>
+      <w:pPr>
+        <w:pStyle w:val="ListParagraph"/>
+        <w:jc w:val="center"/>
+        <w:rPr>
+          <w:rFonts w:cstheme="minorHAnsi"/>
+          <w:i/>
+          <w:iCs/>
+        </w:rPr>
+      </w:pPr>
+      <w:r>
+        <w:rPr>
+          <w:rFonts w:cstheme="minorHAnsi"/>
+          <w:i/>
+          <w:iCs/>
+        </w:rPr>
+        <w:t xml:space="preserve">Fig </w:t>
+      </w:r>
+      <w:r>
+        <w:rPr>
+          <w:rFonts w:cstheme="minorHAnsi"/>
+          <w:i/>
+          <w:iCs/>
+        </w:rPr>
+        <w:t>9</w:t>
+      </w:r>
+      <w:r>
+        <w:rPr>
+          <w:rFonts w:cstheme="minorHAnsi"/>
+          <w:i/>
+          <w:iCs/>
+        </w:rPr>
+        <w:t>:</w:t>
+      </w:r>
+      <w:r>
+        <w:rPr>
+          <w:rFonts w:cstheme="minorHAnsi"/>
+          <w:i/>
+          <w:iCs/>
+        </w:rPr>
+        <w:t xml:space="preserve"> Drop-down menu to choose number of entries to be displayed in the table</w:t>
+      </w:r>
+      <w:r>
+        <w:rPr>
+          <w:rFonts w:cstheme="minorHAnsi"/>
+          <w:i/>
+          <w:iCs/>
+        </w:rPr>
+        <w:t xml:space="preserve"> </w:t>
+      </w:r>
+    </w:p>
+    <w:p>
+      <w:pPr>
+        <w:pStyle w:val="ListParagraph"/>
+        <w:rPr>
+          <w:rFonts w:cstheme="minorHAnsi"/>
+          <w:sz w:val="32"/>
+          <w:szCs w:val="32"/>
+        </w:rPr>
+      </w:pPr>
+    </w:p>
+    <w:p>
+      <w:pPr>
+        <w:pStyle w:val="ListParagraph"/>
+        <w:rPr>
+          <w:rFonts w:cstheme="minorHAnsi"/>
+          <w:sz w:val="32"/>
+          <w:szCs w:val="32"/>
+        </w:rPr>
+      </w:pPr>
+    </w:p>
+    <w:p>
+      <w:pPr>
+        <w:pStyle w:val="ListParagraph"/>
+        <w:rPr>
+          <w:rFonts w:cstheme="minorHAnsi"/>
+          <w:sz w:val="32"/>
+          <w:szCs w:val="32"/>
+        </w:rPr>
+      </w:pPr>
+    </w:p>
+    <w:p>
+      <w:pPr>
+        <w:pStyle w:val="ListParagraph"/>
+        <w:rPr>
+          <w:rFonts w:cstheme="minorHAnsi"/>
+          <w:sz w:val="32"/>
+          <w:szCs w:val="32"/>
+        </w:rPr>
+      </w:pPr>
+    </w:p>
+    <w:p>
+      <w:pPr>
+        <w:pStyle w:val="ListParagraph"/>
+        <w:rPr>
+          <w:rFonts w:cstheme="minorHAnsi"/>
+          <w:sz w:val="32"/>
+          <w:szCs w:val="32"/>
+        </w:rPr>
+      </w:pPr>
+    </w:p>
+    <w:p>
+      <w:pPr>
+        <w:pStyle w:val="ListParagraph"/>
+        <w:rPr>
+          <w:rFonts w:cstheme="minorHAnsi"/>
+          <w:sz w:val="32"/>
+          <w:szCs w:val="32"/>
+        </w:rPr>
+      </w:pPr>
+    </w:p>
+    <w:p>
+      <w:pPr>
+        <w:pStyle w:val="ListParagraph"/>
+        <w:rPr>
+          <w:rFonts w:cstheme="minorHAnsi"/>
+          <w:sz w:val="32"/>
+          <w:szCs w:val="32"/>
+        </w:rPr>
+      </w:pPr>
+    </w:p>
+    <w:p>
+      <w:pPr>
+        <w:pStyle w:val="ListParagraph"/>
+        <w:rPr>
+          <w:rFonts w:cstheme="minorHAnsi"/>
+          <w:sz w:val="32"/>
+          <w:szCs w:val="32"/>
+        </w:rPr>
+      </w:pPr>
+    </w:p>
+    <w:p>
+      <w:pPr>
+        <w:pStyle w:val="ListParagraph"/>
+        <w:rPr>
+          <w:rFonts w:cstheme="minorHAnsi"/>
+          <w:sz w:val="32"/>
+          <w:szCs w:val="32"/>
+        </w:rPr>
+      </w:pPr>
+    </w:p>
+    <w:p>
+      <w:pPr>
+        <w:pStyle w:val="ListParagraph"/>
+        <w:rPr>
+          <w:rFonts w:cstheme="minorHAnsi"/>
+          <w:sz w:val="32"/>
+          <w:szCs w:val="32"/>
+        </w:rPr>
+      </w:pPr>
+    </w:p>
+    <w:p>
+      <w:pPr>
+        <w:pStyle w:val="ListParagraph"/>
+        <w:rPr>
+          <w:rFonts w:cstheme="minorHAnsi"/>
+          <w:sz w:val="32"/>
+          <w:szCs w:val="32"/>
+        </w:rPr>
+      </w:pPr>
+    </w:p>
+    <w:p>
+      <w:pPr>
+        <w:pStyle w:val="ListParagraph"/>
+        <w:rPr>
+          <w:rFonts w:cstheme="minorHAnsi"/>
+          <w:sz w:val="32"/>
+          <w:szCs w:val="32"/>
+        </w:rPr>
+      </w:pPr>
+    </w:p>
+    <w:p>
+      <w:pPr>
+        <w:pStyle w:val="ListParagraph"/>
+        <w:rPr>
+          <w:rFonts w:cstheme="minorHAnsi"/>
+          <w:sz w:val="32"/>
+          <w:szCs w:val="32"/>
+        </w:rPr>
+      </w:pPr>
+    </w:p>
+    <w:p>
+      <w:pPr>
+        <w:pStyle w:val="ListParagraph"/>
+        <w:numPr>
+          <w:ilvl w:val="0"/>
+          <w:numId w:val="4"/>
+        </w:numPr>
+        <w:rPr>
+          <w:rFonts w:cstheme="minorHAnsi"/>
+          <w:sz w:val="32"/>
+          <w:szCs w:val="32"/>
+        </w:rPr>
+      </w:pPr>
+      <w:r>
+        <w:rPr>
+          <w:rFonts w:cstheme="minorHAnsi"/>
+          <w:sz w:val="32"/>
+          <w:szCs w:val="32"/>
+        </w:rPr>
+        <w:lastRenderedPageBreak/>
+        <w:t>For logging out use the “Log Out” option available at the main dashboard page’s bottom-left.</w:t>
+      </w:r>
+    </w:p>
+    <w:p>
+      <w:pPr>
+        <w:pStyle w:val="ListParagraph"/>
+        <w:rPr>
+          <w:rFonts w:cstheme="minorHAnsi"/>
+          <w:sz w:val="32"/>
+          <w:szCs w:val="32"/>
+        </w:rPr>
+      </w:pPr>
+      <w:r>
+        <w:rPr>
+          <w:rFonts w:cstheme="minorHAnsi"/>
+          <w:noProof/>
+          <w:sz w:val="32"/>
+          <w:szCs w:val="32"/>
+        </w:rPr>
+        <mc:AlternateContent>
+          <mc:Choice Requires="wpi">
+            <w:drawing>
+              <wp:anchor distT="0" distB="0" distL="114300" distR="114300" simplePos="0" relativeHeight="251672576" behindDoc="0" locked="0" layoutInCell="1" allowOverlap="1" wp14:anchorId="4822CA34" wp14:editId="66E1FA05">
+                <wp:simplePos x="0" y="0"/>
+                <wp:positionH relativeFrom="column">
+                  <wp:posOffset>438831</wp:posOffset>
+                </wp:positionH>
+                <wp:positionV relativeFrom="paragraph">
+                  <wp:posOffset>2631023</wp:posOffset>
+                </wp:positionV>
+                <wp:extent cx="1122120" cy="593640"/>
+                <wp:effectExtent l="38100" t="38100" r="40005" b="35560"/>
+                <wp:wrapNone/>
+                <wp:docPr id="77161329" name="Ink 25"/>
+                <wp:cNvGraphicFramePr/>
+                <a:graphic xmlns:a="http://schemas.openxmlformats.org/drawingml/2006/main">
+                  <a:graphicData uri="http://schemas.microsoft.com/office/word/2010/wordprocessingInk">
+                    <w14:contentPart bwMode="auto" r:id="rId35">
+                      <w14:nvContentPartPr>
+                        <w14:cNvContentPartPr/>
+                      </w14:nvContentPartPr>
+                      <w14:xfrm>
+                        <a:off x="0" y="0"/>
+                        <a:ext cx="1122120" cy="593640"/>
+                      </w14:xfrm>
+                    </w14:contentPart>
+                  </a:graphicData>
+                </a:graphic>
+              </wp:anchor>
+            </w:drawing>
+          </mc:Choice>
+          <mc:Fallback>
+            <w:pict>
+              <v:shape w14:anchorId="0710F2EC" id="Ink 25" o:spid="_x0000_s1026" type="#_x0000_t75" style="position:absolute;margin-left:34.05pt;margin-top:206.65pt;width:89.3pt;height:47.75pt;z-index:251672576;visibility:visible;mso-wrap-style:square;mso-wrap-distance-left:9pt;mso-wrap-distance-top:0;mso-wrap-distance-right:9pt;mso-wrap-distance-bottom:0;mso-position-horizontal:absolute;mso-position-horizontal-relative:text;mso-position-vertical:absolute;mso-position-vertical-relative:text" o:gfxdata="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">
+                <v:imagedata r:id="rId36" o:title=""/>
+              </v:shape>
+            </w:pict>
+          </mc:Fallback>
+        </mc:AlternateContent>
+      </w:r>
+      <w:r>
+        <w:rPr>
+          <w:rFonts w:cstheme="minorHAnsi"/>
+          <w:noProof/>
+          <w:sz w:val="32"/>
+          <w:szCs w:val="32"/>
+        </w:rPr>
+        <w:drawing>
+          <wp:inline distT="0" distB="0" distL="0" distR="0" wp14:anchorId="017C72E7" wp14:editId="2DA7CDCA">
+            <wp:extent cx="5731510" cy="3223895"/>
+            <wp:effectExtent l="0" t="0" r="2540" b="0"/>
+            <wp:docPr id="1300439910" name="Picture 24"/>
+            <wp:cNvGraphicFramePr>
+              <a:graphicFrameLocks xmlns:a="http://schemas.openxmlformats.org/drawingml/2006/main" noChangeAspect="1"/>
+            </wp:cNvGraphicFramePr>
+            <a:graphic xmlns:a="http://schemas.openxmlformats.org/drawingml/2006/main">
+              <a:graphicData uri="http://schemas.openxmlformats.org/drawingml/2006/picture">
+                <pic:pic xmlns:pic="http://schemas.openxmlformats.org/drawingml/2006/picture">
+                  <pic:nvPicPr>
+                    <pic:cNvPr id="1300439910" name="Picture 1300439910"/>
+                    <pic:cNvPicPr/>
+                  </pic:nvPicPr>
+                  <pic:blipFill>
+                    <a:blip r:embed="rId12" cstate="print">
+                      <a:extLst>
+                        <a:ext uri="{28A0092B-C50C-407E-A947-70E740481C1C}">
+                          <a14:useLocalDpi xmlns:a14="http://schemas.microsoft.com/office/drawing/2010/main" val="0"/>
+                        </a:ext>
+                      </a:extLst>
+                    </a:blip>
+                    <a:stretch>
+                      <a:fillRect/>
+                    </a:stretch>
+                  </pic:blipFill>
+                  <pic:spPr>
+                    <a:xfrm>
+                      <a:off x="0" y="0"/>
+                      <a:ext cx="5731510" cy="3223895"/>
+                    </a:xfrm>
+                    <a:prstGeom prst="rect">
+                      <a:avLst/>
+                    </a:prstGeom>
+                  </pic:spPr>
+                </pic:pic>
+              </a:graphicData>
+            </a:graphic>
+          </wp:inline>
+        </w:drawing>
+      </w:r>
+    </w:p>
+    <w:p>
+      <w:pPr>
+        <w:pStyle w:val="ListParagraph"/>
+        <w:jc w:val="center"/>
+        <w:rPr>
+          <w:rFonts w:cstheme="minorHAnsi"/>
+          <w:i/>
+          <w:iCs/>
+        </w:rPr>
+      </w:pPr>
+      <w:r>
+        <w:rPr>
+          <w:rFonts w:cstheme="minorHAnsi"/>
+          <w:i/>
+          <w:iCs/>
+        </w:rPr>
+        <w:t xml:space="preserve">Fig </w:t>
+      </w:r>
+      <w:r>
+        <w:rPr>
+          <w:rFonts w:cstheme="minorHAnsi"/>
+          <w:i/>
+          <w:iCs/>
+        </w:rPr>
+        <w:t>10</w:t>
+      </w:r>
+      <w:r>
+        <w:rPr>
+          <w:rFonts w:cstheme="minorHAnsi"/>
+          <w:i/>
+          <w:iCs/>
+        </w:rPr>
+        <w:t>:</w:t>
+      </w:r>
+      <w:r>
+        <w:rPr>
+          <w:rFonts w:cstheme="minorHAnsi"/>
+          <w:i/>
+          <w:iCs/>
+        </w:rPr>
+        <w:t xml:space="preserve"> Logout button</w:t>
+      </w:r>
+      <w:r>
+        <w:rPr>
+          <w:rFonts w:cstheme="minorHAnsi"/>
+          <w:i/>
+          <w:iCs/>
+        </w:rPr>
+        <w:t xml:space="preserve"> </w:t>
+      </w:r>
+    </w:p>
+    <w:p>
+      <w:pPr>
+        <w:pStyle w:val="ListParagraph"/>
+        <w:rPr>
+          <w:rFonts w:cstheme="minorHAnsi"/>
+          <w:sz w:val="32"/>
+          <w:szCs w:val="32"/>
+        </w:rPr>
+      </w:pPr>
+    </w:p>
+    <w:p>
+      <w:pPr>
+        <w:pStyle w:val="ListParagraph"/>
+        <w:rPr>
+          <w:rFonts w:cstheme="minorHAnsi"/>
+          <w:sz w:val="32"/>
+          <w:szCs w:val="32"/>
+        </w:rPr>
+      </w:pPr>
+    </w:p>
+    <w:p>
+      <w:pPr>
+        <w:pStyle w:val="ListParagraph"/>
+        <w:numPr>
+          <w:ilvl w:val="0"/>
+          <w:numId w:val="4"/>
+        </w:numPr>
+        <w:rPr>
+          <w:rFonts w:cstheme="minorHAnsi"/>
+          <w:sz w:val="32"/>
+          <w:szCs w:val="32"/>
+        </w:rPr>
+      </w:pPr>
+      <w:r>
+        <w:rPr>
+          <w:rFonts w:cstheme="minorHAnsi"/>
+          <w:sz w:val="32"/>
+          <w:szCs w:val="32"/>
+        </w:rPr>
+        <w:t>For closing the dashboard, close the browser tab or the browser itself and also close the three command line interfaces</w:t>
+      </w:r>
+      <w:r>
+        <w:rPr>
+          <w:rFonts w:cstheme="minorHAnsi"/>
+          <w:sz w:val="32"/>
+          <w:szCs w:val="32"/>
+        </w:rPr>
+        <w:t>.</w:t>
+      </w:r>
+    </w:p>
+    <w:p>
+      <w:pPr>
+        <w:rPr>
+          <w:rFonts w:cstheme="minorHAnsi"/>
+          <w:sz w:val="32"/>
+          <w:szCs w:val="32"/>
+        </w:rPr>
+      </w:pPr>
+    </w:p>
+    <w:p>
+      <w:pPr>
+        <w:rPr>
+          <w:rFonts w:cstheme="minorHAnsi"/>
+          <w:sz w:val="32"/>
+          <w:szCs w:val="32"/>
+        </w:rPr>
+      </w:pPr>
+    </w:p>
+    <w:p>
+      <w:pPr>
+        <w:rPr>
+          <w:rFonts w:cstheme="minorHAnsi"/>
+          <w:sz w:val="32"/>
+          <w:szCs w:val="32"/>
+        </w:rPr>
+      </w:pPr>
+    </w:p>
+    <w:p>
+      <w:pPr>
+        <w:rPr>
+          <w:rFonts w:cstheme="minorHAnsi"/>
+          <w:sz w:val="32"/>
+          <w:szCs w:val="32"/>
+        </w:rPr>
+      </w:pPr>
+    </w:p>
+    <w:p>
+      <w:pPr>
+        <w:rPr>
+          <w:rFonts w:cstheme="minorHAnsi"/>
+          <w:sz w:val="32"/>
+          <w:szCs w:val="32"/>
+        </w:rPr>
+      </w:pPr>
+    </w:p>
+    <w:p>
+      <w:pPr>
+        <w:rPr>
+          <w:rFonts w:cstheme="minorHAnsi"/>
+          <w:sz w:val="32"/>
+          <w:szCs w:val="32"/>
+        </w:rPr>
+      </w:pPr>
+    </w:p>
+    <w:p>
+      <w:pPr>
+        <w:rPr>
+          <w:rFonts w:cstheme="minorHAnsi"/>
+          <w:sz w:val="32"/>
+          <w:szCs w:val="32"/>
+        </w:rPr>
+      </w:pPr>
+    </w:p>
+    <w:p>
+      <w:pPr>
+        <w:rPr>
+          <w:rFonts w:cstheme="minorHAnsi"/>
+          <w:color w:val="FF0000"/>
+          <w:sz w:val="32"/>
+          <w:szCs w:val="32"/>
+        </w:rPr>
+      </w:pPr>
+      <w:r>
+        <w:rPr>
+          <w:rFonts w:cstheme="minorHAnsi"/>
+          <w:color w:val="FF0000"/>
+          <w:sz w:val="32"/>
+          <w:szCs w:val="32"/>
+        </w:rPr>
+        <w:t>**Note: Please do not rename any folder or delete any folder or file</w:t>
+      </w:r>
+      <w:r>
+        <w:rPr>
+          <w:rFonts w:cstheme="minorHAnsi"/>
+          <w:color w:val="FF0000"/>
+          <w:sz w:val="32"/>
+          <w:szCs w:val="32"/>
+        </w:rPr>
+        <w:t xml:space="preserve"> from</w:t>
+      </w:r>
+      <w:r>
+        <w:rPr>
+          <w:rFonts w:cstheme="minorHAnsi"/>
+          <w:color w:val="FF0000"/>
+          <w:sz w:val="32"/>
+          <w:szCs w:val="32"/>
+        </w:rPr>
+        <w:t xml:space="preserve"> inside the project folder.</w:t>
+      </w:r>
+    </w:p>
+    <w:p>
+      <w:pPr>
+        <w:rPr>
+          <w:rFonts w:cstheme="minorHAnsi"/>
           <w:sz w:val="36"/>
           <w:szCs w:val="36"/>
         </w:rPr>
-        <w:t xml:space="preserve">. </w:t>
-      </w:r>
-      <w:r>
-        <w:rPr>
-          <w:rFonts w:cstheme="minorHAnsi"/>
-          <w:sz w:val="36"/>
-          <w:szCs w:val="36"/>
-        </w:rPr>
-        <w:t>By its very nature, fraud is difficult to measure. The paucity of reliable data on this subject further accentuates the concern.</w:t>
-      </w:r>
-      <w:r>
-        <w:rPr>
-          <w:rFonts w:cstheme="minorHAnsi"/>
-          <w:sz w:val="36"/>
-          <w:szCs w:val="36"/>
-        </w:rPr>
-        <w:t xml:space="preserve"> Investing in </w:t>
-      </w:r>
-      <w:r>
-        <w:rPr>
-          <w:rFonts w:cstheme="minorHAnsi"/>
-          <w:sz w:val="36"/>
-          <w:szCs w:val="36"/>
-        </w:rPr>
-        <w:t xml:space="preserve">anti-fraud efforts is likely to yield high economic returns. Government-Sponsored Health Insurance Schemes (GSHISs) in India have received a major policy focus with the Government of India launching the Ayushman Bharat - Pradhan Mantri Jan Arogya Yojana (PM-JAY) in September 2018. The PM-JAY provides an annual cover of INR 500,000 (US$7,576) per family per year for inpatient secondary and tertiary level care to more than 500 million poor. Most of the people in India who have some form of health insurance are covered under the GSHISs. In 2016–2017, of the total persons having health insurance cover (437.5 million), 77 percent are under one or the other GSHIS, including the </w:t>
-      </w:r>
-      <w:proofErr w:type="spellStart"/>
-      <w:r>
-        <w:rPr>
-          <w:rFonts w:cstheme="minorHAnsi"/>
-          <w:sz w:val="36"/>
-          <w:szCs w:val="36"/>
-        </w:rPr>
-        <w:t>Rashtriya</w:t>
-      </w:r>
-      <w:proofErr w:type="spellEnd"/>
-      <w:r>
-        <w:rPr>
-          <w:rFonts w:cstheme="minorHAnsi"/>
-          <w:sz w:val="36"/>
-          <w:szCs w:val="36"/>
-        </w:rPr>
-        <w:t xml:space="preserve"> </w:t>
-      </w:r>
-      <w:proofErr w:type="spellStart"/>
-      <w:r>
-        <w:rPr>
-          <w:rFonts w:cstheme="minorHAnsi"/>
-          <w:sz w:val="36"/>
-          <w:szCs w:val="36"/>
-        </w:rPr>
-        <w:t>Swasthya</w:t>
-      </w:r>
-      <w:proofErr w:type="spellEnd"/>
-      <w:r>
-        <w:rPr>
-          <w:rFonts w:cstheme="minorHAnsi"/>
-          <w:sz w:val="36"/>
-          <w:szCs w:val="36"/>
-        </w:rPr>
-        <w:t xml:space="preserve"> Bima Yojana. The unprecedented population coverage and scope of services in the PM-JAY is likely to pose immense challenges for fraud management.</w:t>
-      </w:r>
-      <w:r>
-        <w:rPr>
-          <w:rFonts w:cstheme="minorHAnsi"/>
-          <w:sz w:val="36"/>
-          <w:szCs w:val="36"/>
-        </w:rPr>
-        <w:t xml:space="preserve"> The NHA has developed a system to detect the overall fraud cases of India. They collect the data from the hospitals and run AI/ML on that data to detect the fraud based upon some rules. The </w:t>
-      </w:r>
-      <w:r>
-        <w:rPr>
-          <w:rFonts w:cstheme="minorHAnsi"/>
-          <w:sz w:val="36"/>
-          <w:szCs w:val="36"/>
-        </w:rPr>
-        <w:lastRenderedPageBreak/>
-        <w:t xml:space="preserve">rules have been predefined by the NHA </w:t>
-      </w:r>
-      <w:r>
-        <w:rPr>
-          <w:rFonts w:cstheme="minorHAnsi"/>
-          <w:sz w:val="36"/>
-          <w:szCs w:val="36"/>
-        </w:rPr>
-        <w:t xml:space="preserve">and the detection model has been designed to follow the exact rule. We are talking about the national level detection where the data is very big and collected from all over India which is then processed, but unfortunately there is no sub level fraud detection system for a particular State. If the data is available to a particular </w:t>
-      </w:r>
-      <w:proofErr w:type="gramStart"/>
-      <w:r>
-        <w:rPr>
-          <w:rFonts w:cstheme="minorHAnsi"/>
-          <w:sz w:val="36"/>
-          <w:szCs w:val="36"/>
-        </w:rPr>
-        <w:t>s</w:t>
-      </w:r>
-      <w:r>
-        <w:rPr>
-          <w:rFonts w:cstheme="minorHAnsi"/>
-          <w:sz w:val="36"/>
-          <w:szCs w:val="36"/>
-        </w:rPr>
-        <w:t>tate</w:t>
-      </w:r>
-      <w:proofErr w:type="gramEnd"/>
-      <w:r>
-        <w:rPr>
-          <w:rFonts w:cstheme="minorHAnsi"/>
-          <w:sz w:val="36"/>
-          <w:szCs w:val="36"/>
-        </w:rPr>
-        <w:t xml:space="preserve"> then that state will be able to filter the data more minutely according to their requirements. Bihar govt. took the first step to implement its own fraud detection system</w:t>
-      </w:r>
-      <w:r>
-        <w:rPr>
-          <w:rFonts w:cstheme="minorHAnsi"/>
-          <w:sz w:val="36"/>
-          <w:szCs w:val="36"/>
-        </w:rPr>
-        <w:t xml:space="preserve">. </w:t>
-      </w:r>
+      </w:pPr>
     </w:p>
     <w:sectPr>
       <w:pgSz w:w="11906" w:h="16838"/>
@@ -1013,6 +5163,427 @@
     </w:sectPr>
   </w:body>
 </w:document>
+</file>
+
+<file path=word/numbering.xml><?xml version="1.0" encoding="utf-8"?>
+<w:numbering xmlns:wpc="http://schemas.microsoft.com/office/word/2010/wordprocessingCanvas" xmlns:cx="http://schemas.microsoft.com/office/drawing/2014/chartex" xmlns:cx1="http://schemas.microsoft.com/office/drawing/2015/9/8/chartex" xmlns:cx2="http://schemas.microsoft.com/office/drawing/2015/10/21/chartex" xmlns:cx3="http://schemas.microsoft.com/office/drawing/2016/5/9/chartex" xmlns:cx4="http://schemas.microsoft.com/office/drawing/2016/5/10/chartex" xmlns:cx5="http://schemas.microsoft.com/office/drawing/2016/5/11/chartex" xmlns:cx6="http://schemas.microsoft.com/office/drawing/2016/5/12/chartex" xmlns:cx7="http://schemas.microsoft.com/office/drawing/2016/5/13/chartex" xmlns:cx8="http://schemas.microsoft.com/office/drawing/2016/5/14/chartex" xmlns:mc="http://schemas.openxmlformats.org/markup-compatibility/2006" xmlns:aink="http://schemas.microsoft.com/office/drawing/2016/ink" xmlns:am3d="http://schemas.microsoft.com/office/drawing/2017/model3d" xmlns:o="urn:schemas-microsoft-com:office:office" xmlns:oel="http://schemas.microsoft.com/office/2019/extlst" xmlns:r="http://schemas.openxmlformats.org/officeDocument/2006/relationships" xmlns:m="http://schemas.openxmlformats.org/officeDocument/2006/math" xmlns:v="urn:schemas-microsoft-com:vml" xmlns:wp14="http://schemas.microsoft.com/office/word/2010/wordprocessingDrawing" xmlns:wp="http://schemas.openxmlformats.org/drawingml/2006/wordprocessingDrawing" xmlns:w10="urn:schemas-microsoft-com:office:word" xmlns:w="http://schemas.openxmlformats.org/wordprocessingml/2006/main" xmlns:w14="http://schemas.microsoft.com/office/word/2010/wordml" xmlns:w15="http://schemas.microsoft.com/office/word/2012/wordml" xmlns:w16cex="http://schemas.microsoft.com/office/word/2018/wordml/cex" xmlns:w16cid="http://schemas.microsoft.com/office/word/2016/wordml/cid" xmlns:w16="http://schemas.microsoft.com/office/word/2018/wordml" xmlns:w16du="http://schemas.microsoft.com/office/word/2023/wordml/word16du" xmlns:w16sdtdh="http://schemas.microsoft.com/office/word/2020/wordml/sdtdatahash" xmlns:w16sdtfl="http://schemas.microsoft.com/office/word/2024/wordml/sdtformatlock" xmlns:w16se="http://schemas.microsoft.com/office/word/2015/wordml/symex" xmlns:wpg="http://schemas.microsoft.com/office/word/2010/wordprocessingGroup" xmlns:wpi="http://schemas.microsoft.com/office/word/2010/wordprocessingInk" xmlns:wne="http://schemas.microsoft.com/office/word/2006/wordml" xmlns:wps="http://schemas.microsoft.com/office/word/2010/wordprocessingShape" mc:Ignorable="w14 w15 w16se w16cid w16 w16cex w16sdtdh w16sdtfl w16du wp14">
+  <w:abstractNum w:abstractNumId="0" w15:restartNumberingAfterBreak="0">
+    <w:nsid w:val="0E9765D4"/>
+    <w:multiLevelType w:val="hybridMultilevel"/>
+    <w:tmpl w:val="9BAEFF14"/>
+    <w:lvl w:ilvl="0" w:tplc="6536539A">
+      <w:start w:val="1"/>
+      <w:numFmt w:val="bullet"/>
+      <w:lvlText w:val=""/>
+      <w:lvlJc w:val="left"/>
+      <w:pPr>
+        <w:ind w:left="720" w:hanging="360"/>
+      </w:pPr>
+      <w:rPr>
+        <w:rFonts w:ascii="Wingdings" w:eastAsiaTheme="minorHAnsi" w:hAnsi="Wingdings" w:cstheme="minorHAnsi" w:hint="default"/>
+      </w:rPr>
+    </w:lvl>
+    <w:lvl w:ilvl="1" w:tplc="40090003" w:tentative="1">
+      <w:start w:val="1"/>
+      <w:numFmt w:val="bullet"/>
+      <w:lvlText w:val="o"/>
+      <w:lvlJc w:val="left"/>
+      <w:pPr>
+        <w:ind w:left="1440" w:hanging="360"/>
+      </w:pPr>
+      <w:rPr>
+        <w:rFonts w:ascii="Courier New" w:hAnsi="Courier New" w:cs="Courier New" w:hint="default"/>
+      </w:rPr>
+    </w:lvl>
+    <w:lvl w:ilvl="2" w:tplc="40090005" w:tentative="1">
+      <w:start w:val="1"/>
+      <w:numFmt w:val="bullet"/>
+      <w:lvlText w:val=""/>
+      <w:lvlJc w:val="left"/>
+      <w:pPr>
+        <w:ind w:left="2160" w:hanging="360"/>
+      </w:pPr>
+      <w:rPr>
+        <w:rFonts w:ascii="Wingdings" w:hAnsi="Wingdings" w:hint="default"/>
+      </w:rPr>
+    </w:lvl>
+    <w:lvl w:ilvl="3" w:tplc="40090001" w:tentative="1">
+      <w:start w:val="1"/>
+      <w:numFmt w:val="bullet"/>
+      <w:lvlText w:val=""/>
+      <w:lvlJc w:val="left"/>
+      <w:pPr>
+        <w:ind w:left="2880" w:hanging="360"/>
+      </w:pPr>
+      <w:rPr>
+        <w:rFonts w:ascii="Symbol" w:hAnsi="Symbol" w:hint="default"/>
+      </w:rPr>
+    </w:lvl>
+    <w:lvl w:ilvl="4" w:tplc="40090003" w:tentative="1">
+      <w:start w:val="1"/>
+      <w:numFmt w:val="bullet"/>
+      <w:lvlText w:val="o"/>
+      <w:lvlJc w:val="left"/>
+      <w:pPr>
+        <w:ind w:left="3600" w:hanging="360"/>
+      </w:pPr>
+      <w:rPr>
+        <w:rFonts w:ascii="Courier New" w:hAnsi="Courier New" w:cs="Courier New" w:hint="default"/>
+      </w:rPr>
+    </w:lvl>
+    <w:lvl w:ilvl="5" w:tplc="40090005" w:tentative="1">
+      <w:start w:val="1"/>
+      <w:numFmt w:val="bullet"/>
+      <w:lvlText w:val=""/>
+      <w:lvlJc w:val="left"/>
+      <w:pPr>
+        <w:ind w:left="4320" w:hanging="360"/>
+      </w:pPr>
+      <w:rPr>
+        <w:rFonts w:ascii="Wingdings" w:hAnsi="Wingdings" w:hint="default"/>
+      </w:rPr>
+    </w:lvl>
+    <w:lvl w:ilvl="6" w:tplc="40090001" w:tentative="1">
+      <w:start w:val="1"/>
+      <w:numFmt w:val="bullet"/>
+      <w:lvlText w:val=""/>
+      <w:lvlJc w:val="left"/>
+      <w:pPr>
+        <w:ind w:left="5040" w:hanging="360"/>
+      </w:pPr>
+      <w:rPr>
+        <w:rFonts w:ascii="Symbol" w:hAnsi="Symbol" w:hint="default"/>
+      </w:rPr>
+    </w:lvl>
+    <w:lvl w:ilvl="7" w:tplc="40090003" w:tentative="1">
+      <w:start w:val="1"/>
+      <w:numFmt w:val="bullet"/>
+      <w:lvlText w:val="o"/>
+      <w:lvlJc w:val="left"/>
+      <w:pPr>
+        <w:ind w:left="5760" w:hanging="360"/>
+      </w:pPr>
+      <w:rPr>
+        <w:rFonts w:ascii="Courier New" w:hAnsi="Courier New" w:cs="Courier New" w:hint="default"/>
+      </w:rPr>
+    </w:lvl>
+    <w:lvl w:ilvl="8" w:tplc="40090005" w:tentative="1">
+      <w:start w:val="1"/>
+      <w:numFmt w:val="bullet"/>
+      <w:lvlText w:val=""/>
+      <w:lvlJc w:val="left"/>
+      <w:pPr>
+        <w:ind w:left="6480" w:hanging="360"/>
+      </w:pPr>
+      <w:rPr>
+        <w:rFonts w:ascii="Wingdings" w:hAnsi="Wingdings" w:hint="default"/>
+      </w:rPr>
+    </w:lvl>
+  </w:abstractNum>
+  <w:abstractNum w:abstractNumId="1" w15:restartNumberingAfterBreak="0">
+    <w:nsid w:val="55F14B80"/>
+    <w:multiLevelType w:val="hybridMultilevel"/>
+    <w:tmpl w:val="0EC60080"/>
+    <w:lvl w:ilvl="0" w:tplc="40090011">
+      <w:start w:val="1"/>
+      <w:numFmt w:val="decimal"/>
+      <w:lvlText w:val="%1)"/>
+      <w:lvlJc w:val="left"/>
+      <w:pPr>
+        <w:ind w:left="720" w:hanging="360"/>
+      </w:pPr>
+      <w:rPr>
+        <w:rFonts w:hint="default"/>
+      </w:rPr>
+    </w:lvl>
+    <w:lvl w:ilvl="1" w:tplc="40090019" w:tentative="1">
+      <w:start w:val="1"/>
+      <w:numFmt w:val="lowerLetter"/>
+      <w:lvlText w:val="%2."/>
+      <w:lvlJc w:val="left"/>
+      <w:pPr>
+        <w:ind w:left="1440" w:hanging="360"/>
+      </w:pPr>
+    </w:lvl>
+    <w:lvl w:ilvl="2" w:tplc="4009001B" w:tentative="1">
+      <w:start w:val="1"/>
+      <w:numFmt w:val="lowerRoman"/>
+      <w:lvlText w:val="%3."/>
+      <w:lvlJc w:val="right"/>
+      <w:pPr>
+        <w:ind w:left="2160" w:hanging="180"/>
+      </w:pPr>
+    </w:lvl>
+    <w:lvl w:ilvl="3" w:tplc="4009000F" w:tentative="1">
+      <w:start w:val="1"/>
+      <w:numFmt w:val="decimal"/>
+      <w:lvlText w:val="%4."/>
+      <w:lvlJc w:val="left"/>
+      <w:pPr>
+        <w:ind w:left="2880" w:hanging="360"/>
+      </w:pPr>
+    </w:lvl>
+    <w:lvl w:ilvl="4" w:tplc="40090019" w:tentative="1">
+      <w:start w:val="1"/>
+      <w:numFmt w:val="lowerLetter"/>
+      <w:lvlText w:val="%5."/>
+      <w:lvlJc w:val="left"/>
+      <w:pPr>
+        <w:ind w:left="3600" w:hanging="360"/>
+      </w:pPr>
+    </w:lvl>
+    <w:lvl w:ilvl="5" w:tplc="4009001B" w:tentative="1">
+      <w:start w:val="1"/>
+      <w:numFmt w:val="lowerRoman"/>
+      <w:lvlText w:val="%6."/>
+      <w:lvlJc w:val="right"/>
+      <w:pPr>
+        <w:ind w:left="4320" w:hanging="180"/>
+      </w:pPr>
+    </w:lvl>
+    <w:lvl w:ilvl="6" w:tplc="4009000F" w:tentative="1">
+      <w:start w:val="1"/>
+      <w:numFmt w:val="decimal"/>
+      <w:lvlText w:val="%7."/>
+      <w:lvlJc w:val="left"/>
+      <w:pPr>
+        <w:ind w:left="5040" w:hanging="360"/>
+      </w:pPr>
+    </w:lvl>
+    <w:lvl w:ilvl="7" w:tplc="40090019" w:tentative="1">
+      <w:start w:val="1"/>
+      <w:numFmt w:val="lowerLetter"/>
+      <w:lvlText w:val="%8."/>
+      <w:lvlJc w:val="left"/>
+      <w:pPr>
+        <w:ind w:left="5760" w:hanging="360"/>
+      </w:pPr>
+    </w:lvl>
+    <w:lvl w:ilvl="8" w:tplc="4009001B" w:tentative="1">
+      <w:start w:val="1"/>
+      <w:numFmt w:val="lowerRoman"/>
+      <w:lvlText w:val="%9."/>
+      <w:lvlJc w:val="right"/>
+      <w:pPr>
+        <w:ind w:left="6480" w:hanging="180"/>
+      </w:pPr>
+    </w:lvl>
+  </w:abstractNum>
+  <w:abstractNum w:abstractNumId="2" w15:restartNumberingAfterBreak="0">
+    <w:nsid w:val="61D20994"/>
+    <w:multiLevelType w:val="hybridMultilevel"/>
+    <w:tmpl w:val="4B960D28"/>
+    <w:lvl w:ilvl="0" w:tplc="40090011">
+      <w:start w:val="1"/>
+      <w:numFmt w:val="decimal"/>
+      <w:lvlText w:val="%1)"/>
+      <w:lvlJc w:val="left"/>
+      <w:pPr>
+        <w:ind w:left="720" w:hanging="360"/>
+      </w:pPr>
+      <w:rPr>
+        <w:rFonts w:hint="default"/>
+      </w:rPr>
+    </w:lvl>
+    <w:lvl w:ilvl="1" w:tplc="40090019" w:tentative="1">
+      <w:start w:val="1"/>
+      <w:numFmt w:val="lowerLetter"/>
+      <w:lvlText w:val="%2."/>
+      <w:lvlJc w:val="left"/>
+      <w:pPr>
+        <w:ind w:left="1440" w:hanging="360"/>
+      </w:pPr>
+    </w:lvl>
+    <w:lvl w:ilvl="2" w:tplc="4009001B" w:tentative="1">
+      <w:start w:val="1"/>
+      <w:numFmt w:val="lowerRoman"/>
+      <w:lvlText w:val="%3."/>
+      <w:lvlJc w:val="right"/>
+      <w:pPr>
+        <w:ind w:left="2160" w:hanging="180"/>
+      </w:pPr>
+    </w:lvl>
+    <w:lvl w:ilvl="3" w:tplc="4009000F" w:tentative="1">
+      <w:start w:val="1"/>
+      <w:numFmt w:val="decimal"/>
+      <w:lvlText w:val="%4."/>
+      <w:lvlJc w:val="left"/>
+      <w:pPr>
+        <w:ind w:left="2880" w:hanging="360"/>
+      </w:pPr>
+    </w:lvl>
+    <w:lvl w:ilvl="4" w:tplc="40090019" w:tentative="1">
+      <w:start w:val="1"/>
+      <w:numFmt w:val="lowerLetter"/>
+      <w:lvlText w:val="%5."/>
+      <w:lvlJc w:val="left"/>
+      <w:pPr>
+        <w:ind w:left="3600" w:hanging="360"/>
+      </w:pPr>
+    </w:lvl>
+    <w:lvl w:ilvl="5" w:tplc="4009001B" w:tentative="1">
+      <w:start w:val="1"/>
+      <w:numFmt w:val="lowerRoman"/>
+      <w:lvlText w:val="%6."/>
+      <w:lvlJc w:val="right"/>
+      <w:pPr>
+        <w:ind w:left="4320" w:hanging="180"/>
+      </w:pPr>
+    </w:lvl>
+    <w:lvl w:ilvl="6" w:tplc="4009000F" w:tentative="1">
+      <w:start w:val="1"/>
+      <w:numFmt w:val="decimal"/>
+      <w:lvlText w:val="%7."/>
+      <w:lvlJc w:val="left"/>
+      <w:pPr>
+        <w:ind w:left="5040" w:hanging="360"/>
+      </w:pPr>
+    </w:lvl>
+    <w:lvl w:ilvl="7" w:tplc="40090019" w:tentative="1">
+      <w:start w:val="1"/>
+      <w:numFmt w:val="lowerLetter"/>
+      <w:lvlText w:val="%8."/>
+      <w:lvlJc w:val="left"/>
+      <w:pPr>
+        <w:ind w:left="5760" w:hanging="360"/>
+      </w:pPr>
+    </w:lvl>
+    <w:lvl w:ilvl="8" w:tplc="4009001B" w:tentative="1">
+      <w:start w:val="1"/>
+      <w:numFmt w:val="lowerRoman"/>
+      <w:lvlText w:val="%9."/>
+      <w:lvlJc w:val="right"/>
+      <w:pPr>
+        <w:ind w:left="6480" w:hanging="180"/>
+      </w:pPr>
+    </w:lvl>
+  </w:abstractNum>
+  <w:abstractNum w:abstractNumId="3" w15:restartNumberingAfterBreak="0">
+    <w:nsid w:val="77251FA3"/>
+    <w:multiLevelType w:val="hybridMultilevel"/>
+    <w:tmpl w:val="D02487D2"/>
+    <w:lvl w:ilvl="0" w:tplc="40090001">
+      <w:start w:val="1"/>
+      <w:numFmt w:val="bullet"/>
+      <w:lvlText w:val=""/>
+      <w:lvlJc w:val="left"/>
+      <w:pPr>
+        <w:ind w:left="1440" w:hanging="360"/>
+      </w:pPr>
+      <w:rPr>
+        <w:rFonts w:ascii="Symbol" w:hAnsi="Symbol" w:hint="default"/>
+      </w:rPr>
+    </w:lvl>
+    <w:lvl w:ilvl="1" w:tplc="40090003" w:tentative="1">
+      <w:start w:val="1"/>
+      <w:numFmt w:val="bullet"/>
+      <w:lvlText w:val="o"/>
+      <w:lvlJc w:val="left"/>
+      <w:pPr>
+        <w:ind w:left="2160" w:hanging="360"/>
+      </w:pPr>
+      <w:rPr>
+        <w:rFonts w:ascii="Courier New" w:hAnsi="Courier New" w:cs="Courier New" w:hint="default"/>
+      </w:rPr>
+    </w:lvl>
+    <w:lvl w:ilvl="2" w:tplc="40090005" w:tentative="1">
+      <w:start w:val="1"/>
+      <w:numFmt w:val="bullet"/>
+      <w:lvlText w:val=""/>
+      <w:lvlJc w:val="left"/>
+      <w:pPr>
+        <w:ind w:left="2880" w:hanging="360"/>
+      </w:pPr>
+      <w:rPr>
+        <w:rFonts w:ascii="Wingdings" w:hAnsi="Wingdings" w:hint="default"/>
+      </w:rPr>
+    </w:lvl>
+    <w:lvl w:ilvl="3" w:tplc="40090001" w:tentative="1">
+      <w:start w:val="1"/>
+      <w:numFmt w:val="bullet"/>
+      <w:lvlText w:val=""/>
+      <w:lvlJc w:val="left"/>
+      <w:pPr>
+        <w:ind w:left="3600" w:hanging="360"/>
+      </w:pPr>
+      <w:rPr>
+        <w:rFonts w:ascii="Symbol" w:hAnsi="Symbol" w:hint="default"/>
+      </w:rPr>
+    </w:lvl>
+    <w:lvl w:ilvl="4" w:tplc="40090003" w:tentative="1">
+      <w:start w:val="1"/>
+      <w:numFmt w:val="bullet"/>
+      <w:lvlText w:val="o"/>
+      <w:lvlJc w:val="left"/>
+      <w:pPr>
+        <w:ind w:left="4320" w:hanging="360"/>
+      </w:pPr>
+      <w:rPr>
+        <w:rFonts w:ascii="Courier New" w:hAnsi="Courier New" w:cs="Courier New" w:hint="default"/>
+      </w:rPr>
+    </w:lvl>
+    <w:lvl w:ilvl="5" w:tplc="40090005" w:tentative="1">
+      <w:start w:val="1"/>
+      <w:numFmt w:val="bullet"/>
+      <w:lvlText w:val=""/>
+      <w:lvlJc w:val="left"/>
+      <w:pPr>
+        <w:ind w:left="5040" w:hanging="360"/>
+      </w:pPr>
+      <w:rPr>
+        <w:rFonts w:ascii="Wingdings" w:hAnsi="Wingdings" w:hint="default"/>
+      </w:rPr>
+    </w:lvl>
+    <w:lvl w:ilvl="6" w:tplc="40090001" w:tentative="1">
+      <w:start w:val="1"/>
+      <w:numFmt w:val="bullet"/>
+      <w:lvlText w:val=""/>
+      <w:lvlJc w:val="left"/>
+      <w:pPr>
+        <w:ind w:left="5760" w:hanging="360"/>
+      </w:pPr>
+      <w:rPr>
+        <w:rFonts w:ascii="Symbol" w:hAnsi="Symbol" w:hint="default"/>
+      </w:rPr>
+    </w:lvl>
+    <w:lvl w:ilvl="7" w:tplc="40090003" w:tentative="1">
+      <w:start w:val="1"/>
+      <w:numFmt w:val="bullet"/>
+      <w:lvlText w:val="o"/>
+      <w:lvlJc w:val="left"/>
+      <w:pPr>
+        <w:ind w:left="6480" w:hanging="360"/>
+      </w:pPr>
+      <w:rPr>
+        <w:rFonts w:ascii="Courier New" w:hAnsi="Courier New" w:cs="Courier New" w:hint="default"/>
+      </w:rPr>
+    </w:lvl>
+    <w:lvl w:ilvl="8" w:tplc="40090005" w:tentative="1">
+      <w:start w:val="1"/>
+      <w:numFmt w:val="bullet"/>
+      <w:lvlText w:val=""/>
+      <w:lvlJc w:val="left"/>
+      <w:pPr>
+        <w:ind w:left="7200" w:hanging="360"/>
+      </w:pPr>
+      <w:rPr>
+        <w:rFonts w:ascii="Wingdings" w:hAnsi="Wingdings" w:hint="default"/>
+      </w:rPr>
+    </w:lvl>
+  </w:abstractNum>
+  <w:num w:numId="1" w16cid:durableId="637538375">
+    <w:abstractNumId w:val="2"/>
+  </w:num>
+  <w:num w:numId="2" w16cid:durableId="1550150595">
+    <w:abstractNumId w:val="3"/>
+  </w:num>
+  <w:num w:numId="3" w16cid:durableId="415909102">
+    <w:abstractNumId w:val="0"/>
+  </w:num>
+  <w:num w:numId="4" w16cid:durableId="733117258">
+    <w:abstractNumId w:val="1"/>
+  </w:num>
+</w:numbering>
 </file>
 
 <file path=word/styles.xml><?xml version="1.0" encoding="utf-8"?>
@@ -1618,6 +6189,7 @@
   <w:style w:type="character" w:default="1" w:styleId="DefaultParagraphFont">
     <w:name w:val="Default Paragraph Font"/>
     <w:uiPriority w:val="1"/>
+    <w:semiHidden/>
     <w:unhideWhenUsed/>
   </w:style>
   <w:style w:type="table" w:default="1" w:styleId="TableNormal">
@@ -1934,6 +6506,314 @@
 </w:styles>
 </file>
 
+<file path=word/ink/ink1.xml><?xml version="1.0" encoding="utf-8"?>
+<inkml:ink xmlns:inkml="http://www.w3.org/2003/InkML">
+  <inkml:definitions>
+    <inkml:context xml:id="ctx0">
+      <inkml:inkSource xml:id="inkSrc0">
+        <inkml:traceFormat>
+          <inkml:channel name="X" type="integer" min="-2.14748E9" max="2.14748E9" units="cm"/>
+          <inkml:channel name="Y" type="integer" min="-2.14748E9" max="2.14748E9" units="cm"/>
+          <inkml:channel name="F" type="integer" max="32767" units="dev"/>
+        </inkml:traceFormat>
+        <inkml:channelProperties>
+          <inkml:channelProperty channel="X" name="resolution" value="1000" units="1/cm"/>
+          <inkml:channelProperty channel="Y" name="resolution" value="1000" units="1/cm"/>
+          <inkml:channelProperty channel="F" name="resolution" value="0" units="1/dev"/>
+        </inkml:channelProperties>
+      </inkml:inkSource>
+      <inkml:timestamp xml:id="ts0" timeString="2025-05-01T15:37:02.330"/>
+    </inkml:context>
+    <inkml:brush xml:id="br0">
+      <inkml:brushProperty name="width" value="0.035" units="cm"/>
+      <inkml:brushProperty name="height" value="0.035" units="cm"/>
+      <inkml:brushProperty name="color" value="#E71224"/>
+    </inkml:brush>
+  </inkml:definitions>
+  <inkml:trace contextRef="#ctx0" brushRef="#br0">53 297 24575,'9'-6'0,"-1"1"0,1-1 0,0 2 0,1-1 0,-1 1 0,1 1 0,0 0 0,0 0 0,16-2 0,51-5 0,-52 7 0,0 0 0,0-1 0,41-14 0,-44 11 0,0 2 0,0 0 0,0 2 0,26-2 0,-10 1 0,289-56 0,-6-27 0,-311 84 0,35-7 0,1 1 0,-1 3 0,1 1 0,79 3 0,-1 0 0,-53 0 0,-1 3 0,82 12 0,-70 5 0,-56-12 0,-1 0 0,1-2 0,52 3 0,-50-6 0,1 1 0,-1 2 0,45 12 0,-41-8 0,1-2 0,44 3 0,-18-7 0,-14-2 0,0 3 0,0 1 0,0 2 0,62 17 0,-49-4 0,-29-8 0,1-2 0,1-1 0,55 8 0,-50-11 0,0 1 0,-1 2 0,0 2 0,-1 1 0,0 1 0,0 2 0,53 31 0,-74-38 0,1 0 0,-1 1 0,-1 1 0,1 0 0,-1 1 0,-1 0 0,0 1 0,0 0 0,-1 1 0,-1 0 0,0 0 0,9 17 0,-13-19 0,-1 0 0,0 1 0,0-1 0,-1 1 0,-1 0 0,0 0 0,0 0 0,-1 0 0,0 0 0,-1 0 0,0 0 0,-3 14 0,2-17 0,-1-1 0,-1 1 0,1 0 0,-1-1 0,-1 1 0,1-1 0,-1 0 0,-1 0 0,1-1 0,-1 1 0,0-1 0,-1 0 0,1 0 0,-1-1 0,0 0 0,-1 0 0,-11 8 0,-17 9 0,20-11 0,0-1 0,-1 0 0,0-2 0,-1 1 0,0-2 0,0-1 0,-28 8 0,-145 28 0,75-14 0,85-23 0,-47 2 0,53-6 0,-1 1 0,0 2 0,-26 6 0,1 5 0,17-4 0,-1-1 0,0-2 0,0-1 0,-70 4 0,40-12 0,38-1 0,-1 1 0,1 2 0,0 1 0,0 0 0,-48 13 0,54-10 0,-1 0 0,1-1 0,-1-1 0,-23 0 0,-87-5 0,44 0 0,-984 2 0,1041-2 0,0-2 0,0 0 0,0-3 0,-31-9 0,-6-2 0,39 12 0,0-2 0,0-1 0,1-1 0,0-1 0,1-2 0,0 0 0,1-2 0,-32-25 0,16 6 0,18 13 0,-1 1 0,-1 1 0,-49-28 0,69 44 0,1 0 0,-1 0 0,1 0 0,0 0 0,0-1 0,0 1 0,0-1 0,1 0 0,-1-1 0,1 1 0,0 0 0,1-1 0,-1 0 0,1 1 0,0-1 0,0 0 0,0 0 0,1 0 0,0-1 0,-2-9 0,2 2 0,0 1 0,1-1 0,1 1 0,0-1 0,0 1 0,1-1 0,1 1 0,4-12 0,-5 18 0,1 1 0,0 0 0,0-1 0,1 1 0,-1 1 0,1-1 0,0 0 0,0 1 0,1 0 0,9-7 0,-8 6 0,1 0 0,-2-1 0,1 1 0,-1-1 0,1 0 0,5-10 0,0-4-273,-2 0 0,0-1 0,-1-1 0,8-29 0,-13 37-6553</inkml:trace>
+</inkml:ink>
+</file>
+
+<file path=word/ink/ink10.xml><?xml version="1.0" encoding="utf-8"?>
+<inkml:ink xmlns:inkml="http://www.w3.org/2003/InkML">
+  <inkml:definitions>
+    <inkml:context xml:id="ctx0">
+      <inkml:inkSource xml:id="inkSrc0">
+        <inkml:traceFormat>
+          <inkml:channel name="X" type="integer" min="-2.14748E9" max="2.14748E9" units="cm"/>
+          <inkml:channel name="Y" type="integer" min="-2.14748E9" max="2.14748E9" units="cm"/>
+          <inkml:channel name="F" type="integer" max="32767" units="dev"/>
+        </inkml:traceFormat>
+        <inkml:channelProperties>
+          <inkml:channelProperty channel="X" name="resolution" value="1000" units="1/cm"/>
+          <inkml:channelProperty channel="Y" name="resolution" value="1000" units="1/cm"/>
+          <inkml:channelProperty channel="F" name="resolution" value="0" units="1/dev"/>
+        </inkml:channelProperties>
+      </inkml:inkSource>
+      <inkml:timestamp xml:id="ts0" timeString="2025-05-01T15:41:38.963"/>
+    </inkml:context>
+    <inkml:brush xml:id="br0">
+      <inkml:brushProperty name="width" value="0.035" units="cm"/>
+      <inkml:brushProperty name="height" value="0.035" units="cm"/>
+      <inkml:brushProperty name="color" value="#E71224"/>
+    </inkml:brush>
+  </inkml:definitions>
+  <inkml:trace contextRef="#ctx0" brushRef="#br0">982 2398 24575,'0'1'0,"-1"-1"0,1 1 0,0 0 0,-1-1 0,1 1 0,0-1 0,-1 1 0,1-1 0,-1 1 0,1-1 0,-1 1 0,1-1 0,-1 1 0,1-1 0,-1 0 0,1 1 0,-1-1 0,1 0 0,-1 1 0,0-1 0,1 0 0,-1 0 0,0 0 0,1 1 0,-1-1 0,0 0 0,1 0 0,-1 0 0,0 0 0,1 0 0,-1 0 0,0-1 0,-28 0 0,24 0 0,-15-1 0,-1-2 0,1 0 0,0-1 0,0-1 0,-20-10 0,-94-49 0,98 46 0,-13-10 0,1-3 0,1-2 0,2-1 0,-73-76 0,93 83 0,1-2 0,1 0 0,2-2 0,-18-36 0,24 43 0,-74-161 0,49 96 0,33 72 0,1 1 0,0-2 0,1 1 0,1-1 0,1 1 0,-2-28 0,7-118 0,1 73 0,-4-56 0,2-101 0,2 211 0,2-1 0,1 1 0,1 1 0,3 0 0,0 0 0,3 1 0,1 0 0,1 1 0,26-41 0,-19 40 0,2 1 0,1 2 0,34-35 0,-47 55 0,1 1 0,0-1 0,0 2 0,1 0 0,0 1 0,1 0 0,0 1 0,1 1 0,0 0 0,22-6 0,265-46 0,-273 53 0,21 1 0,0 1 0,86 5 0,-41 1 0,-68-1 0,0 1 0,1 0 0,-1 3 0,-1 0 0,33 11 0,-13-2 0,102 36 0,-93-29 0,-41-16 0,0 0 0,0 1 0,-1 1 0,1 0 0,-1 1 0,-1 0 0,0 2 0,21 17 0,-16-8 0,0 1 0,-2 0 0,0 2 0,-2 0 0,0 0 0,-2 2 0,0-1 0,-1 1 0,-2 1 0,-1 0 0,0 0 0,-2 1 0,6 50 0,25 148 0,-30-178 0,-2 0 0,-3 0 0,-4 80 0,-1-24 0,6-19 0,-1-42 0,-2 0 0,-8 70 0,-4-63 0,-2-1 0,-2 0 0,-2-2 0,-26 50 0,-5 12 0,20-49 0,-2 0 0,-49 67 0,48-78 0,13-16 0,-1-2 0,-1-1 0,-2 0 0,-33 30 0,47-50 0,-1 0 0,0-1 0,-1 0 0,0 0 0,0-1 0,0-1 0,0 0 0,-1 0 0,0-1 0,0-1 0,0 0 0,0 0 0,-1-1 0,1-1 0,-21 0 0,-36-2 0,3 0 0,0-2 0,-97-17 0,103 13 65,47 7-351,0-2 0,0 1 0,0-1 0,-18-6 0,14 1-6540</inkml:trace>
+</inkml:ink>
+</file>
+
+<file path=word/ink/ink11.xml><?xml version="1.0" encoding="utf-8"?>
+<inkml:ink xmlns:inkml="http://www.w3.org/2003/InkML">
+  <inkml:definitions>
+    <inkml:context xml:id="ctx0">
+      <inkml:inkSource xml:id="inkSrc0">
+        <inkml:traceFormat>
+          <inkml:channel name="X" type="integer" min="-2.14748E9" max="2.14748E9" units="cm"/>
+          <inkml:channel name="Y" type="integer" min="-2.14748E9" max="2.14748E9" units="cm"/>
+          <inkml:channel name="F" type="integer" max="32767" units="dev"/>
+        </inkml:traceFormat>
+        <inkml:channelProperties>
+          <inkml:channelProperty channel="X" name="resolution" value="1000" units="1/cm"/>
+          <inkml:channelProperty channel="Y" name="resolution" value="1000" units="1/cm"/>
+          <inkml:channelProperty channel="F" name="resolution" value="0" units="1/dev"/>
+        </inkml:channelProperties>
+      </inkml:inkSource>
+      <inkml:timestamp xml:id="ts0" timeString="2025-05-01T15:42:06.568"/>
+    </inkml:context>
+    <inkml:brush xml:id="br0">
+      <inkml:brushProperty name="width" value="0.035" units="cm"/>
+      <inkml:brushProperty name="height" value="0.035" units="cm"/>
+      <inkml:brushProperty name="color" value="#66CC00"/>
+    </inkml:brush>
+  </inkml:definitions>
+  <inkml:trace contextRef="#ctx0" brushRef="#br0">67 555 24575,'2'-7'0,"0"0"0,0 0 0,0 1 0,1-1 0,0 0 0,0 1 0,0 0 0,1 0 0,8-10 0,1-4 0,1-1 0,0 1 0,2 1 0,0 0 0,1 1 0,1 1 0,24-18 0,3 2 0,80-45 0,-80 56 0,0 3 0,1 1 0,85-20 0,-49 14 0,-37 10 0,90-17 0,-52 17 0,-48 7 0,0 1 0,40-1 0,465 8 0,-505 2 0,-1 0 0,65 16 0,-56-9 0,205 40 0,14 15 0,-226-56 0,-1 1 0,-1 1 0,0 3 0,-1 0 0,0 2 0,-1 2 0,-1 0 0,56 45 0,-21-18 0,-47-33 0,0 0 0,-1 1 0,23 22 0,-20-14 0,2 2 0,-1 1 0,22 29 0,-38-44 0,-1-1 0,0 1 0,0 0 0,-1 0 0,0 1 0,0-1 0,-1 1 0,0 0 0,-1 0 0,0 0 0,0 11 0,0 8 0,-1 0 0,-2 0 0,-1 0 0,-1 0 0,-1-1 0,-2 1 0,-1-1 0,-1 0 0,-14 32 0,7-25 0,-1-1 0,-2 0 0,-1-1 0,-2-1 0,-1-1 0,-41 45 0,30-46 0,-1-1 0,-1-2 0,-58 35 0,-123 54 0,160-88 0,44-22 0,-1-1 0,1-1 0,-1 0 0,0-1 0,1 0 0,-1-1 0,0-1 0,-27 0 0,0 3 0,-69 15 0,66-10 0,-58 5 0,-258-12 0,183-4 0,-26-15 0,134 9 0,-75 0 0,115 6 0,1-1 0,-1-1 0,1-1 0,-46-16 0,33 9 0,-42-6 0,64 14 0,0-1 0,1-1 0,0-1 0,0 0 0,-18-12 0,-44-17 0,46 25 0,16 6 0,0-1 0,0 0 0,-21-13 0,-130-89 0,159 102 0,0 2 0,-1-1 0,1 2 0,-1-1 0,0 1 0,-13-2 0,11 2 0,0 0 0,0 0 0,1-1 0,-14-7 0,18 6 0,1 0 0,0 0 0,0 0 0,0-1 0,1 1 0,0-2 0,0 1 0,1 0 0,-1-1 0,1 0 0,1 0 0,-1 0 0,1 0 0,0-1 0,1 1 0,0-1 0,-2-14 0,-1-13 0,1 0 0,1-56 0,4-285-1365,-1 356-5461</inkml:trace>
+</inkml:ink>
+</file>
+
+<file path=word/ink/ink2.xml><?xml version="1.0" encoding="utf-8"?>
+<inkml:ink xmlns:inkml="http://www.w3.org/2003/InkML">
+  <inkml:definitions>
+    <inkml:context xml:id="ctx0">
+      <inkml:inkSource xml:id="inkSrc0">
+        <inkml:traceFormat>
+          <inkml:channel name="X" type="integer" min="-2.14748E9" max="2.14748E9" units="cm"/>
+          <inkml:channel name="Y" type="integer" min="-2.14748E9" max="2.14748E9" units="cm"/>
+          <inkml:channel name="F" type="integer" max="32767" units="dev"/>
+        </inkml:traceFormat>
+        <inkml:channelProperties>
+          <inkml:channelProperty channel="X" name="resolution" value="1000" units="1/cm"/>
+          <inkml:channelProperty channel="Y" name="resolution" value="1000" units="1/cm"/>
+          <inkml:channelProperty channel="F" name="resolution" value="0" units="1/dev"/>
+        </inkml:channelProperties>
+      </inkml:inkSource>
+      <inkml:timestamp xml:id="ts0" timeString="2025-05-01T15:39:11.441"/>
+    </inkml:context>
+    <inkml:brush xml:id="br0">
+      <inkml:brushProperty name="width" value="0.035" units="cm"/>
+      <inkml:brushProperty name="height" value="0.035" units="cm"/>
+      <inkml:brushProperty name="color" value="#E71224"/>
+    </inkml:brush>
+  </inkml:definitions>
+  <inkml:trace contextRef="#ctx0" brushRef="#br0">148 87 24575,'22'-2'0,"1"-1"0,-1 0 0,0-2 0,0-1 0,0 0 0,25-12 0,-15 6 0,51-13 0,-71 23 0,-1 0 0,1 1 0,0 0 0,0 1 0,1 0 0,-1 1 0,-1 0 0,16 4 0,-9-1 0,0 1 0,-1 0 0,0 1 0,0 1 0,0 1 0,-1 0 0,0 2 0,-1-1 0,0 2 0,-1 0 0,0 1 0,0 0 0,-1 1 0,-1 0 0,18 26 0,-13-12 0,-1 2 0,-1 0 0,12 36 0,-20-46 0,-2 0 0,0 1 0,-1-1 0,-1 1 0,-1 0 0,0 28 0,-2-40 0,-1 0 0,1 0 0,-1 0 0,-1 0 0,0 0 0,0-1 0,0 1 0,-5 9 0,4-12 0,0 0 0,0 0 0,-1-1 0,1 1 0,-1-1 0,0 0 0,0 0 0,-1 0 0,1-1 0,-1 1 0,0-1 0,-6 3 0,-50 26 0,-123 46 0,156-70 0,1-1 0,-1-2 0,-56 5 0,-85-11 0,156 0 0,0-1 0,0 0 0,0-1 0,0-1 0,1 0 0,-1 0 0,1-1 0,0-1 0,1 0 0,-1 0 0,1-2 0,0 1 0,1-1 0,0-1 0,0 1 0,1-2 0,0 1 0,-15-23 0,19 22 0,0 0 0,1 0 0,0-1 0,1 0 0,0 0 0,-1-15 0,-5-72 0,7 53 0,-1 16 0,1 1 0,2 0 0,6-50 0,-4 67 0,0 1 0,1 0 0,0 0 0,1 0 0,0 1 0,1-1 0,0 1 0,0 0 0,1 0 0,0 1 0,0-1 0,1 1 0,11-10 0,-10 10-80,0 1 0,0-1-1,1 1 1,0 1 0,0 0-1,1 0 1,-1 1 0,1 0-1,0 0 1,1 1 0,-1 1 0,1 0-1,0 0 1,0 1 0,0 0-1,14 0 1,-11 3-6746</inkml:trace>
+</inkml:ink>
+</file>
+
+<file path=word/ink/ink3.xml><?xml version="1.0" encoding="utf-8"?>
+<inkml:ink xmlns:inkml="http://www.w3.org/2003/InkML">
+  <inkml:definitions>
+    <inkml:context xml:id="ctx0">
+      <inkml:inkSource xml:id="inkSrc0">
+        <inkml:traceFormat>
+          <inkml:channel name="X" type="integer" min="-2.14748E9" max="2.14748E9" units="cm"/>
+          <inkml:channel name="Y" type="integer" min="-2.14748E9" max="2.14748E9" units="cm"/>
+          <inkml:channel name="F" type="integer" max="32767" units="dev"/>
+        </inkml:traceFormat>
+        <inkml:channelProperties>
+          <inkml:channelProperty channel="X" name="resolution" value="1000" units="1/cm"/>
+          <inkml:channelProperty channel="Y" name="resolution" value="1000" units="1/cm"/>
+          <inkml:channelProperty channel="F" name="resolution" value="0" units="1/dev"/>
+        </inkml:channelProperties>
+      </inkml:inkSource>
+      <inkml:timestamp xml:id="ts0" timeString="2025-05-01T15:39:09.251"/>
+    </inkml:context>
+    <inkml:brush xml:id="br0">
+      <inkml:brushProperty name="width" value="0.035" units="cm"/>
+      <inkml:brushProperty name="height" value="0.035" units="cm"/>
+      <inkml:brushProperty name="color" value="#E71224"/>
+    </inkml:brush>
+  </inkml:definitions>
+  <inkml:trace contextRef="#ctx0" brushRef="#br0">0 247 24575,'27'-29'0,"-19"20"0,-1 1 0,1 0 0,13-10 0,-14 13 0,18-15 0,1 2 0,1 1 0,52-25 0,-28 25 0,-1 2 0,2 3 0,101-12 0,-119 21 0,0 1 0,56 5 0,-83-2 0,0 1 0,1 0 0,-1 0 0,0 1 0,0 0 0,0 0 0,-1 0 0,1 1 0,-1 0 0,7 5 0,59 53 0,-64-54 0,5 4 0,-2 0 0,0 1 0,0 0 0,-1 1 0,-1 0 0,0 0 0,-1 1 0,-1 0 0,0 1 0,6 22 0,-5-9 0,-2 0 0,-1 1 0,-2-1 0,-1 1 0,-1 30 0,-2-38 0,0 0 0,-2 0 0,0-1 0,-2 1 0,0-1 0,-1 0 0,-1 0 0,-1-1 0,-17 32 0,13-28 0,0-1 0,-2-1 0,0 0 0,-2-1 0,0 0 0,-1-1 0,-24 20 0,29-31 0,-1-1 0,0-1 0,-1 0 0,0-1 0,0-1 0,-23 6 0,3 0 0,12-4 0,0-1 0,0-2 0,0 0 0,0-1 0,0-2 0,-1 0 0,1-1 0,0-1 0,-1-1 0,1-1 0,0-1 0,0-1 0,0-1 0,1-1 0,0-1 0,0-1 0,1-1 0,-28-17 0,36 19 0,1-1 0,0 0 0,0 0 0,1-1 0,1-1 0,-1 0 0,2 0 0,-1-1 0,2 1 0,-1-2 0,2 1 0,0-1 0,0 0 0,1-1 0,1 1 0,-5-25 0,1-7 0,1-1 0,0-75 0,6 98-170,1 1-1,1 0 0,1-1 1,2 1-1,0 0 0,1 0 1,13-37-1,-11 45-6655</inkml:trace>
+</inkml:ink>
+</file>
+
+<file path=word/ink/ink4.xml><?xml version="1.0" encoding="utf-8"?>
+<inkml:ink xmlns:inkml="http://www.w3.org/2003/InkML">
+  <inkml:definitions>
+    <inkml:context xml:id="ctx0">
+      <inkml:inkSource xml:id="inkSrc0">
+        <inkml:traceFormat>
+          <inkml:channel name="X" type="integer" min="-2.14748E9" max="2.14748E9" units="cm"/>
+          <inkml:channel name="Y" type="integer" min="-2.14748E9" max="2.14748E9" units="cm"/>
+          <inkml:channel name="F" type="integer" max="32767" units="dev"/>
+        </inkml:traceFormat>
+        <inkml:channelProperties>
+          <inkml:channelProperty channel="X" name="resolution" value="1000" units="1/cm"/>
+          <inkml:channelProperty channel="Y" name="resolution" value="1000" units="1/cm"/>
+          <inkml:channelProperty channel="F" name="resolution" value="0" units="1/dev"/>
+        </inkml:channelProperties>
+      </inkml:inkSource>
+      <inkml:timestamp xml:id="ts0" timeString="2025-05-01T15:39:05.528"/>
+    </inkml:context>
+    <inkml:brush xml:id="br0">
+      <inkml:brushProperty name="width" value="0.035" units="cm"/>
+      <inkml:brushProperty name="height" value="0.035" units="cm"/>
+      <inkml:brushProperty name="color" value="#E71224"/>
+    </inkml:brush>
+  </inkml:definitions>
+  <inkml:trace contextRef="#ctx0" brushRef="#br0">21 70 24575,'0'-2'0,"1"1"0,-1-1 0,1 0 0,0 0 0,0 1 0,0-1 0,0 0 0,0 1 0,0-1 0,0 1 0,0-1 0,1 1 0,-1 0 0,0-1 0,1 1 0,0 0 0,-1 0 0,1 0 0,2-1 0,35-17 0,-38 19 0,13-5 0,0 1 0,-1 1 0,1 0 0,0 1 0,23-1 0,76 5 0,-37 1 0,-18-4 0,62 2 0,-108 1 0,0 0 0,0 1 0,0 0 0,0 0 0,0 2 0,19 9 0,-6 0 0,42 30 0,-50-32 0,-2 1 0,1 1 0,19 22 0,-28-27 0,0 1 0,0-1 0,-1 1 0,-1 1 0,0-1 0,0 1 0,5 17 0,-4 1 0,-2 0 0,-1 0 0,-1 0 0,-1 0 0,-4 40 0,1 9 0,2-65 0,0 0 0,-1 0 0,-1 0 0,-3 14 0,3-20 0,0-1 0,-1 0 0,0 1 0,0-1 0,0 0 0,-1 0 0,0-1 0,0 1 0,-8 8 0,3-3 0,0-1 0,-1 0 0,-1 0 0,0-1 0,0 0 0,0-1 0,-1-1 0,0 1 0,-1-2 0,0 0 0,-24 8 0,20-9 0,-10 3 0,-1-1 0,0-1 0,0-2 0,-45 2 0,45-6 0,0-1 0,0-1 0,0-2 0,-53-13 0,68 12 0,-1 0 0,1-1 0,1 0 0,-1-1 0,1 0 0,0-1 0,1 0 0,0-1 0,0 0 0,1-1 0,-16-19 0,6 0 0,1-1 0,2 0 0,1-1 0,-13-36 0,11 25 0,13 30 0,1-1 0,1 0 0,0 1 0,0-1 0,1-1 0,0-19 0,5-84 0,-1 92 0,0 13 0,0 0 0,0 0 0,2 0 0,-1 0 0,10-17 0,8-30 0,-19 52-227,0 0-1,1 0 1,0 0-1,0 0 1,6-8-1,1 0-6598</inkml:trace>
+</inkml:ink>
+</file>
+
+<file path=word/ink/ink5.xml><?xml version="1.0" encoding="utf-8"?>
+<inkml:ink xmlns:inkml="http://www.w3.org/2003/InkML">
+  <inkml:definitions>
+    <inkml:context xml:id="ctx0">
+      <inkml:inkSource xml:id="inkSrc0">
+        <inkml:traceFormat>
+          <inkml:channel name="X" type="integer" min="-2.14748E9" max="2.14748E9" units="cm"/>
+          <inkml:channel name="Y" type="integer" min="-2.14748E9" max="2.14748E9" units="cm"/>
+          <inkml:channel name="F" type="integer" max="32767" units="dev"/>
+        </inkml:traceFormat>
+        <inkml:channelProperties>
+          <inkml:channelProperty channel="X" name="resolution" value="1000" units="1/cm"/>
+          <inkml:channelProperty channel="Y" name="resolution" value="1000" units="1/cm"/>
+          <inkml:channelProperty channel="F" name="resolution" value="0" units="1/dev"/>
+        </inkml:channelProperties>
+      </inkml:inkSource>
+      <inkml:timestamp xml:id="ts0" timeString="2025-05-01T15:39:02.399"/>
+    </inkml:context>
+    <inkml:brush xml:id="br0">
+      <inkml:brushProperty name="width" value="0.035" units="cm"/>
+      <inkml:brushProperty name="height" value="0.035" units="cm"/>
+      <inkml:brushProperty name="color" value="#E71224"/>
+    </inkml:brush>
+  </inkml:definitions>
+  <inkml:trace contextRef="#ctx0" brushRef="#br0">263 183 24575,'281'-145'0,"-269"139"0,0 0 0,0 1 0,1 1 0,-1 0 0,1 0 0,0 2 0,0-1 0,0 2 0,1-1 0,-1 2 0,20 1 0,-24 0 0,1 1 0,-1 0 0,1 0 0,-1 1 0,0 0 0,0 0 0,0 1 0,0 1 0,-1-1 0,0 1 0,0 1 0,0 0 0,0 0 0,-1 0 0,0 1 0,8 9 0,91 121 0,-99-125 0,0 1 0,0-1 0,-1 2 0,-1-1 0,0 0 0,-1 1 0,0 0 0,-1 0 0,2 24 0,-2 2 0,-2 0 0,-5 48 0,2-78 0,0 0 0,0 0 0,-1 0 0,0 0 0,-1-1 0,0 1 0,0-1 0,-11 15 0,-53 67 0,61-81 0,0-1 0,-1 0 0,1-1 0,-2 1 0,1-1 0,-1-1 0,0 0 0,-1 0 0,1-1 0,-1 0 0,-1 0 0,1-1 0,-1-1 0,0 0 0,-15 4 0,-9-1 0,0-1 0,-1-2 0,0-2 0,1-1 0,-1-1 0,0-2 0,1-2 0,-1-1 0,-36-11 0,31 1 0,-1-2 0,2-2 0,-41-26 0,67 37 0,1 0 0,-1-1 0,2-1 0,-1 0 0,-17-18 0,24 20 0,0 0 0,0 1 0,1-2 0,0 1 0,1-1 0,-1 0 0,2 0 0,-1 0 0,1 0 0,-2-15 0,-1-11 0,1-1 0,3 0 0,0 0 0,5-44 0,-2 71 0,0 1 0,1 0 0,0 0 0,0 0 0,1 0 0,0 0 0,0 0 0,1 1 0,0-1 0,0 1 0,1 0 0,0 1 0,0-1 0,0 1 0,1 0 0,0 0 0,0 0 0,1 1 0,0 0 0,0 0 0,0 1 0,0 0 0,1 0 0,12-4 0,102-38-1365,-102 39-5461</inkml:trace>
+</inkml:ink>
+</file>
+
+<file path=word/ink/ink6.xml><?xml version="1.0" encoding="utf-8"?>
+<inkml:ink xmlns:inkml="http://www.w3.org/2003/InkML">
+  <inkml:definitions>
+    <inkml:context xml:id="ctx0">
+      <inkml:inkSource xml:id="inkSrc0">
+        <inkml:traceFormat>
+          <inkml:channel name="X" type="integer" min="-2.14748E9" max="2.14748E9" units="cm"/>
+          <inkml:channel name="Y" type="integer" min="-2.14748E9" max="2.14748E9" units="cm"/>
+          <inkml:channel name="F" type="integer" max="32767" units="dev"/>
+        </inkml:traceFormat>
+        <inkml:channelProperties>
+          <inkml:channelProperty channel="X" name="resolution" value="1000" units="1/cm"/>
+          <inkml:channelProperty channel="Y" name="resolution" value="1000" units="1/cm"/>
+          <inkml:channelProperty channel="F" name="resolution" value="0" units="1/dev"/>
+        </inkml:channelProperties>
+      </inkml:inkSource>
+      <inkml:timestamp xml:id="ts0" timeString="2025-05-01T15:39:00.024"/>
+    </inkml:context>
+    <inkml:brush xml:id="br0">
+      <inkml:brushProperty name="width" value="0.035" units="cm"/>
+      <inkml:brushProperty name="height" value="0.035" units="cm"/>
+      <inkml:brushProperty name="color" value="#E71224"/>
+    </inkml:brush>
+  </inkml:definitions>
+  <inkml:trace contextRef="#ctx0" brushRef="#br0">1 81 24575,'13'-1'0,"0"-1"0,0 0 0,0-1 0,0-1 0,0 0 0,-1 0 0,16-9 0,-15 7 0,0 1 0,0 0 0,1 0 0,0 2 0,-1 0 0,25-3 0,48-2 0,-65 5 0,0 1 0,1 0 0,-1 2 0,1 0 0,29 5 0,-34 0 0,0-1 0,0 2 0,-1 0 0,0 1 0,0 1 0,0 1 0,-1 0 0,0 0 0,18 17 0,4 0 0,-21-16 0,-1 1 0,18 16 0,-30-23 0,1-1 0,0 1 0,-1 0 0,0 0 0,0 1 0,0-1 0,-1 1 0,0-1 0,1 1 0,-2 0 0,1 0 0,2 9 0,-1 4 0,-1-1 0,-1 1 0,0 0 0,-2 0 0,0 0 0,-6 33 0,5-47 0,0 0 0,0 0 0,0-1 0,0 1 0,-1 0 0,1-1 0,-1 1 0,0-1 0,0 0 0,0 0 0,-1 0 0,1-1 0,-1 1 0,0-1 0,-4 3 0,-12 5 0,-37 14 0,21-10 0,1 3 0,23-10 0,-1-1 0,0 0 0,-1-1 0,1 0 0,-1-1 0,0-1 0,0 0 0,0 0 0,-25 0 0,-41-4 0,-48-2 0,123 3 0,1-1 0,-1 0 0,0-1 0,1 1 0,-1-1 0,1 0 0,0 0 0,-1-1 0,1 1 0,0-1 0,0 0 0,1 0 0,-1 0 0,1 0 0,-1-1 0,1 1 0,-3-6 0,-6-7 0,2-1 0,-16-31 0,23 41 0,-2-4 0,1 1 0,0-2 0,1 1 0,0 0 0,1 0 0,0-1 0,0-14 0,4-86 0,1 39 0,0 44-1365,1 19-5461</inkml:trace>
+</inkml:ink>
+</file>
+
+<file path=word/ink/ink7.xml><?xml version="1.0" encoding="utf-8"?>
+<inkml:ink xmlns:inkml="http://www.w3.org/2003/InkML">
+  <inkml:definitions>
+    <inkml:context xml:id="ctx0">
+      <inkml:inkSource xml:id="inkSrc0">
+        <inkml:traceFormat>
+          <inkml:channel name="X" type="integer" min="-2.14748E9" max="2.14748E9" units="cm"/>
+          <inkml:channel name="Y" type="integer" min="-2.14748E9" max="2.14748E9" units="cm"/>
+          <inkml:channel name="F" type="integer" max="32767" units="dev"/>
+        </inkml:traceFormat>
+        <inkml:channelProperties>
+          <inkml:channelProperty channel="X" name="resolution" value="1000" units="1/cm"/>
+          <inkml:channelProperty channel="Y" name="resolution" value="1000" units="1/cm"/>
+          <inkml:channelProperty channel="F" name="resolution" value="0" units="1/dev"/>
+        </inkml:channelProperties>
+      </inkml:inkSource>
+      <inkml:timestamp xml:id="ts0" timeString="2025-05-01T15:38:54.582"/>
+    </inkml:context>
+    <inkml:brush xml:id="br0">
+      <inkml:brushProperty name="width" value="0.035" units="cm"/>
+      <inkml:brushProperty name="height" value="0.035" units="cm"/>
+      <inkml:brushProperty name="color" value="#E71224"/>
+    </inkml:brush>
+  </inkml:definitions>
+  <inkml:trace contextRef="#ctx0" brushRef="#br0">509 993 24575,'-49'-23'0,"21"10"0,0-1 0,1-1 0,0-1 0,-35-29 0,29 15 0,2-1 0,1-2 0,-44-63 0,69 89 0,-21-31 0,-24-47 0,44 73 0,0-1 0,1-1 0,0 1 0,1-1 0,0 0 0,1 0 0,1 0 0,-1-15 0,3 5 0,0 0 0,1 0 0,1 0 0,1 0 0,2 1 0,0-1 0,1 1 0,19-44 0,-21 57 0,0 1 0,1 0 0,0 0 0,9-11 0,-11 17 0,-1 0 0,1 1 0,0-1 0,0 1 0,0-1 0,1 1 0,-1 0 0,0 1 0,1-1 0,-1 0 0,1 1 0,0 0 0,-1 0 0,8-1 0,155-17 0,30-5 0,-160 16 0,1 2 0,0 2 0,47 0 0,-69 4 0,1 1 0,0 1 0,-1 0 0,1 1 0,-1 1 0,0 0 0,0 1 0,0 1 0,-1 0 0,19 11 0,-7 0 0,0 1 0,0 1 0,22 24 0,10 8 0,-31-28 0,-1 1 0,32 39 0,-51-55 0,-1 1 0,0 0 0,-1-1 0,0 2 0,0-1 0,-1 0 0,0 1 0,-1 0 0,0 0 0,-1 0 0,0 0 0,2 19 0,-3-6 0,-1-1 0,-1 1 0,-1-1 0,-1 1 0,-9 34 0,9-48 0,0 0 0,-1 0 0,0 0 0,-1 0 0,0 0 0,0-1 0,-1 0 0,0 0 0,0-1 0,-1 0 0,1 0 0,-2 0 0,1-1 0,-1 0 0,-12 8 0,3-5 0,0-1 0,0-1 0,0 0 0,-36 8 0,-75 7 0,79-15 0,-52 13 0,-20 23 0,82-27 0,-71 19 0,80-31-1365,17-3-5461</inkml:trace>
+</inkml:ink>
+</file>
+
+<file path=word/ink/ink8.xml><?xml version="1.0" encoding="utf-8"?>
+<inkml:ink xmlns:inkml="http://www.w3.org/2003/InkML">
+  <inkml:definitions>
+    <inkml:context xml:id="ctx0">
+      <inkml:inkSource xml:id="inkSrc0">
+        <inkml:traceFormat>
+          <inkml:channel name="X" type="integer" min="-2.14748E9" max="2.14748E9" units="cm"/>
+          <inkml:channel name="Y" type="integer" min="-2.14748E9" max="2.14748E9" units="cm"/>
+          <inkml:channel name="F" type="integer" max="32767" units="dev"/>
+        </inkml:traceFormat>
+        <inkml:channelProperties>
+          <inkml:channelProperty channel="X" name="resolution" value="1000" units="1/cm"/>
+          <inkml:channelProperty channel="Y" name="resolution" value="1000" units="1/cm"/>
+          <inkml:channelProperty channel="F" name="resolution" value="0" units="1/dev"/>
+        </inkml:channelProperties>
+      </inkml:inkSource>
+      <inkml:timestamp xml:id="ts0" timeString="2025-05-01T15:40:32.900"/>
+    </inkml:context>
+    <inkml:brush xml:id="br0">
+      <inkml:brushProperty name="width" value="0.035" units="cm"/>
+      <inkml:brushProperty name="height" value="0.035" units="cm"/>
+      <inkml:brushProperty name="color" value="#E71224"/>
+    </inkml:brush>
+  </inkml:definitions>
+  <inkml:trace contextRef="#ctx0" brushRef="#br0">200 263 24575,'7'-1'0,"0"-1"0,1 1 0,-1-1 0,0-1 0,0 1 0,0-1 0,0 0 0,-1-1 0,9-5 0,24-11 0,103-34 0,73-14 0,-174 57 0,1 3 0,44-4 0,18-4 0,-29-1 0,-45 9 0,1 2 0,0 1 0,53-3 0,-3 8 0,96 3 0,-147 0 0,0 2 0,29 9 0,-9-3 0,-10 0 0,-1 1 0,-1 3 0,0 1 0,-1 1 0,-1 2 0,0 2 0,-2 1 0,35 30 0,-56-41 0,0 1 0,-1 0 0,-1 1 0,0 0 0,-1 1 0,0 0 0,-1 0 0,11 24 0,1 12 0,20 70 0,-34-99 0,33 115 0,-37-125 0,-1 0 0,0 1 0,0-1 0,-1 0 0,0 1 0,-1-1 0,-1 1 0,0-1 0,0 0 0,-6 22 0,-4 3 0,-30 68 0,29-77 0,8-19 0,0 1 0,-1-1 0,0 0 0,0-1 0,-1 1 0,0-1 0,-1 0 0,-8 7 0,-8 4 0,-33 21 0,-5 4 0,54-38 0,-1 0 0,0 0 0,0-1 0,0 0 0,-1-1 0,1 1 0,-12 1 0,-66 11 0,18-4 0,-217 47 0,247-54 0,1-2 0,-1-1 0,-53-5 0,10 1 0,26 3 0,12 0 0,0-1 0,-1-2 0,1-2 0,-63-15 0,37 2 0,27 7 0,1-2 0,-42-18 0,56 19 0,0-1 0,1-1 0,0-1 0,1-2 0,1 0 0,-26-23 0,-9-14 0,-46-48 0,89 84 0,2-1 0,0 0 0,0-1 0,-13-28 0,16 26 0,-68-150 0,71 150 0,2 0 0,0-1 0,1 1 0,1-1 0,1 0 0,0-33 0,3 18 0,-1 24 0,0-1 0,2 1 0,-1 0 0,2-1 0,3-14 0,-4 25 0,0 1 0,1-1 0,-1 1 0,1 0 0,0-1 0,0 1 0,0 0 0,0 0 0,0 0 0,0 1 0,0-1 0,1 0 0,-1 1 0,1-1 0,-1 1 0,1 0 0,4-2 0,55-14 0,-46 14 0,8-1-33,0 0 0,0 2 0,1 2 0,24 1 0,-8 0-1167,-27-1-5626</inkml:trace>
+</inkml:ink>
+</file>
+
+<file path=word/ink/ink9.xml><?xml version="1.0" encoding="utf-8"?>
+<inkml:ink xmlns:inkml="http://www.w3.org/2003/InkML">
+  <inkml:definitions>
+    <inkml:context xml:id="ctx0">
+      <inkml:inkSource xml:id="inkSrc0">
+        <inkml:traceFormat>
+          <inkml:channel name="X" type="integer" min="-2.14748E9" max="2.14748E9" units="cm"/>
+          <inkml:channel name="Y" type="integer" min="-2.14748E9" max="2.14748E9" units="cm"/>
+          <inkml:channel name="F" type="integer" max="32767" units="dev"/>
+        </inkml:traceFormat>
+        <inkml:channelProperties>
+          <inkml:channelProperty channel="X" name="resolution" value="1000" units="1/cm"/>
+          <inkml:channelProperty channel="Y" name="resolution" value="1000" units="1/cm"/>
+          <inkml:channelProperty channel="F" name="resolution" value="0" units="1/dev"/>
+        </inkml:channelProperties>
+      </inkml:inkSource>
+      <inkml:timestamp xml:id="ts0" timeString="2025-05-01T15:41:05.407"/>
+    </inkml:context>
+    <inkml:brush xml:id="br0">
+      <inkml:brushProperty name="width" value="0.035" units="cm"/>
+      <inkml:brushProperty name="height" value="0.035" units="cm"/>
+      <inkml:brushProperty name="color" value="#66CC00"/>
+    </inkml:brush>
+  </inkml:definitions>
+  <inkml:trace contextRef="#ctx0" brushRef="#br0">86 637 24575,'39'-37'0,"1"1"0,1 2 0,52-32 0,-49 38 0,-19 11 0,0 1 0,1 1 0,43-16 0,4 4 0,114-36 0,-63 25 0,138-62 0,-156 56 0,-68 28 0,-23 9 0,1 0 0,0 1 0,1 1 0,-1 1 0,20-4 0,47-6 0,-54 8 0,0 1 0,34-1 0,191 7 0,-216 3 0,-1 2 0,74 20 0,27 7 0,-114-26 0,-1 0 0,0 1 0,0 1 0,-1 1 0,41 25 0,95 81 0,-115-83 0,102 88 0,-134-112 0,-1 1 0,0 1 0,-1 0 0,0 0 0,13 22 0,29 67 0,-40-77 0,2 8 0,-2 1 0,11 47 0,4 12 0,-20-65 0,-1 1 0,-1-1 0,-1 1 0,-2 0 0,0-1 0,-7 52 0,4-65 0,-1-1 0,0 0 0,0 0 0,-7 13 0,-2 9 0,8-23 0,0 1 0,-1-1 0,0 0 0,-1-1 0,0 1 0,-1-1 0,-8 9 0,-7 6 0,-31 26 0,3-2 0,42-43 0,-1 0 0,0 0 0,0 0 0,0-1 0,-1-1 0,0 0 0,-16 5 0,-9 5 0,10-4 0,-2-1 0,0 0 0,0-2 0,0-2 0,-1 0 0,0-2 0,0 0 0,-31-3 0,-1 3 0,-1 2 0,1 4 0,-113 29 0,107-21 0,3-7 0,0-2 0,-1-2 0,-89-5 0,148-1 0,-32 0 0,-201-8 0,199 4 0,1-1 0,-1-3 0,1-1 0,-40-14 0,49 14 0,-1 1 0,-50-7 0,-12-2 0,-35-10 0,-50-13 0,148 31 0,-1-1 0,2-1 0,-52-29 0,47 20 0,-57-44 0,75 51 0,1 0 0,1-1 0,0-1 0,1 0 0,-18-29 0,8 7 0,2 0 0,1-1 0,-17-52 0,31 66 0,1 1 0,2-1 0,0 1 0,1-1 0,1 0 0,5-31 0,-4 46 0,1 0 0,0 1 0,1-1 0,-1 1 0,2 0 0,-1 0 0,1 0 0,0 0 0,1 0 0,0 1 0,10-13 0,8-4 0,43-39 0,-58 56 0,10-7 41,1 0 1,23-12-1,9-6-1530,-36 21-5337</inkml:trace>
+</inkml:ink>
+</file>
+
 <file path=word/theme/theme1.xml><?xml version="1.0" encoding="utf-8"?>
 <a:theme xmlns:a="http://schemas.openxmlformats.org/drawingml/2006/main" name="Office Theme">
   <a:themeElements>

--- a/Documentation/CODEBOOK.docx
+++ b/Documentation/CODEBOOK.docx
@@ -2219,7 +2219,7 @@
           <w:szCs w:val="32"/>
         </w:rPr>
         <w:drawing>
-          <wp:inline distT="0" distB="0" distL="0" distR="0" wp14:anchorId="22314C8E" wp14:editId="75626956">
+          <wp:inline distT="0" distB="0" distL="0" distR="0" wp14:anchorId="22314C8E" wp14:editId="519E1D6C">
             <wp:extent cx="5731510" cy="3010535"/>
             <wp:effectExtent l="0" t="0" r="2540" b="0"/>
             <wp:docPr id="1228976063" name="Picture 2"/>
@@ -4835,6 +4835,383 @@
           <w:szCs w:val="32"/>
         </w:rPr>
         <w:lastRenderedPageBreak/>
+        <w:t>Click the “High Alert” tab below the “Dashboard” tab to move to the High Alert page</w:t>
+      </w:r>
+    </w:p>
+    <w:p>
+      <w:pPr>
+        <w:pStyle w:val="ListParagraph"/>
+        <w:rPr>
+          <w:rFonts w:cstheme="minorHAnsi"/>
+          <w:sz w:val="32"/>
+          <w:szCs w:val="32"/>
+        </w:rPr>
+      </w:pPr>
+      <w:r>
+        <w:rPr>
+          <w:rFonts w:cstheme="minorHAnsi"/>
+          <w:noProof/>
+          <w:sz w:val="32"/>
+          <w:szCs w:val="32"/>
+        </w:rPr>
+        <w:drawing>
+          <wp:inline distT="0" distB="0" distL="0" distR="0" wp14:anchorId="0D7196DE" wp14:editId="5BEA968A">
+            <wp:extent cx="5731510" cy="3079115"/>
+            <wp:effectExtent l="0" t="0" r="2540" b="6985"/>
+            <wp:docPr id="474366642" name="Picture 2"/>
+            <wp:cNvGraphicFramePr>
+              <a:graphicFrameLocks xmlns:a="http://schemas.openxmlformats.org/drawingml/2006/main" noChangeAspect="1"/>
+            </wp:cNvGraphicFramePr>
+            <a:graphic xmlns:a="http://schemas.openxmlformats.org/drawingml/2006/main">
+              <a:graphicData uri="http://schemas.openxmlformats.org/drawingml/2006/picture">
+                <pic:pic xmlns:pic="http://schemas.openxmlformats.org/drawingml/2006/picture">
+                  <pic:nvPicPr>
+                    <pic:cNvPr id="474366642" name="Picture 474366642"/>
+                    <pic:cNvPicPr/>
+                  </pic:nvPicPr>
+                  <pic:blipFill>
+                    <a:blip r:embed="rId35" cstate="print">
+                      <a:extLst>
+                        <a:ext uri="{28A0092B-C50C-407E-A947-70E740481C1C}">
+                          <a14:useLocalDpi xmlns:a14="http://schemas.microsoft.com/office/drawing/2010/main" val="0"/>
+                        </a:ext>
+                      </a:extLst>
+                    </a:blip>
+                    <a:stretch>
+                      <a:fillRect/>
+                    </a:stretch>
+                  </pic:blipFill>
+                  <pic:spPr>
+                    <a:xfrm>
+                      <a:off x="0" y="0"/>
+                      <a:ext cx="5731510" cy="3079115"/>
+                    </a:xfrm>
+                    <a:prstGeom prst="rect">
+                      <a:avLst/>
+                    </a:prstGeom>
+                  </pic:spPr>
+                </pic:pic>
+              </a:graphicData>
+            </a:graphic>
+          </wp:inline>
+        </w:drawing>
+      </w:r>
+    </w:p>
+    <w:p>
+      <w:pPr>
+        <w:pStyle w:val="ListParagraph"/>
+        <w:jc w:val="center"/>
+        <w:rPr>
+          <w:rFonts w:cstheme="minorHAnsi"/>
+          <w:i/>
+          <w:iCs/>
+        </w:rPr>
+      </w:pPr>
+      <w:r>
+        <w:rPr>
+          <w:rFonts w:cstheme="minorHAnsi"/>
+          <w:i/>
+          <w:iCs/>
+        </w:rPr>
+        <w:t xml:space="preserve">Fig </w:t>
+      </w:r>
+      <w:r>
+        <w:rPr>
+          <w:rFonts w:cstheme="minorHAnsi"/>
+          <w:i/>
+          <w:iCs/>
+        </w:rPr>
+        <w:t>10</w:t>
+      </w:r>
+      <w:r>
+        <w:rPr>
+          <w:rFonts w:cstheme="minorHAnsi"/>
+          <w:i/>
+          <w:iCs/>
+        </w:rPr>
+        <w:t>:</w:t>
+      </w:r>
+      <w:r>
+        <w:rPr>
+          <w:rFonts w:cstheme="minorHAnsi"/>
+          <w:i/>
+          <w:iCs/>
+        </w:rPr>
+        <w:t xml:space="preserve"> High Alert Page</w:t>
+      </w:r>
+      <w:r>
+        <w:rPr>
+          <w:rFonts w:cstheme="minorHAnsi"/>
+          <w:i/>
+          <w:iCs/>
+        </w:rPr>
+        <w:t xml:space="preserve"> </w:t>
+      </w:r>
+    </w:p>
+    <w:p>
+      <w:pPr>
+        <w:rPr>
+          <w:rFonts w:cstheme="minorHAnsi"/>
+          <w:i/>
+          <w:iCs/>
+        </w:rPr>
+      </w:pPr>
+    </w:p>
+    <w:p>
+      <w:pPr>
+        <w:pStyle w:val="ListParagraph"/>
+        <w:numPr>
+          <w:ilvl w:val="0"/>
+          <w:numId w:val="4"/>
+        </w:numPr>
+        <w:rPr>
+          <w:rFonts w:cstheme="minorHAnsi"/>
+          <w:sz w:val="32"/>
+          <w:szCs w:val="32"/>
+        </w:rPr>
+      </w:pPr>
+      <w:r>
+        <w:rPr>
+          <w:rFonts w:cstheme="minorHAnsi"/>
+          <w:sz w:val="32"/>
+          <w:szCs w:val="32"/>
+        </w:rPr>
+        <w:t>Export as PDF or Excel using the buttons at the top-right corner</w:t>
+      </w:r>
+    </w:p>
+    <w:p>
+      <w:pPr>
+        <w:pStyle w:val="ListParagraph"/>
+        <w:rPr>
+          <w:rFonts w:cstheme="minorHAnsi"/>
+          <w:sz w:val="32"/>
+          <w:szCs w:val="32"/>
+        </w:rPr>
+      </w:pPr>
+      <w:r>
+        <w:rPr>
+          <w:rFonts w:cstheme="minorHAnsi"/>
+          <w:noProof/>
+          <w:sz w:val="32"/>
+          <w:szCs w:val="32"/>
+        </w:rPr>
+        <mc:AlternateContent>
+          <mc:Choice Requires="wpi">
+            <w:drawing>
+              <wp:anchor distT="0" distB="0" distL="114300" distR="114300" simplePos="0" relativeHeight="251673600" behindDoc="0" locked="0" layoutInCell="1" allowOverlap="1" wp14:anchorId="07BC29FC" wp14:editId="5300284A">
+                <wp:simplePos x="0" y="0"/>
+                <wp:positionH relativeFrom="column">
+                  <wp:posOffset>5233140</wp:posOffset>
+                </wp:positionH>
+                <wp:positionV relativeFrom="paragraph">
+                  <wp:posOffset>439995</wp:posOffset>
+                </wp:positionV>
+                <wp:extent cx="1005480" cy="498600"/>
+                <wp:effectExtent l="38100" t="38100" r="42545" b="34925"/>
+                <wp:wrapNone/>
+                <wp:docPr id="359758989" name="Ink 4"/>
+                <wp:cNvGraphicFramePr/>
+                <a:graphic xmlns:a="http://schemas.openxmlformats.org/drawingml/2006/main">
+                  <a:graphicData uri="http://schemas.microsoft.com/office/word/2010/wordprocessingInk">
+                    <w14:contentPart bwMode="auto" r:id="rId36">
+                      <w14:nvContentPartPr>
+                        <w14:cNvContentPartPr/>
+                      </w14:nvContentPartPr>
+                      <w14:xfrm>
+                        <a:off x="0" y="0"/>
+                        <a:ext cx="1005480" cy="498600"/>
+                      </w14:xfrm>
+                    </w14:contentPart>
+                  </a:graphicData>
+                </a:graphic>
+              </wp:anchor>
+            </w:drawing>
+          </mc:Choice>
+          <mc:Fallback>
+            <w:pict>
+              <v:shapetype w14:anchorId="7D751C7E" id="_x0000_t75" coordsize="21600,21600" o:spt="75" o:preferrelative="t" path="m@4@5l@4@11@9@11@9@5xe" filled="f" stroked="f">
+                <v:stroke joinstyle="miter"/>
+                <v:formulas>
+                  <v:f eqn="if lineDrawn pixelLineWidth 0"/>
+                  <v:f eqn="sum @0 1 0"/>
+                  <v:f eqn="sum 0 0 @1"/>
+                  <v:f eqn="prod @2 1 2"/>
+                  <v:f eqn="prod @3 21600 pixelWidth"/>
+                  <v:f eqn="prod @3 21600 pixelHeight"/>
+                  <v:f eqn="sum @0 0 1"/>
+                  <v:f eqn="prod @6 1 2"/>
+                  <v:f eqn="prod @7 21600 pixelWidth"/>
+                  <v:f eqn="sum @8 21600 0"/>
+                  <v:f eqn="prod @7 21600 pixelHeight"/>
+                  <v:f eqn="sum @10 21600 0"/>
+                </v:formulas>
+                <v:path o:extrusionok="f" gradientshapeok="t" o:connecttype="rect"/>
+                <o:lock v:ext="edit" aspectratio="t"/>
+              </v:shapetype>
+              <v:shape id="Ink 4" o:spid="_x0000_s1026" type="#_x0000_t75" style="position:absolute;margin-left:411.55pt;margin-top:34.15pt;width:80.15pt;height:40.2pt;z-index:251673600;visibility:visible;mso-wrap-style:square;mso-wrap-distance-left:9pt;mso-wrap-distance-top:0;mso-wrap-distance-right:9pt;mso-wrap-distance-bottom:0;mso-position-horizontal:absolute;mso-position-horizontal-relative:text;mso-position-vertical:absolute;mso-position-vertical-relative:text" o:gfxdata="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">
+                <v:imagedata r:id="rId37" o:title=""/>
+              </v:shape>
+            </w:pict>
+          </mc:Fallback>
+        </mc:AlternateContent>
+      </w:r>
+      <w:r>
+        <w:rPr>
+          <w:rFonts w:cstheme="minorHAnsi"/>
+          <w:noProof/>
+          <w:sz w:val="32"/>
+          <w:szCs w:val="32"/>
+        </w:rPr>
+        <w:drawing>
+          <wp:inline distT="0" distB="0" distL="0" distR="0" wp14:anchorId="0B75E9B0" wp14:editId="59924840">
+            <wp:extent cx="5731510" cy="3079115"/>
+            <wp:effectExtent l="0" t="0" r="2540" b="6985"/>
+            <wp:docPr id="1095891825" name="Picture 3"/>
+            <wp:cNvGraphicFramePr>
+              <a:graphicFrameLocks xmlns:a="http://schemas.openxmlformats.org/drawingml/2006/main" noChangeAspect="1"/>
+            </wp:cNvGraphicFramePr>
+            <a:graphic xmlns:a="http://schemas.openxmlformats.org/drawingml/2006/main">
+              <a:graphicData uri="http://schemas.openxmlformats.org/drawingml/2006/picture">
+                <pic:pic xmlns:pic="http://schemas.openxmlformats.org/drawingml/2006/picture">
+                  <pic:nvPicPr>
+                    <pic:cNvPr id="1095891825" name="Picture 1095891825"/>
+                    <pic:cNvPicPr/>
+                  </pic:nvPicPr>
+                  <pic:blipFill>
+                    <a:blip r:embed="rId35" cstate="print">
+                      <a:extLst>
+                        <a:ext uri="{28A0092B-C50C-407E-A947-70E740481C1C}">
+                          <a14:useLocalDpi xmlns:a14="http://schemas.microsoft.com/office/drawing/2010/main" val="0"/>
+                        </a:ext>
+                      </a:extLst>
+                    </a:blip>
+                    <a:stretch>
+                      <a:fillRect/>
+                    </a:stretch>
+                  </pic:blipFill>
+                  <pic:spPr>
+                    <a:xfrm>
+                      <a:off x="0" y="0"/>
+                      <a:ext cx="5731510" cy="3079115"/>
+                    </a:xfrm>
+                    <a:prstGeom prst="rect">
+                      <a:avLst/>
+                    </a:prstGeom>
+                  </pic:spPr>
+                </pic:pic>
+              </a:graphicData>
+            </a:graphic>
+          </wp:inline>
+        </w:drawing>
+      </w:r>
+    </w:p>
+    <w:p>
+      <w:pPr>
+        <w:pStyle w:val="ListParagraph"/>
+        <w:jc w:val="center"/>
+        <w:rPr>
+          <w:rFonts w:cstheme="minorHAnsi"/>
+          <w:i/>
+          <w:iCs/>
+        </w:rPr>
+      </w:pPr>
+      <w:r>
+        <w:rPr>
+          <w:rFonts w:cstheme="minorHAnsi"/>
+          <w:i/>
+          <w:iCs/>
+        </w:rPr>
+        <w:t xml:space="preserve">Fig </w:t>
+      </w:r>
+      <w:r>
+        <w:rPr>
+          <w:rFonts w:cstheme="minorHAnsi"/>
+          <w:i/>
+          <w:iCs/>
+        </w:rPr>
+        <w:t>1</w:t>
+      </w:r>
+      <w:r>
+        <w:rPr>
+          <w:rFonts w:cstheme="minorHAnsi"/>
+          <w:i/>
+          <w:iCs/>
+        </w:rPr>
+        <w:t>1</w:t>
+      </w:r>
+      <w:r>
+        <w:rPr>
+          <w:rFonts w:cstheme="minorHAnsi"/>
+          <w:i/>
+          <w:iCs/>
+        </w:rPr>
+        <w:t>:</w:t>
+      </w:r>
+      <w:r>
+        <w:rPr>
+          <w:rFonts w:cstheme="minorHAnsi"/>
+          <w:i/>
+          <w:iCs/>
+        </w:rPr>
+        <w:t xml:space="preserve"> </w:t>
+      </w:r>
+      <w:r>
+        <w:rPr>
+          <w:rFonts w:cstheme="minorHAnsi"/>
+          <w:i/>
+          <w:iCs/>
+        </w:rPr>
+        <w:t>Download Buttons</w:t>
+      </w:r>
+      <w:r>
+        <w:rPr>
+          <w:rFonts w:cstheme="minorHAnsi"/>
+          <w:i/>
+          <w:iCs/>
+        </w:rPr>
+        <w:t xml:space="preserve"> </w:t>
+      </w:r>
+    </w:p>
+    <w:p>
+      <w:pPr>
+        <w:pStyle w:val="ListParagraph"/>
+        <w:rPr>
+          <w:rFonts w:cstheme="minorHAnsi"/>
+          <w:sz w:val="32"/>
+          <w:szCs w:val="32"/>
+        </w:rPr>
+      </w:pPr>
+    </w:p>
+    <w:p>
+      <w:pPr>
+        <w:pStyle w:val="ListParagraph"/>
+        <w:rPr>
+          <w:rFonts w:cstheme="minorHAnsi"/>
+          <w:sz w:val="32"/>
+          <w:szCs w:val="32"/>
+        </w:rPr>
+      </w:pPr>
+    </w:p>
+    <w:p>
+      <w:pPr>
+        <w:pStyle w:val="ListParagraph"/>
+        <w:numPr>
+          <w:ilvl w:val="0"/>
+          <w:numId w:val="4"/>
+        </w:numPr>
+        <w:rPr>
+          <w:rFonts w:cstheme="minorHAnsi"/>
+          <w:sz w:val="32"/>
+          <w:szCs w:val="32"/>
+        </w:rPr>
+      </w:pPr>
+      <w:r>
+        <w:rPr>
+          <w:rFonts w:cstheme="minorHAnsi"/>
+          <w:sz w:val="32"/>
+          <w:szCs w:val="32"/>
+        </w:rPr>
+        <w:lastRenderedPageBreak/>
         <w:t>For logging out use the “Log Out” option available at the main dashboard page’s bottom-left.</w:t>
       </w:r>
     </w:p>
@@ -4872,7 +5249,7 @@
                 <wp:cNvGraphicFramePr/>
                 <a:graphic xmlns:a="http://schemas.openxmlformats.org/drawingml/2006/main">
                   <a:graphicData uri="http://schemas.microsoft.com/office/word/2010/wordprocessingInk">
-                    <w14:contentPart bwMode="auto" r:id="rId35">
+                    <w14:contentPart bwMode="auto" r:id="rId38">
                       <w14:nvContentPartPr>
                         <w14:cNvContentPartPr/>
                       </w14:nvContentPartPr>
@@ -4889,7 +5266,7 @@
           <mc:Fallback>
             <w:pict>
               <v:shape w14:anchorId="0710F2EC" id="Ink 25" o:spid="_x0000_s1026" type="#_x0000_t75" style="position:absolute;margin-left:34.05pt;margin-top:206.65pt;width:89.3pt;height:47.75pt;z-index:251672576;visibility:visible;mso-wrap-style:square;mso-wrap-distance-left:9pt;mso-wrap-distance-top:0;mso-wrap-distance-right:9pt;mso-wrap-distance-bottom:0;mso-position-horizontal:absolute;mso-position-horizontal-relative:text;mso-position-vertical:absolute;mso-position-vertical-relative:text" o:gfxdata="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">
-                <v:imagedata r:id="rId36" o:title=""/>
+                <v:imagedata r:id="rId39" o:title=""/>
               </v:shape>
             </w:pict>
           </mc:Fallback>
@@ -4969,7 +5346,15 @@
           <w:i/>
           <w:iCs/>
         </w:rPr>
-        <w:t>10</w:t>
+        <w:t>1</w:t>
+      </w:r>
+      <w:r>
+        <w:rPr>
+          <w:rFonts w:cstheme="minorHAnsi"/>
+          <w:i/>
+          <w:iCs/>
+        </w:rPr>
+        <w:t>2</w:t>
       </w:r>
       <w:r>
         <w:rPr>
@@ -6578,6 +6963,34 @@
           <inkml:channelProperty channel="F" name="resolution" value="0" units="1/dev"/>
         </inkml:channelProperties>
       </inkml:inkSource>
+      <inkml:timestamp xml:id="ts0" timeString="2025-05-08T15:33:31.480"/>
+    </inkml:context>
+    <inkml:brush xml:id="br0">
+      <inkml:brushProperty name="width" value="0.035" units="cm"/>
+      <inkml:brushProperty name="height" value="0.035" units="cm"/>
+      <inkml:brushProperty name="color" value="#E71224"/>
+    </inkml:brush>
+  </inkml:definitions>
+  <inkml:trace contextRef="#ctx0" brushRef="#br0">2101 1355 24575,'-3'2'0,"1"0"0,-1-1 0,0 1 0,0-1 0,0 1 0,0-1 0,0 0 0,0 0 0,0 0 0,0 0 0,-6 0 0,-42 1 0,30-1 0,-484 2 0,279-4 0,131-3 0,0-4 0,0-3 0,-175-47 0,-51-14 0,302 67 0,1-1 0,0 0 0,0-2 0,1 0 0,0-1 0,0-1 0,1 0 0,0-1 0,1-1 0,1-1 0,-16-16 0,14 7 0,2 0 0,-14-28 0,12 20 0,0-3 0,1 0 0,3-2 0,0 1 0,-9-55 0,14 49 0,3-1 0,1 0 0,1 0 0,7-56 0,-3 80 0,1-1 0,0 2 0,2-1 0,0 0 0,13-29 0,-1 10 0,32-48 0,-43 76 0,0-1 0,1 1 0,1 0 0,-1 1 0,1-1 0,1 2 0,-1-1 0,1 1 0,0 0 0,0 1 0,12-5 0,14-4 0,67-18 0,-50 17 0,-7 2 0,2 1 0,0 3 0,54-5 0,43-4 0,44-4 0,253 23 0,-385 5 0,-1 3 0,0 2 0,74 25 0,-55-15 0,127 47 0,-13-4 0,-157-52 0,0 1 0,-2 2 0,1 1 0,-2 1 0,50 39 0,-8-7 0,-43-29 0,0 1 0,-2 1 0,0 1 0,-2 1 0,0 2 0,-2 0 0,-1 1 0,-1 1 0,-1 0 0,26 60 0,-37-71 0,-1 1 0,6 29 0,1 2 0,-10-39 0,0 0 0,-1 0 0,-1 1 0,1-1 0,-2 0 0,1 1 0,-2-1 0,1 1 0,-1-1 0,-1 0 0,0 0 0,0 0 0,-1 0 0,0 0 0,-1 0 0,0 0 0,0-1 0,-1 0 0,-1 0 0,1 0 0,-9 9 0,1-2 0,-1 0 0,-1 0 0,-1-1 0,0-1 0,-1-1 0,0 0 0,-1-1 0,0-1 0,-1-1 0,0 0 0,-1-2 0,-30 10 0,-5-3 0,0-2 0,0-3 0,-85 6 0,6-12 0,99-6 0,-1 3 0,1 1 0,-1 2 0,1 1 0,-58 16 0,24 7-1365,43-17-5461</inkml:trace>
+</inkml:ink>
+</file>
+
+<file path=word/ink/ink12.xml><?xml version="1.0" encoding="utf-8"?>
+<inkml:ink xmlns:inkml="http://www.w3.org/2003/InkML">
+  <inkml:definitions>
+    <inkml:context xml:id="ctx0">
+      <inkml:inkSource xml:id="inkSrc0">
+        <inkml:traceFormat>
+          <inkml:channel name="X" type="integer" min="-2.14748E9" max="2.14748E9" units="cm"/>
+          <inkml:channel name="Y" type="integer" min="-2.14748E9" max="2.14748E9" units="cm"/>
+          <inkml:channel name="F" type="integer" max="32767" units="dev"/>
+        </inkml:traceFormat>
+        <inkml:channelProperties>
+          <inkml:channelProperty channel="X" name="resolution" value="1000" units="1/cm"/>
+          <inkml:channelProperty channel="Y" name="resolution" value="1000" units="1/cm"/>
+          <inkml:channelProperty channel="F" name="resolution" value="0" units="1/dev"/>
+        </inkml:channelProperties>
+      </inkml:inkSource>
       <inkml:timestamp xml:id="ts0" timeString="2025-05-01T15:42:06.568"/>
     </inkml:context>
     <inkml:brush xml:id="br0">
